--- a/Project1/project1_report.docx
+++ b/Project1/project1_report.docx
@@ -30,8 +30,14 @@
     <w:p>
       <w:pPr>
         <w:pStyle w:val="TBal"/>
-      </w:pPr>
-      <w:r>
+        <w:rPr>
+          <w:lang w:val="en-US"/>
+        </w:rPr>
+      </w:pPr>
+      <w:r>
+        <w:rPr>
+          <w:lang w:val="en-US"/>
+        </w:rPr>
         <w:t>INDEX</w:t>
       </w:r>
     </w:p>
@@ -43,16 +49,25 @@
         </w:tabs>
         <w:rPr>
           <w:noProof/>
-          <w:lang w:eastAsia="tr-TR"/>
-        </w:rPr>
-      </w:pPr>
-      <w:r>
+          <w:lang w:val="en-US" w:eastAsia="tr-TR"/>
+        </w:rPr>
+      </w:pPr>
+      <w:r>
+        <w:rPr>
+          <w:lang w:val="en-US"/>
+        </w:rPr>
         <w:fldChar w:fldCharType="begin"/>
       </w:r>
       <w:r>
+        <w:rPr>
+          <w:lang w:val="en-US"/>
+        </w:rPr>
         <w:instrText xml:space="preserve"> TOC \o "1-3" \h \z \u </w:instrText>
       </w:r>
       <w:r>
+        <w:rPr>
+          <w:lang w:val="en-US"/>
+        </w:rPr>
         <w:fldChar w:fldCharType="separate"/>
       </w:r>
       <w:hyperlink w:anchor="_Toc509947393" w:history="1">
@@ -68,6 +83,7 @@
           <w:rPr>
             <w:noProof/>
             <w:webHidden/>
+            <w:lang w:val="en-US"/>
           </w:rPr>
           <w:tab/>
         </w:r>
@@ -75,6 +91,7 @@
           <w:rPr>
             <w:noProof/>
             <w:webHidden/>
+            <w:lang w:val="en-US"/>
           </w:rPr>
           <w:fldChar w:fldCharType="begin"/>
         </w:r>
@@ -82,6 +99,7 @@
           <w:rPr>
             <w:noProof/>
             <w:webHidden/>
+            <w:lang w:val="en-US"/>
           </w:rPr>
           <w:instrText xml:space="preserve"> PAGEREF _Toc509947393 \h </w:instrText>
         </w:r>
@@ -89,12 +107,14 @@
           <w:rPr>
             <w:noProof/>
             <w:webHidden/>
+            <w:lang w:val="en-US"/>
           </w:rPr>
         </w:r>
         <w:r>
           <w:rPr>
             <w:noProof/>
             <w:webHidden/>
+            <w:lang w:val="en-US"/>
           </w:rPr>
           <w:fldChar w:fldCharType="separate"/>
         </w:r>
@@ -102,6 +122,7 @@
           <w:rPr>
             <w:noProof/>
             <w:webHidden/>
+            <w:lang w:val="en-US"/>
           </w:rPr>
           <w:t>1</w:t>
         </w:r>
@@ -109,6 +130,7 @@
           <w:rPr>
             <w:noProof/>
             <w:webHidden/>
+            <w:lang w:val="en-US"/>
           </w:rPr>
           <w:fldChar w:fldCharType="end"/>
         </w:r>
@@ -123,7 +145,7 @@
         <w:rPr>
           <w:rFonts w:asciiTheme="minorHAnsi" w:eastAsiaTheme="minorEastAsia" w:hAnsiTheme="minorHAnsi" w:cstheme="minorBidi"/>
           <w:noProof/>
-          <w:lang w:eastAsia="tr-TR"/>
+          <w:lang w:val="en-US" w:eastAsia="tr-TR"/>
         </w:rPr>
       </w:pPr>
       <w:hyperlink w:anchor="_Toc509947394" w:history="1">
@@ -139,6 +161,7 @@
           <w:rPr>
             <w:noProof/>
             <w:webHidden/>
+            <w:lang w:val="en-US"/>
           </w:rPr>
           <w:tab/>
         </w:r>
@@ -146,6 +169,7 @@
           <w:rPr>
             <w:noProof/>
             <w:webHidden/>
+            <w:lang w:val="en-US"/>
           </w:rPr>
           <w:fldChar w:fldCharType="begin"/>
         </w:r>
@@ -153,6 +177,7 @@
           <w:rPr>
             <w:noProof/>
             <w:webHidden/>
+            <w:lang w:val="en-US"/>
           </w:rPr>
           <w:instrText xml:space="preserve"> PAGEREF _Toc509947394 \h </w:instrText>
         </w:r>
@@ -160,12 +185,14 @@
           <w:rPr>
             <w:noProof/>
             <w:webHidden/>
+            <w:lang w:val="en-US"/>
           </w:rPr>
         </w:r>
         <w:r>
           <w:rPr>
             <w:noProof/>
             <w:webHidden/>
+            <w:lang w:val="en-US"/>
           </w:rPr>
           <w:fldChar w:fldCharType="separate"/>
         </w:r>
@@ -173,6 +200,7 @@
           <w:rPr>
             <w:noProof/>
             <w:webHidden/>
+            <w:lang w:val="en-US"/>
           </w:rPr>
           <w:t>1</w:t>
         </w:r>
@@ -180,6 +208,7 @@
           <w:rPr>
             <w:noProof/>
             <w:webHidden/>
+            <w:lang w:val="en-US"/>
           </w:rPr>
           <w:fldChar w:fldCharType="end"/>
         </w:r>
@@ -193,7 +222,7 @@
         </w:tabs>
         <w:rPr>
           <w:noProof/>
-          <w:lang w:eastAsia="tr-TR"/>
+          <w:lang w:val="en-US" w:eastAsia="tr-TR"/>
         </w:rPr>
       </w:pPr>
       <w:hyperlink w:anchor="_Toc509947395" w:history="1">
@@ -209,6 +238,7 @@
           <w:rPr>
             <w:noProof/>
             <w:webHidden/>
+            <w:lang w:val="en-US"/>
           </w:rPr>
           <w:tab/>
         </w:r>
@@ -216,6 +246,7 @@
           <w:rPr>
             <w:noProof/>
             <w:webHidden/>
+            <w:lang w:val="en-US"/>
           </w:rPr>
           <w:fldChar w:fldCharType="begin"/>
         </w:r>
@@ -223,6 +254,7 @@
           <w:rPr>
             <w:noProof/>
             <w:webHidden/>
+            <w:lang w:val="en-US"/>
           </w:rPr>
           <w:instrText xml:space="preserve"> PAGEREF _Toc509947395 \h </w:instrText>
         </w:r>
@@ -230,12 +262,14 @@
           <w:rPr>
             <w:noProof/>
             <w:webHidden/>
+            <w:lang w:val="en-US"/>
           </w:rPr>
         </w:r>
         <w:r>
           <w:rPr>
             <w:noProof/>
             <w:webHidden/>
+            <w:lang w:val="en-US"/>
           </w:rPr>
           <w:fldChar w:fldCharType="separate"/>
         </w:r>
@@ -243,6 +277,7 @@
           <w:rPr>
             <w:noProof/>
             <w:webHidden/>
+            <w:lang w:val="en-US"/>
           </w:rPr>
           <w:t>1</w:t>
         </w:r>
@@ -250,6 +285,7 @@
           <w:rPr>
             <w:noProof/>
             <w:webHidden/>
+            <w:lang w:val="en-US"/>
           </w:rPr>
           <w:fldChar w:fldCharType="end"/>
         </w:r>
@@ -263,7 +299,7 @@
         </w:tabs>
         <w:rPr>
           <w:noProof/>
-          <w:lang w:eastAsia="tr-TR"/>
+          <w:lang w:val="en-US" w:eastAsia="tr-TR"/>
         </w:rPr>
       </w:pPr>
       <w:hyperlink w:anchor="_Toc509947396" w:history="1">
@@ -279,6 +315,7 @@
           <w:rPr>
             <w:noProof/>
             <w:webHidden/>
+            <w:lang w:val="en-US"/>
           </w:rPr>
           <w:tab/>
         </w:r>
@@ -286,6 +323,7 @@
           <w:rPr>
             <w:noProof/>
             <w:webHidden/>
+            <w:lang w:val="en-US"/>
           </w:rPr>
           <w:fldChar w:fldCharType="begin"/>
         </w:r>
@@ -293,6 +331,7 @@
           <w:rPr>
             <w:noProof/>
             <w:webHidden/>
+            <w:lang w:val="en-US"/>
           </w:rPr>
           <w:instrText xml:space="preserve"> PAGEREF _Toc509947396 \h </w:instrText>
         </w:r>
@@ -300,12 +339,14 @@
           <w:rPr>
             <w:noProof/>
             <w:webHidden/>
+            <w:lang w:val="en-US"/>
           </w:rPr>
         </w:r>
         <w:r>
           <w:rPr>
             <w:noProof/>
             <w:webHidden/>
+            <w:lang w:val="en-US"/>
           </w:rPr>
           <w:fldChar w:fldCharType="separate"/>
         </w:r>
@@ -313,6 +354,7 @@
           <w:rPr>
             <w:noProof/>
             <w:webHidden/>
+            <w:lang w:val="en-US"/>
           </w:rPr>
           <w:t>2</w:t>
         </w:r>
@@ -320,6 +362,7 @@
           <w:rPr>
             <w:noProof/>
             <w:webHidden/>
+            <w:lang w:val="en-US"/>
           </w:rPr>
           <w:fldChar w:fldCharType="end"/>
         </w:r>
@@ -333,7 +376,7 @@
         </w:tabs>
         <w:rPr>
           <w:noProof/>
-          <w:lang w:eastAsia="tr-TR"/>
+          <w:lang w:val="en-US" w:eastAsia="tr-TR"/>
         </w:rPr>
       </w:pPr>
       <w:hyperlink w:anchor="_Toc509947397" w:history="1">
@@ -349,6 +392,7 @@
           <w:rPr>
             <w:noProof/>
             <w:webHidden/>
+            <w:lang w:val="en-US"/>
           </w:rPr>
           <w:tab/>
         </w:r>
@@ -356,6 +400,7 @@
           <w:rPr>
             <w:noProof/>
             <w:webHidden/>
+            <w:lang w:val="en-US"/>
           </w:rPr>
           <w:fldChar w:fldCharType="begin"/>
         </w:r>
@@ -363,6 +408,7 @@
           <w:rPr>
             <w:noProof/>
             <w:webHidden/>
+            <w:lang w:val="en-US"/>
           </w:rPr>
           <w:instrText xml:space="preserve"> PAGEREF _Toc509947397 \h </w:instrText>
         </w:r>
@@ -370,12 +416,14 @@
           <w:rPr>
             <w:noProof/>
             <w:webHidden/>
+            <w:lang w:val="en-US"/>
           </w:rPr>
         </w:r>
         <w:r>
           <w:rPr>
             <w:noProof/>
             <w:webHidden/>
+            <w:lang w:val="en-US"/>
           </w:rPr>
           <w:fldChar w:fldCharType="separate"/>
         </w:r>
@@ -383,6 +431,7 @@
           <w:rPr>
             <w:noProof/>
             <w:webHidden/>
+            <w:lang w:val="en-US"/>
           </w:rPr>
           <w:t>4</w:t>
         </w:r>
@@ -390,6 +439,7 @@
           <w:rPr>
             <w:noProof/>
             <w:webHidden/>
+            <w:lang w:val="en-US"/>
           </w:rPr>
           <w:fldChar w:fldCharType="end"/>
         </w:r>
@@ -403,7 +453,7 @@
         </w:tabs>
         <w:rPr>
           <w:noProof/>
-          <w:lang w:eastAsia="tr-TR"/>
+          <w:lang w:val="en-US" w:eastAsia="tr-TR"/>
         </w:rPr>
       </w:pPr>
       <w:hyperlink w:anchor="_Toc509947398" w:history="1">
@@ -419,6 +469,7 @@
           <w:rPr>
             <w:noProof/>
             <w:webHidden/>
+            <w:lang w:val="en-US"/>
           </w:rPr>
           <w:tab/>
         </w:r>
@@ -426,6 +477,7 @@
           <w:rPr>
             <w:noProof/>
             <w:webHidden/>
+            <w:lang w:val="en-US"/>
           </w:rPr>
           <w:fldChar w:fldCharType="begin"/>
         </w:r>
@@ -433,6 +485,7 @@
           <w:rPr>
             <w:noProof/>
             <w:webHidden/>
+            <w:lang w:val="en-US"/>
           </w:rPr>
           <w:instrText xml:space="preserve"> PAGEREF _Toc509947398 \h </w:instrText>
         </w:r>
@@ -440,12 +493,14 @@
           <w:rPr>
             <w:noProof/>
             <w:webHidden/>
+            <w:lang w:val="en-US"/>
           </w:rPr>
         </w:r>
         <w:r>
           <w:rPr>
             <w:noProof/>
             <w:webHidden/>
+            <w:lang w:val="en-US"/>
           </w:rPr>
           <w:fldChar w:fldCharType="separate"/>
         </w:r>
@@ -453,6 +508,7 @@
           <w:rPr>
             <w:noProof/>
             <w:webHidden/>
+            <w:lang w:val="en-US"/>
           </w:rPr>
           <w:t>7</w:t>
         </w:r>
@@ -460,6 +516,7 @@
           <w:rPr>
             <w:noProof/>
             <w:webHidden/>
+            <w:lang w:val="en-US"/>
           </w:rPr>
           <w:fldChar w:fldCharType="end"/>
         </w:r>
@@ -473,7 +530,7 @@
         </w:tabs>
         <w:rPr>
           <w:noProof/>
-          <w:lang w:eastAsia="tr-TR"/>
+          <w:lang w:val="en-US" w:eastAsia="tr-TR"/>
         </w:rPr>
       </w:pPr>
       <w:hyperlink w:anchor="_Toc509947399" w:history="1">
@@ -489,6 +546,7 @@
           <w:rPr>
             <w:noProof/>
             <w:webHidden/>
+            <w:lang w:val="en-US"/>
           </w:rPr>
           <w:tab/>
         </w:r>
@@ -496,6 +554,7 @@
           <w:rPr>
             <w:noProof/>
             <w:webHidden/>
+            <w:lang w:val="en-US"/>
           </w:rPr>
           <w:fldChar w:fldCharType="begin"/>
         </w:r>
@@ -503,6 +562,7 @@
           <w:rPr>
             <w:noProof/>
             <w:webHidden/>
+            <w:lang w:val="en-US"/>
           </w:rPr>
           <w:instrText xml:space="preserve"> PAGEREF _Toc509947399 \h </w:instrText>
         </w:r>
@@ -510,12 +570,14 @@
           <w:rPr>
             <w:noProof/>
             <w:webHidden/>
+            <w:lang w:val="en-US"/>
           </w:rPr>
         </w:r>
         <w:r>
           <w:rPr>
             <w:noProof/>
             <w:webHidden/>
+            <w:lang w:val="en-US"/>
           </w:rPr>
           <w:fldChar w:fldCharType="separate"/>
         </w:r>
@@ -523,6 +585,7 @@
           <w:rPr>
             <w:noProof/>
             <w:webHidden/>
+            <w:lang w:val="en-US"/>
           </w:rPr>
           <w:t>7</w:t>
         </w:r>
@@ -530,6 +593,7 @@
           <w:rPr>
             <w:noProof/>
             <w:webHidden/>
+            <w:lang w:val="en-US"/>
           </w:rPr>
           <w:fldChar w:fldCharType="end"/>
         </w:r>
@@ -544,7 +608,7 @@
         <w:rPr>
           <w:rFonts w:asciiTheme="minorHAnsi" w:eastAsiaTheme="minorEastAsia" w:hAnsiTheme="minorHAnsi" w:cstheme="minorBidi"/>
           <w:noProof/>
-          <w:lang w:eastAsia="tr-TR"/>
+          <w:lang w:val="en-US" w:eastAsia="tr-TR"/>
         </w:rPr>
       </w:pPr>
       <w:hyperlink w:anchor="_Toc509947400" w:history="1">
@@ -560,6 +624,7 @@
           <w:rPr>
             <w:noProof/>
             <w:webHidden/>
+            <w:lang w:val="en-US"/>
           </w:rPr>
           <w:tab/>
         </w:r>
@@ -567,6 +632,7 @@
           <w:rPr>
             <w:noProof/>
             <w:webHidden/>
+            <w:lang w:val="en-US"/>
           </w:rPr>
           <w:fldChar w:fldCharType="begin"/>
         </w:r>
@@ -574,6 +640,7 @@
           <w:rPr>
             <w:noProof/>
             <w:webHidden/>
+            <w:lang w:val="en-US"/>
           </w:rPr>
           <w:instrText xml:space="preserve"> PAGEREF _Toc509947400 \h </w:instrText>
         </w:r>
@@ -581,12 +648,14 @@
           <w:rPr>
             <w:noProof/>
             <w:webHidden/>
+            <w:lang w:val="en-US"/>
           </w:rPr>
         </w:r>
         <w:r>
           <w:rPr>
             <w:noProof/>
             <w:webHidden/>
+            <w:lang w:val="en-US"/>
           </w:rPr>
           <w:fldChar w:fldCharType="separate"/>
         </w:r>
@@ -594,6 +663,7 @@
           <w:rPr>
             <w:noProof/>
             <w:webHidden/>
+            <w:lang w:val="en-US"/>
           </w:rPr>
           <w:t>8</w:t>
         </w:r>
@@ -601,6 +671,7 @@
           <w:rPr>
             <w:noProof/>
             <w:webHidden/>
+            <w:lang w:val="en-US"/>
           </w:rPr>
           <w:fldChar w:fldCharType="end"/>
         </w:r>
@@ -614,7 +685,7 @@
         </w:tabs>
         <w:rPr>
           <w:noProof/>
-          <w:lang w:eastAsia="tr-TR"/>
+          <w:lang w:val="en-US" w:eastAsia="tr-TR"/>
         </w:rPr>
       </w:pPr>
       <w:hyperlink w:anchor="_Toc509947401" w:history="1">
@@ -630,6 +701,7 @@
           <w:rPr>
             <w:noProof/>
             <w:webHidden/>
+            <w:lang w:val="en-US"/>
           </w:rPr>
           <w:tab/>
         </w:r>
@@ -637,6 +709,7 @@
           <w:rPr>
             <w:noProof/>
             <w:webHidden/>
+            <w:lang w:val="en-US"/>
           </w:rPr>
           <w:fldChar w:fldCharType="begin"/>
         </w:r>
@@ -644,6 +717,7 @@
           <w:rPr>
             <w:noProof/>
             <w:webHidden/>
+            <w:lang w:val="en-US"/>
           </w:rPr>
           <w:instrText xml:space="preserve"> PAGEREF _Toc509947401 \h </w:instrText>
         </w:r>
@@ -651,12 +725,14 @@
           <w:rPr>
             <w:noProof/>
             <w:webHidden/>
+            <w:lang w:val="en-US"/>
           </w:rPr>
         </w:r>
         <w:r>
           <w:rPr>
             <w:noProof/>
             <w:webHidden/>
+            <w:lang w:val="en-US"/>
           </w:rPr>
           <w:fldChar w:fldCharType="separate"/>
         </w:r>
@@ -664,6 +740,7 @@
           <w:rPr>
             <w:noProof/>
             <w:webHidden/>
+            <w:lang w:val="en-US"/>
           </w:rPr>
           <w:t>8</w:t>
         </w:r>
@@ -671,6 +748,7 @@
           <w:rPr>
             <w:noProof/>
             <w:webHidden/>
+            <w:lang w:val="en-US"/>
           </w:rPr>
           <w:fldChar w:fldCharType="end"/>
         </w:r>
@@ -685,7 +763,7 @@
         <w:rPr>
           <w:rFonts w:asciiTheme="minorHAnsi" w:eastAsiaTheme="minorEastAsia" w:hAnsiTheme="minorHAnsi" w:cstheme="minorBidi"/>
           <w:noProof/>
-          <w:lang w:eastAsia="tr-TR"/>
+          <w:lang w:val="en-US" w:eastAsia="tr-TR"/>
         </w:rPr>
       </w:pPr>
       <w:hyperlink w:anchor="_Toc509947402" w:history="1">
@@ -701,6 +779,7 @@
           <w:rPr>
             <w:noProof/>
             <w:webHidden/>
+            <w:lang w:val="en-US"/>
           </w:rPr>
           <w:tab/>
         </w:r>
@@ -708,6 +787,7 @@
           <w:rPr>
             <w:noProof/>
             <w:webHidden/>
+            <w:lang w:val="en-US"/>
           </w:rPr>
           <w:fldChar w:fldCharType="begin"/>
         </w:r>
@@ -715,6 +795,7 @@
           <w:rPr>
             <w:noProof/>
             <w:webHidden/>
+            <w:lang w:val="en-US"/>
           </w:rPr>
           <w:instrText xml:space="preserve"> PAGEREF _Toc509947402 \h </w:instrText>
         </w:r>
@@ -722,12 +803,14 @@
           <w:rPr>
             <w:noProof/>
             <w:webHidden/>
+            <w:lang w:val="en-US"/>
           </w:rPr>
         </w:r>
         <w:r>
           <w:rPr>
             <w:noProof/>
             <w:webHidden/>
+            <w:lang w:val="en-US"/>
           </w:rPr>
           <w:fldChar w:fldCharType="separate"/>
         </w:r>
@@ -735,6 +818,7 @@
           <w:rPr>
             <w:noProof/>
             <w:webHidden/>
+            <w:lang w:val="en-US"/>
           </w:rPr>
           <w:t>9</w:t>
         </w:r>
@@ -742,22 +826,67 @@
           <w:rPr>
             <w:noProof/>
             <w:webHidden/>
+            <w:lang w:val="en-US"/>
           </w:rPr>
           <w:fldChar w:fldCharType="end"/>
         </w:r>
       </w:hyperlink>
     </w:p>
     <w:p>
-      <w:r>
+      <w:pPr>
+        <w:rPr>
+          <w:lang w:val="en-US"/>
+        </w:rPr>
+      </w:pPr>
+      <w:r>
+        <w:rPr>
+          <w:lang w:val="en-US"/>
+        </w:rPr>
         <w:fldChar w:fldCharType="end"/>
       </w:r>
     </w:p>
-    <w:p/>
-    <w:p/>
-    <w:p/>
-    <w:p/>
-    <w:p/>
-    <w:p/>
+    <w:p>
+      <w:pPr>
+        <w:rPr>
+          <w:lang w:val="en-US"/>
+        </w:rPr>
+      </w:pPr>
+    </w:p>
+    <w:p>
+      <w:pPr>
+        <w:rPr>
+          <w:lang w:val="en-US"/>
+        </w:rPr>
+      </w:pPr>
+    </w:p>
+    <w:p>
+      <w:pPr>
+        <w:rPr>
+          <w:lang w:val="en-US"/>
+        </w:rPr>
+      </w:pPr>
+    </w:p>
+    <w:p>
+      <w:pPr>
+        <w:rPr>
+          <w:lang w:val="en-US"/>
+        </w:rPr>
+      </w:pPr>
+    </w:p>
+    <w:p>
+      <w:pPr>
+        <w:rPr>
+          <w:lang w:val="en-US"/>
+        </w:rPr>
+      </w:pPr>
+    </w:p>
+    <w:p>
+      <w:pPr>
+        <w:rPr>
+          <w:lang w:val="en-US"/>
+        </w:rPr>
+      </w:pPr>
+    </w:p>
     <w:p>
       <w:pPr>
         <w:pStyle w:val="Balk1"/>
@@ -2056,11 +2185,14 @@
     <w:p>
       <w:pPr>
         <w:keepNext/>
+        <w:rPr>
+          <w:lang w:val="en-US"/>
+        </w:rPr>
       </w:pPr>
       <w:r>
         <w:rPr>
           <w:noProof/>
-          <w:lang w:eastAsia="tr-TR"/>
+          <w:lang w:val="en-US" w:eastAsia="tr-TR"/>
         </w:rPr>
         <w:lastRenderedPageBreak/>
         <w:drawing>
@@ -2122,24 +2254,28 @@
       <w:r>
         <w:rPr>
           <w:sz w:val="16"/>
+          <w:lang w:val="en-US"/>
         </w:rPr>
         <w:t xml:space="preserve">Figure  </w:t>
       </w:r>
       <w:r>
         <w:rPr>
           <w:sz w:val="16"/>
+          <w:lang w:val="en-US"/>
         </w:rPr>
         <w:fldChar w:fldCharType="begin"/>
       </w:r>
       <w:r>
         <w:rPr>
           <w:sz w:val="16"/>
+          <w:lang w:val="en-US"/>
         </w:rPr>
         <w:instrText xml:space="preserve"> SEQ Figure_ \* ARABIC </w:instrText>
       </w:r>
       <w:r>
         <w:rPr>
           <w:sz w:val="16"/>
+          <w:lang w:val="en-US"/>
         </w:rPr>
         <w:fldChar w:fldCharType="separate"/>
       </w:r>
@@ -2147,12 +2283,14 @@
         <w:rPr>
           <w:noProof/>
           <w:sz w:val="16"/>
+          <w:lang w:val="en-US"/>
         </w:rPr>
         <w:t>1</w:t>
       </w:r>
       <w:r>
         <w:rPr>
           <w:sz w:val="16"/>
+          <w:lang w:val="en-US"/>
         </w:rPr>
         <w:fldChar w:fldCharType="end"/>
       </w:r>
@@ -2160,11 +2298,14 @@
     <w:p>
       <w:pPr>
         <w:keepNext/>
+        <w:rPr>
+          <w:lang w:val="en-US"/>
+        </w:rPr>
       </w:pPr>
       <w:r>
         <w:rPr>
           <w:noProof/>
-          <w:lang w:eastAsia="tr-TR"/>
+          <w:lang w:val="en-US" w:eastAsia="tr-TR"/>
         </w:rPr>
         <w:drawing>
           <wp:inline distT="0" distB="0" distL="0" distR="0">
@@ -2221,16 +2362,42 @@
         </w:rPr>
       </w:pPr>
       <w:r>
+        <w:rPr>
+          <w:lang w:val="en-US"/>
+        </w:rPr>
         <w:t xml:space="preserve">Figure  </w:t>
       </w:r>
-      <w:fldSimple w:instr=" SEQ Figure_ \* ARABIC ">
-        <w:r>
-          <w:rPr>
-            <w:noProof/>
-          </w:rPr>
-          <w:t>2</w:t>
-        </w:r>
-      </w:fldSimple>
+      <w:r>
+        <w:rPr>
+          <w:lang w:val="en-US"/>
+        </w:rPr>
+        <w:fldChar w:fldCharType="begin"/>
+      </w:r>
+      <w:r>
+        <w:rPr>
+          <w:lang w:val="en-US"/>
+        </w:rPr>
+        <w:instrText xml:space="preserve"> SEQ Figure_ \* ARABIC </w:instrText>
+      </w:r>
+      <w:r>
+        <w:rPr>
+          <w:lang w:val="en-US"/>
+        </w:rPr>
+        <w:fldChar w:fldCharType="separate"/>
+      </w:r>
+      <w:r>
+        <w:rPr>
+          <w:noProof/>
+          <w:lang w:val="en-US"/>
+        </w:rPr>
+        <w:t>2</w:t>
+      </w:r>
+      <w:r>
+        <w:rPr>
+          <w:lang w:val="en-US"/>
+        </w:rPr>
+        <w:fldChar w:fldCharType="end"/>
+      </w:r>
     </w:p>
     <w:p>
       <w:pPr>
@@ -3248,11 +3415,14 @@
     <w:p>
       <w:pPr>
         <w:keepNext/>
+        <w:rPr>
+          <w:lang w:val="en-US"/>
+        </w:rPr>
       </w:pPr>
       <w:r>
         <w:rPr>
           <w:noProof/>
-          <w:lang w:eastAsia="tr-TR"/>
+          <w:lang w:val="en-US" w:eastAsia="tr-TR"/>
         </w:rPr>
         <w:lastRenderedPageBreak/>
         <w:drawing>
@@ -3310,25 +3480,54 @@
         </w:rPr>
       </w:pPr>
       <w:r>
+        <w:rPr>
+          <w:lang w:val="en-US"/>
+        </w:rPr>
         <w:t xml:space="preserve">Figure  </w:t>
       </w:r>
-      <w:fldSimple w:instr=" SEQ Figure_ \* ARABIC ">
-        <w:r>
-          <w:rPr>
-            <w:noProof/>
-          </w:rPr>
-          <w:t>3</w:t>
-        </w:r>
-      </w:fldSimple>
+      <w:r>
+        <w:rPr>
+          <w:lang w:val="en-US"/>
+        </w:rPr>
+        <w:fldChar w:fldCharType="begin"/>
+      </w:r>
+      <w:r>
+        <w:rPr>
+          <w:lang w:val="en-US"/>
+        </w:rPr>
+        <w:instrText xml:space="preserve"> SEQ Figure_ \* ARABIC </w:instrText>
+      </w:r>
+      <w:r>
+        <w:rPr>
+          <w:lang w:val="en-US"/>
+        </w:rPr>
+        <w:fldChar w:fldCharType="separate"/>
+      </w:r>
+      <w:r>
+        <w:rPr>
+          <w:noProof/>
+          <w:lang w:val="en-US"/>
+        </w:rPr>
+        <w:t>3</w:t>
+      </w:r>
+      <w:r>
+        <w:rPr>
+          <w:lang w:val="en-US"/>
+        </w:rPr>
+        <w:fldChar w:fldCharType="end"/>
+      </w:r>
     </w:p>
     <w:p>
       <w:pPr>
         <w:keepNext/>
+        <w:rPr>
+          <w:lang w:val="en-US"/>
+        </w:rPr>
       </w:pPr>
       <w:r>
         <w:rPr>
           <w:noProof/>
-          <w:lang w:eastAsia="tr-TR"/>
+          <w:lang w:val="en-US" w:eastAsia="tr-TR"/>
         </w:rPr>
         <w:drawing>
           <wp:inline distT="0" distB="0" distL="0" distR="0">
@@ -3385,16 +3584,42 @@
         </w:rPr>
       </w:pPr>
       <w:r>
+        <w:rPr>
+          <w:lang w:val="en-US"/>
+        </w:rPr>
         <w:t xml:space="preserve">Figure  </w:t>
       </w:r>
-      <w:fldSimple w:instr=" SEQ Figure_ \* ARABIC ">
-        <w:r>
-          <w:rPr>
-            <w:noProof/>
-          </w:rPr>
-          <w:t>4</w:t>
-        </w:r>
-      </w:fldSimple>
+      <w:r>
+        <w:rPr>
+          <w:lang w:val="en-US"/>
+        </w:rPr>
+        <w:fldChar w:fldCharType="begin"/>
+      </w:r>
+      <w:r>
+        <w:rPr>
+          <w:lang w:val="en-US"/>
+        </w:rPr>
+        <w:instrText xml:space="preserve"> SEQ Figure_ \* ARABIC </w:instrText>
+      </w:r>
+      <w:r>
+        <w:rPr>
+          <w:lang w:val="en-US"/>
+        </w:rPr>
+        <w:fldChar w:fldCharType="separate"/>
+      </w:r>
+      <w:r>
+        <w:rPr>
+          <w:noProof/>
+          <w:lang w:val="en-US"/>
+        </w:rPr>
+        <w:t>4</w:t>
+      </w:r>
+      <w:r>
+        <w:rPr>
+          <w:lang w:val="en-US"/>
+        </w:rPr>
+        <w:fldChar w:fldCharType="end"/>
+      </w:r>
     </w:p>
     <w:p>
       <w:pPr>
@@ -3853,14 +4078,6 @@
           <w:lang w:val="en-US"/>
         </w:rPr>
         <w:br/>
-      </w:r>
-      <w:r>
-        <w:rPr>
-          <w:noProof w:val="0"/>
-          <w:color w:val="000000"/>
-          <w:lang w:val="en-US"/>
-        </w:rPr>
-        <w:br/>
         <w:t>area_window= 2*pi*core_inner_r;</w:t>
       </w:r>
       <w:r>
@@ -4034,29 +4251,25 @@
           <w:lang w:val="en-US"/>
         </w:rPr>
         <w:br/>
-      </w:r>
-      <w:r>
-        <w:rPr>
-          <w:noProof w:val="0"/>
-          <w:lang w:val="en-US"/>
-        </w:rPr>
-        <w:br/>
-        <w:t xml:space="preserve">   8.5178e-10</w:t>
-      </w:r>
-      <w:r>
-        <w:rPr>
-          <w:noProof w:val="0"/>
-          <w:lang w:val="en-US"/>
-        </w:rPr>
-        <w:br/>
-      </w:r>
-      <w:r>
-        <w:rPr>
-          <w:noProof w:val="0"/>
-          <w:lang w:val="en-US"/>
-        </w:rPr>
-        <w:br/>
-      </w:r>
+        <w:t xml:space="preserve"> </w:t>
+      </w:r>
+      <w:r>
+        <w:rPr>
+          <w:noProof w:val="0"/>
+          <w:lang w:val="en-US"/>
+        </w:rPr>
+        <w:tab/>
+        <w:t>8.5178e-10</w:t>
+      </w:r>
+    </w:p>
+    <w:p>
+      <w:pPr>
+        <w:pStyle w:val="MATLABOutput"/>
+        <w:rPr>
+          <w:noProof w:val="0"/>
+          <w:lang w:val="en-US"/>
+        </w:rPr>
+      </w:pPr>
       <w:r>
         <w:rPr>
           <w:noProof w:val="0"/>
@@ -4077,15 +4290,21 @@
           <w:noProof w:val="0"/>
           <w:lang w:val="en-US"/>
         </w:rPr>
-        <w:br/>
-      </w:r>
-      <w:r>
-        <w:rPr>
-          <w:noProof w:val="0"/>
-          <w:lang w:val="en-US"/>
-        </w:rPr>
-        <w:lastRenderedPageBreak/>
-        <w:t xml:space="preserve">   3.4298e-05</w:t>
+        <w:t xml:space="preserve"> </w:t>
+      </w:r>
+      <w:r>
+        <w:rPr>
+          <w:noProof w:val="0"/>
+          <w:lang w:val="en-US"/>
+        </w:rPr>
+        <w:tab/>
+      </w:r>
+      <w:r>
+        <w:rPr>
+          <w:noProof w:val="0"/>
+          <w:lang w:val="en-US"/>
+        </w:rPr>
+        <w:t>3.4298e-05</w:t>
       </w:r>
       <w:r>
         <w:rPr>
@@ -4111,6 +4330,7 @@
           <w:sz w:val="24"/>
           <w:lang w:val="en-US"/>
         </w:rPr>
+        <w:lastRenderedPageBreak/>
         <w:t>Part B</w:t>
       </w:r>
       <w:bookmarkEnd w:id="12"/>
@@ -4161,11 +4381,14 @@
     <w:p>
       <w:pPr>
         <w:keepNext/>
+        <w:rPr>
+          <w:lang w:val="en-US"/>
+        </w:rPr>
       </w:pPr>
       <w:r>
         <w:rPr>
           <w:noProof/>
-          <w:lang w:eastAsia="tr-TR"/>
+          <w:lang w:val="en-US" w:eastAsia="tr-TR"/>
         </w:rPr>
         <w:drawing>
           <wp:inline distT="0" distB="0" distL="0" distR="0">
@@ -4222,25 +4445,54 @@
         </w:rPr>
       </w:pPr>
       <w:r>
+        <w:rPr>
+          <w:lang w:val="en-US"/>
+        </w:rPr>
         <w:t xml:space="preserve">Figure  </w:t>
       </w:r>
-      <w:fldSimple w:instr=" SEQ Figure_ \* ARABIC ">
-        <w:r>
-          <w:rPr>
-            <w:noProof/>
-          </w:rPr>
-          <w:t>5</w:t>
-        </w:r>
-      </w:fldSimple>
+      <w:r>
+        <w:rPr>
+          <w:lang w:val="en-US"/>
+        </w:rPr>
+        <w:fldChar w:fldCharType="begin"/>
+      </w:r>
+      <w:r>
+        <w:rPr>
+          <w:lang w:val="en-US"/>
+        </w:rPr>
+        <w:instrText xml:space="preserve"> SEQ Figure_ \* ARABIC </w:instrText>
+      </w:r>
+      <w:r>
+        <w:rPr>
+          <w:lang w:val="en-US"/>
+        </w:rPr>
+        <w:fldChar w:fldCharType="separate"/>
+      </w:r>
+      <w:r>
+        <w:rPr>
+          <w:noProof/>
+          <w:lang w:val="en-US"/>
+        </w:rPr>
+        <w:t>5</w:t>
+      </w:r>
+      <w:r>
+        <w:rPr>
+          <w:lang w:val="en-US"/>
+        </w:rPr>
+        <w:fldChar w:fldCharType="end"/>
+      </w:r>
     </w:p>
     <w:p>
       <w:pPr>
         <w:keepNext/>
+        <w:rPr>
+          <w:lang w:val="en-US"/>
+        </w:rPr>
       </w:pPr>
       <w:r>
         <w:rPr>
           <w:noProof/>
-          <w:lang w:eastAsia="tr-TR"/>
+          <w:lang w:val="en-US" w:eastAsia="tr-TR"/>
         </w:rPr>
         <w:lastRenderedPageBreak/>
         <w:drawing>
@@ -4298,16 +4550,42 @@
         </w:rPr>
       </w:pPr>
       <w:r>
+        <w:rPr>
+          <w:lang w:val="en-US"/>
+        </w:rPr>
         <w:t xml:space="preserve">Figure  </w:t>
       </w:r>
-      <w:fldSimple w:instr=" SEQ Figure_ \* ARABIC ">
-        <w:r>
-          <w:rPr>
-            <w:noProof/>
-          </w:rPr>
-          <w:t>6</w:t>
-        </w:r>
-      </w:fldSimple>
+      <w:r>
+        <w:rPr>
+          <w:lang w:val="en-US"/>
+        </w:rPr>
+        <w:fldChar w:fldCharType="begin"/>
+      </w:r>
+      <w:r>
+        <w:rPr>
+          <w:lang w:val="en-US"/>
+        </w:rPr>
+        <w:instrText xml:space="preserve"> SEQ Figure_ \* ARABIC </w:instrText>
+      </w:r>
+      <w:r>
+        <w:rPr>
+          <w:lang w:val="en-US"/>
+        </w:rPr>
+        <w:fldChar w:fldCharType="separate"/>
+      </w:r>
+      <w:r>
+        <w:rPr>
+          <w:noProof/>
+          <w:lang w:val="en-US"/>
+        </w:rPr>
+        <w:t>6</w:t>
+      </w:r>
+      <w:r>
+        <w:rPr>
+          <w:lang w:val="en-US"/>
+        </w:rPr>
+        <w:fldChar w:fldCharType="end"/>
+      </w:r>
     </w:p>
     <w:p>
       <w:pPr>
@@ -4356,11 +4634,14 @@
     <w:p>
       <w:pPr>
         <w:keepNext/>
+        <w:rPr>
+          <w:lang w:val="en-US"/>
+        </w:rPr>
       </w:pPr>
       <w:r>
         <w:rPr>
           <w:noProof/>
-          <w:lang w:eastAsia="tr-TR"/>
+          <w:lang w:val="en-US" w:eastAsia="tr-TR"/>
         </w:rPr>
         <w:drawing>
           <wp:inline distT="0" distB="0" distL="0" distR="0">
@@ -4417,16 +4698,42 @@
         </w:rPr>
       </w:pPr>
       <w:r>
+        <w:rPr>
+          <w:lang w:val="en-US"/>
+        </w:rPr>
         <w:t xml:space="preserve">Figure  </w:t>
       </w:r>
-      <w:fldSimple w:instr=" SEQ Figure_ \* ARABIC ">
-        <w:r>
-          <w:rPr>
-            <w:noProof/>
-          </w:rPr>
-          <w:t>7</w:t>
-        </w:r>
-      </w:fldSimple>
+      <w:r>
+        <w:rPr>
+          <w:lang w:val="en-US"/>
+        </w:rPr>
+        <w:fldChar w:fldCharType="begin"/>
+      </w:r>
+      <w:r>
+        <w:rPr>
+          <w:lang w:val="en-US"/>
+        </w:rPr>
+        <w:instrText xml:space="preserve"> SEQ Figure_ \* ARABIC </w:instrText>
+      </w:r>
+      <w:r>
+        <w:rPr>
+          <w:lang w:val="en-US"/>
+        </w:rPr>
+        <w:fldChar w:fldCharType="separate"/>
+      </w:r>
+      <w:r>
+        <w:rPr>
+          <w:noProof/>
+          <w:lang w:val="en-US"/>
+        </w:rPr>
+        <w:t>7</w:t>
+      </w:r>
+      <w:r>
+        <w:rPr>
+          <w:lang w:val="en-US"/>
+        </w:rPr>
+        <w:fldChar w:fldCharType="end"/>
+      </w:r>
     </w:p>
     <w:p>
       <w:pPr>
@@ -4441,19 +4748,21 @@
       <w:pPr>
         <w:keepNext/>
         <w:jc w:val="center"/>
-      </w:pPr>
-      <w:r>
-        <w:rPr>
-          <w:rFonts w:ascii="Times New Roman" w:hAnsi="Times New Roman"/>
+        <w:rPr>
+          <w:lang w:val="en-US"/>
+        </w:rPr>
+      </w:pPr>
+      <w:r>
+        <w:rPr>
           <w:noProof/>
-          <w:lang w:eastAsia="tr-TR"/>
+          <w:lang w:val="en-US" w:eastAsia="tr-TR"/>
         </w:rPr>
         <w:lastRenderedPageBreak/>
         <w:drawing>
           <wp:inline distT="0" distB="0" distL="0" distR="0">
-            <wp:extent cx="2076450" cy="1670050"/>
+            <wp:extent cx="2667000" cy="1238250"/>
             <wp:effectExtent l="19050" t="0" r="0" b="0"/>
-            <wp:docPr id="33" name="Resim 33"/>
+            <wp:docPr id="50" name="Resim 50"/>
             <wp:cNvGraphicFramePr>
               <a:graphicFrameLocks xmlns:a="http://schemas.openxmlformats.org/drawingml/2006/main" noChangeAspect="1"/>
             </wp:cNvGraphicFramePr>
@@ -4461,7 +4770,7 @@
               <a:graphicData uri="http://schemas.openxmlformats.org/drawingml/2006/picture">
                 <pic:pic xmlns:pic="http://schemas.openxmlformats.org/drawingml/2006/picture">
                   <pic:nvPicPr>
-                    <pic:cNvPr id="0" name="Picture 33"/>
+                    <pic:cNvPr id="0" name="Picture 50"/>
                     <pic:cNvPicPr>
                       <a:picLocks noChangeAspect="1" noChangeArrowheads="1"/>
                     </pic:cNvPicPr>
@@ -4476,7 +4785,7 @@
                   <pic:spPr bwMode="auto">
                     <a:xfrm>
                       <a:off x="0" y="0"/>
-                      <a:ext cx="2076450" cy="1670050"/>
+                      <a:ext cx="2667000" cy="1238250"/>
                     </a:xfrm>
                     <a:prstGeom prst="rect">
                       <a:avLst/>
@@ -4500,28 +4809,443 @@
       <w:pPr>
         <w:pStyle w:val="ResimYazs"/>
         <w:jc w:val="center"/>
-      </w:pPr>
-      <w:r>
+        <w:rPr>
+          <w:lang w:val="en-US"/>
+        </w:rPr>
+      </w:pPr>
+      <w:r>
+        <w:rPr>
+          <w:lang w:val="en-US"/>
+        </w:rPr>
         <w:t xml:space="preserve">Figure  </w:t>
       </w:r>
+      <w:r>
+        <w:rPr>
+          <w:lang w:val="en-US"/>
+        </w:rPr>
+        <w:fldChar w:fldCharType="begin"/>
+      </w:r>
+      <w:r>
+        <w:rPr>
+          <w:lang w:val="en-US"/>
+        </w:rPr>
+        <w:instrText xml:space="preserve"> SEQ Figure_ \* ARABIC </w:instrText>
+      </w:r>
+      <w:r>
+        <w:rPr>
+          <w:lang w:val="en-US"/>
+        </w:rPr>
+        <w:fldChar w:fldCharType="separate"/>
+      </w:r>
+      <w:r>
+        <w:rPr>
+          <w:noProof/>
+          <w:lang w:val="en-US"/>
+        </w:rPr>
+        <w:t>8</w:t>
+      </w:r>
+      <w:r>
+        <w:rPr>
+          <w:lang w:val="en-US"/>
+        </w:rPr>
+        <w:fldChar w:fldCharType="end"/>
+      </w:r>
+      <w:r>
+        <w:rPr>
+          <w:lang w:val="en-US"/>
+        </w:rPr>
+        <w:t>.</w:t>
+      </w:r>
+      <w:r>
+        <w:rPr>
+          <w:lang w:val="en-US"/>
+        </w:rPr>
+        <w:t xml:space="preserve"> </w:t>
+      </w:r>
+      <w:r>
+        <w:rPr>
+          <w:lang w:val="en-US"/>
+        </w:rPr>
+        <w:t>Magnitute of m</w:t>
+      </w:r>
+      <w:r>
+        <w:rPr>
+          <w:lang w:val="en-US"/>
+        </w:rPr>
+        <w:t>agnetic flux density</w:t>
+      </w:r>
+      <w:r>
+        <w:rPr>
+          <w:lang w:val="en-US"/>
+        </w:rPr>
+        <w:t xml:space="preserve"> on L1 </w:t>
+      </w:r>
+    </w:p>
+    <w:p>
+      <w:pPr>
+        <w:rPr>
+          <w:lang w:val="en-US"/>
+        </w:rPr>
+      </w:pPr>
+      <w:r>
+        <w:rPr>
+          <w:lang w:val="en-US"/>
+        </w:rPr>
+        <w:t>From figure 8</w:t>
+      </w:r>
+      <w:r>
+        <w:rPr>
+          <w:lang w:val="en-US"/>
+        </w:rPr>
+        <w:t>,</w:t>
+      </w:r>
+      <w:r>
+        <w:rPr>
+          <w:lang w:val="en-US"/>
+        </w:rPr>
+        <w:t xml:space="preserve"> </w:t>
+      </w:r>
+      <w:r>
+        <w:rPr>
+          <w:lang w:val="en-US"/>
+        </w:rPr>
+        <w:t xml:space="preserve">average </w:t>
+      </w:r>
+      <w:r>
+        <w:rPr>
+          <w:lang w:val="en-US"/>
+        </w:rPr>
+        <w:t>magnetic flux</w:t>
+      </w:r>
+      <w:r>
+        <w:rPr>
+          <w:lang w:val="en-US"/>
+        </w:rPr>
+        <w:t xml:space="preserve"> density on the core is calculated as 473.2 mT. Then  with following formula reluctance is calculated. (N = 20, I = 0.435A, B = 0.473.2T, A = 138mm^2)</w:t>
+      </w:r>
+    </w:p>
+    <w:p>
+      <w:pPr>
+        <w:rPr>
+          <w:lang w:val="en-US"/>
+        </w:rPr>
+      </w:pPr>
+      <m:oMathPara>
+        <m:oMath>
+          <m:r>
+            <w:rPr>
+              <w:rFonts w:ascii="Cambria Math" w:hAnsi="Cambria Math"/>
+              <w:lang w:val="en-US"/>
+            </w:rPr>
+            <m:t>R=</m:t>
+          </m:r>
+          <m:f>
+            <m:fPr>
+              <m:ctrlPr>
+                <w:rPr>
+                  <w:rFonts w:ascii="Cambria Math" w:hAnsi="Cambria Math"/>
+                  <w:i/>
+                  <w:lang w:val="en-US"/>
+                </w:rPr>
+              </m:ctrlPr>
+            </m:fPr>
+            <m:num>
+              <m:r>
+                <w:rPr>
+                  <w:rFonts w:ascii="Cambria Math" w:hAnsi="Cambria Math"/>
+                  <w:lang w:val="en-US"/>
+                </w:rPr>
+                <m:t>N*I</m:t>
+              </m:r>
+            </m:num>
+            <m:den>
+              <m:r>
+                <w:rPr>
+                  <w:rFonts w:ascii="Cambria Math" w:hAnsi="Cambria Math"/>
+                  <w:lang w:val="en-US"/>
+                </w:rPr>
+                <m:t>B*A</m:t>
+              </m:r>
+            </m:den>
+          </m:f>
+        </m:oMath>
+      </m:oMathPara>
+    </w:p>
+    <w:p>
+      <w:pPr>
+        <w:rPr>
+          <w:rFonts w:ascii="Times New Roman" w:hAnsi="Times New Roman"/>
+          <w:lang w:val="en-US"/>
+        </w:rPr>
+      </w:pPr>
+      <w:r>
+        <w:rPr>
+          <w:rFonts w:ascii="Times New Roman" w:hAnsi="Times New Roman"/>
+          <w:lang w:val="en-US"/>
+        </w:rPr>
+        <w:t xml:space="preserve">Reluctance is found as R = 133.22 * 10^3, then with following formula, total inductance is </w:t>
+      </w:r>
+      <w:r>
+        <w:rPr>
+          <w:rFonts w:ascii="Times New Roman" w:hAnsi="Times New Roman"/>
+          <w:b/>
+          <w:lang w:val="en-US"/>
+        </w:rPr>
+        <w:t>3mH</w:t>
+      </w:r>
+      <w:r>
+        <w:rPr>
+          <w:rFonts w:ascii="Times New Roman" w:hAnsi="Times New Roman"/>
+          <w:lang w:val="en-US"/>
+        </w:rPr>
+        <w:t xml:space="preserve"> as founded analytically.</w:t>
+      </w:r>
+    </w:p>
+    <w:p>
+      <w:pPr>
+        <w:rPr>
+          <w:rFonts w:ascii="Times New Roman" w:hAnsi="Times New Roman"/>
+          <w:lang w:val="en-US"/>
+        </w:rPr>
+      </w:pPr>
+      <m:oMathPara>
+        <m:oMath>
+          <m:r>
+            <w:rPr>
+              <w:rFonts w:ascii="Cambria Math" w:hAnsi="Cambria Math"/>
+              <w:lang w:val="en-US"/>
+            </w:rPr>
+            <m:t>L=</m:t>
+          </m:r>
+          <m:f>
+            <m:fPr>
+              <m:ctrlPr>
+                <w:rPr>
+                  <w:rFonts w:ascii="Cambria Math" w:hAnsi="Cambria Math"/>
+                  <w:i/>
+                  <w:lang w:val="en-US"/>
+                </w:rPr>
+              </m:ctrlPr>
+            </m:fPr>
+            <m:num>
+              <m:sSup>
+                <m:sSupPr>
+                  <m:ctrlPr>
+                    <w:rPr>
+                      <w:rFonts w:ascii="Cambria Math" w:hAnsi="Cambria Math"/>
+                      <w:i/>
+                      <w:lang w:val="en-US"/>
+                    </w:rPr>
+                  </m:ctrlPr>
+                </m:sSupPr>
+                <m:e>
+                  <m:r>
+                    <w:rPr>
+                      <w:rFonts w:ascii="Cambria Math" w:hAnsi="Cambria Math"/>
+                      <w:lang w:val="en-US"/>
+                    </w:rPr>
+                    <m:t>N</m:t>
+                  </m:r>
+                </m:e>
+                <m:sup>
+                  <m:r>
+                    <w:rPr>
+                      <w:rFonts w:ascii="Cambria Math" w:hAnsi="Cambria Math"/>
+                      <w:lang w:val="en-US"/>
+                    </w:rPr>
+                    <m:t>2</m:t>
+                  </m:r>
+                </m:sup>
+              </m:sSup>
+            </m:num>
+            <m:den>
+              <m:r>
+                <w:rPr>
+                  <w:rFonts w:ascii="Cambria Math" w:hAnsi="Cambria Math"/>
+                  <w:lang w:val="en-US"/>
+                </w:rPr>
+                <m:t>R</m:t>
+              </m:r>
+            </m:den>
+          </m:f>
+          <m:r>
+            <w:rPr>
+              <w:rFonts w:ascii="Cambria Math" w:hAnsi="Cambria Math"/>
+              <w:lang w:val="en-US"/>
+            </w:rPr>
+            <m:t xml:space="preserve"> </m:t>
+          </m:r>
+        </m:oMath>
+      </m:oMathPara>
+    </w:p>
+    <w:p>
+      <w:pPr>
+        <w:keepNext/>
+      </w:pPr>
+      <w:r>
+        <w:rPr>
+          <w:rFonts w:ascii="Times New Roman" w:hAnsi="Times New Roman"/>
+          <w:noProof/>
+          <w:lang w:eastAsia="tr-TR"/>
+        </w:rPr>
+        <w:drawing>
+          <wp:inline distT="0" distB="0" distL="0" distR="0">
+            <wp:extent cx="2628900" cy="1231900"/>
+            <wp:effectExtent l="19050" t="0" r="0" b="0"/>
+            <wp:docPr id="53" name="Resim 53"/>
+            <wp:cNvGraphicFramePr>
+              <a:graphicFrameLocks xmlns:a="http://schemas.openxmlformats.org/drawingml/2006/main" noChangeAspect="1"/>
+            </wp:cNvGraphicFramePr>
+            <a:graphic xmlns:a="http://schemas.openxmlformats.org/drawingml/2006/main">
+              <a:graphicData uri="http://schemas.openxmlformats.org/drawingml/2006/picture">
+                <pic:pic xmlns:pic="http://schemas.openxmlformats.org/drawingml/2006/picture">
+                  <pic:nvPicPr>
+                    <pic:cNvPr id="0" name="Picture 53"/>
+                    <pic:cNvPicPr>
+                      <a:picLocks noChangeAspect="1" noChangeArrowheads="1"/>
+                    </pic:cNvPicPr>
+                  </pic:nvPicPr>
+                  <pic:blipFill>
+                    <a:blip r:embed="rId14"/>
+                    <a:srcRect/>
+                    <a:stretch>
+                      <a:fillRect/>
+                    </a:stretch>
+                  </pic:blipFill>
+                  <pic:spPr bwMode="auto">
+                    <a:xfrm>
+                      <a:off x="0" y="0"/>
+                      <a:ext cx="2628900" cy="1231900"/>
+                    </a:xfrm>
+                    <a:prstGeom prst="rect">
+                      <a:avLst/>
+                    </a:prstGeom>
+                    <a:noFill/>
+                    <a:ln w="9525">
+                      <a:noFill/>
+                      <a:miter lim="800000"/>
+                      <a:headEnd/>
+                      <a:tailEnd/>
+                    </a:ln>
+                  </pic:spPr>
+                </pic:pic>
+              </a:graphicData>
+            </a:graphic>
+          </wp:inline>
+        </w:drawing>
+      </w:r>
+      <w:r>
+        <w:rPr>
+          <w:rFonts w:ascii="Times New Roman" w:hAnsi="Times New Roman"/>
+          <w:noProof/>
+          <w:lang w:eastAsia="tr-TR"/>
+        </w:rPr>
+        <w:drawing>
+          <wp:inline distT="0" distB="0" distL="0" distR="0">
+            <wp:extent cx="2609850" cy="1200150"/>
+            <wp:effectExtent l="19050" t="0" r="0" b="0"/>
+            <wp:docPr id="1" name="Resim 56"/>
+            <wp:cNvGraphicFramePr>
+              <a:graphicFrameLocks xmlns:a="http://schemas.openxmlformats.org/drawingml/2006/main" noChangeAspect="1"/>
+            </wp:cNvGraphicFramePr>
+            <a:graphic xmlns:a="http://schemas.openxmlformats.org/drawingml/2006/main">
+              <a:graphicData uri="http://schemas.openxmlformats.org/drawingml/2006/picture">
+                <pic:pic xmlns:pic="http://schemas.openxmlformats.org/drawingml/2006/picture">
+                  <pic:nvPicPr>
+                    <pic:cNvPr id="0" name="Picture 56"/>
+                    <pic:cNvPicPr>
+                      <a:picLocks noChangeAspect="1" noChangeArrowheads="1"/>
+                    </pic:cNvPicPr>
+                  </pic:nvPicPr>
+                  <pic:blipFill>
+                    <a:blip r:embed="rId15"/>
+                    <a:srcRect/>
+                    <a:stretch>
+                      <a:fillRect/>
+                    </a:stretch>
+                  </pic:blipFill>
+                  <pic:spPr bwMode="auto">
+                    <a:xfrm>
+                      <a:off x="0" y="0"/>
+                      <a:ext cx="2609850" cy="1200150"/>
+                    </a:xfrm>
+                    <a:prstGeom prst="rect">
+                      <a:avLst/>
+                    </a:prstGeom>
+                    <a:noFill/>
+                    <a:ln w="9525">
+                      <a:noFill/>
+                      <a:miter lim="800000"/>
+                      <a:headEnd/>
+                      <a:tailEnd/>
+                    </a:ln>
+                  </pic:spPr>
+                </pic:pic>
+              </a:graphicData>
+            </a:graphic>
+          </wp:inline>
+        </w:drawing>
+      </w:r>
+    </w:p>
+    <w:p>
+      <w:pPr>
+        <w:pStyle w:val="ResimYazs"/>
+        <w:jc w:val="center"/>
+        <w:rPr>
+          <w:lang w:val="en-US"/>
+        </w:rPr>
+      </w:pPr>
+      <w:r>
+        <w:t xml:space="preserve">Figure  </w:t>
+      </w:r>
       <w:fldSimple w:instr=" SEQ Figure_ \* ARABIC ">
         <w:r>
           <w:rPr>
             <w:noProof/>
           </w:rPr>
-          <w:t>8</w:t>
+          <w:t>9</w:t>
         </w:r>
       </w:fldSimple>
       <w:r>
-        <w:t>: Calculated magnetic energy from flux on L1 for 1m depth</w:t>
-      </w:r>
-    </w:p>
-    <w:p>
-      <w:r>
-        <w:t xml:space="preserve">Avarege energy is calculated </w:t>
-      </w:r>
-      <w:r>
-        <w:t xml:space="preserve">20.18 J per m^3 but chosen core depth is 18mm, so that avarege energy for this core is 0.363J </w:t>
+        <w:t xml:space="preserve">. </w:t>
+      </w:r>
+      <w:r>
+        <w:rPr>
+          <w:lang w:val="en-US"/>
+        </w:rPr>
+        <w:t>Magnitute of m</w:t>
+      </w:r>
+      <w:r>
+        <w:rPr>
+          <w:lang w:val="en-US"/>
+        </w:rPr>
+        <w:t>agnetic flux density on L</w:t>
+      </w:r>
+      <w:r>
+        <w:rPr>
+          <w:lang w:val="en-US"/>
+        </w:rPr>
+        <w:t>2(left) and L3(right)</w:t>
+      </w:r>
+    </w:p>
+    <w:p>
+      <w:pPr>
+        <w:rPr>
+          <w:lang w:val="en-US"/>
+        </w:rPr>
+      </w:pPr>
+    </w:p>
+    <w:p>
+      <w:pPr>
+        <w:rPr>
+          <w:lang w:val="en-US"/>
+        </w:rPr>
+      </w:pPr>
+      <w:r>
+        <w:rPr>
+          <w:lang w:val="en-US"/>
+        </w:rPr>
+        <w:t>Avarege magnetic flux density on L2 is 459uT and on L3 is 243uT, then total leakage magnetic flux density is 702uT.</w:t>
       </w:r>
     </w:p>
     <w:p>
@@ -4539,13 +5263,22 @@
           <w:lang w:val="en-US"/>
         </w:rPr>
       </w:pPr>
-      <w:r>
+    </w:p>
+    <w:p>
+      <w:pPr>
         <w:rPr>
           <w:rFonts w:ascii="Times New Roman" w:hAnsi="Times New Roman"/>
           <w:lang w:val="en-US"/>
         </w:rPr>
-        <w:tab/>
-      </w:r>
+      </w:pPr>
+    </w:p>
+    <w:p>
+      <w:pPr>
+        <w:rPr>
+          <w:rFonts w:ascii="Times New Roman" w:hAnsi="Times New Roman"/>
+          <w:lang w:val="en-US"/>
+        </w:rPr>
+      </w:pPr>
     </w:p>
     <w:p>
       <w:pPr>
@@ -4594,6 +5327,7 @@
           <w:sz w:val="24"/>
           <w:lang w:val="en-US"/>
         </w:rPr>
+        <w:lastRenderedPageBreak/>
         <w:t xml:space="preserve">Question 2 </w:t>
       </w:r>
     </w:p>
@@ -4888,14 +5622,7 @@
               <w:rPr>
                 <w:lang w:val="en-US"/>
               </w:rPr>
-              <w:t xml:space="preserve">Core cross </w:t>
-            </w:r>
-            <w:r>
-              <w:rPr>
-                <w:lang w:val="en-US"/>
-              </w:rPr>
-              <w:lastRenderedPageBreak/>
-              <w:t>section</w:t>
+              <w:t>Core cross section</w:t>
             </w:r>
           </w:p>
         </w:tc>
@@ -4913,15 +5640,7 @@
               <w:rPr>
                 <w:lang w:val="en-US"/>
               </w:rPr>
-              <w:lastRenderedPageBreak/>
-              <w:t xml:space="preserve">Cross section area effects reluctance, flux, inductance of the transformer, these parameters are so critically for magnetic circuits and also size  and core loss of </w:t>
-            </w:r>
-            <w:r>
-              <w:rPr>
-                <w:lang w:val="en-US"/>
-              </w:rPr>
-              <w:lastRenderedPageBreak/>
-              <w:t>the transformer, it should be optimized</w:t>
+              <w:t>Cross section area effects reluctance, flux, inductance of the transformer, these parameters are so critically for magnetic circuits and also size  and core loss of the transformer, it should be optimized</w:t>
             </w:r>
           </w:p>
         </w:tc>
@@ -4941,7 +5660,6 @@
               <w:rPr>
                 <w:lang w:val="en-US"/>
               </w:rPr>
-              <w:lastRenderedPageBreak/>
               <w:t>N1, N2</w:t>
             </w:r>
           </w:p>
@@ -5044,10 +5762,41 @@
     </w:tbl>
     <w:p>
       <w:pPr>
-        <w:rPr>
-          <w:lang w:val="en-US"/>
-        </w:rPr>
-      </w:pPr>
+        <w:jc w:val="center"/>
+        <w:rPr>
+          <w:rFonts w:ascii="Times New Roman" w:hAnsi="Times New Roman"/>
+          <w:b/>
+          <w:sz w:val="18"/>
+          <w:lang w:val="en-US"/>
+        </w:rPr>
+      </w:pPr>
+      <w:r>
+        <w:rPr>
+          <w:rFonts w:ascii="Times New Roman" w:hAnsi="Times New Roman"/>
+          <w:b/>
+          <w:sz w:val="18"/>
+          <w:lang w:val="en-US"/>
+        </w:rPr>
+        <w:t xml:space="preserve">Table 1. </w:t>
+      </w:r>
+      <w:r>
+        <w:rPr>
+          <w:rFonts w:ascii="Times New Roman" w:hAnsi="Times New Roman"/>
+          <w:b/>
+          <w:sz w:val="18"/>
+          <w:lang w:val="en-US"/>
+        </w:rPr>
+        <w:t>Important Input Parameters of Transformer D</w:t>
+      </w:r>
+      <w:r>
+        <w:rPr>
+          <w:rFonts w:ascii="Times New Roman" w:hAnsi="Times New Roman"/>
+          <w:b/>
+          <w:sz w:val="18"/>
+          <w:lang w:val="en-US"/>
+        </w:rPr>
+        <w:t>esign</w:t>
+      </w:r>
     </w:p>
     <w:p>
       <w:pPr>
@@ -5202,7 +5951,6 @@
         <w:rPr>
           <w:lang w:val="en-US"/>
         </w:rPr>
-        <w:lastRenderedPageBreak/>
         <w:t>Reference</w:t>
       </w:r>
       <w:bookmarkEnd w:id="14"/>
@@ -5234,7 +5982,7 @@
       </w:pPr>
     </w:p>
     <w:sectPr>
-      <w:footerReference w:type="default" r:id="rId14"/>
+      <w:footerReference w:type="default" r:id="rId16"/>
       <w:pgSz w:w="11906" w:h="16838"/>
       <w:pgMar w:top="1417" w:right="1417" w:bottom="1417" w:left="1417" w:header="708" w:footer="708" w:gutter="0"/>
       <w:cols w:space="708"/>
@@ -5885,6 +6633,16 @@
       </w:tblCellMar>
     </w:tblPr>
   </w:style>
+  <w:style w:type="character" w:styleId="YerTutucuMetni">
+    <w:name w:val="Placeholder Text"/>
+    <w:basedOn w:val="VarsaylanParagrafYazTipi"/>
+    <w:uiPriority w:val="99"/>
+    <w:semiHidden/>
+    <w:rsid w:val="003D17EA"/>
+    <w:rPr>
+      <w:color w:val="808080"/>
+    </w:rPr>
+  </w:style>
 </w:styles>
 </file>
 

--- a/Project1/project1_report.docx
+++ b/Project1/project1_report.docx
@@ -4,24 +4,381 @@
   <w:body>
     <w:p>
       <w:pPr>
+        <w:rPr>
+          <w:lang w:val="en-US"/>
+        </w:rPr>
+      </w:pPr>
+      <w:bookmarkStart w:id="0" w:name="_Toc509946221"/>
+    </w:p>
+    <w:p>
+      <w:pPr>
+        <w:pStyle w:val="NormalWeb"/>
+        <w:spacing w:after="0" w:line="276" w:lineRule="auto"/>
+        <w:jc w:val="center"/>
+        <w:rPr>
+          <w:lang w:val="en-US"/>
+        </w:rPr>
+      </w:pPr>
+      <w:r>
+        <w:rPr>
+          <w:noProof/>
+        </w:rPr>
+        <w:drawing>
+          <wp:inline distT="0" distB="0" distL="0" distR="0">
+            <wp:extent cx="3152775" cy="2638425"/>
+            <wp:effectExtent l="0" t="0" r="0" b="0"/>
+            <wp:docPr id="14" name="Resim 1"/>
+            <wp:cNvGraphicFramePr>
+              <a:graphicFrameLocks xmlns:a="http://schemas.openxmlformats.org/drawingml/2006/main" noChangeAspect="1"/>
+            </wp:cNvGraphicFramePr>
+            <a:graphic xmlns:a="http://schemas.openxmlformats.org/drawingml/2006/main">
+              <a:graphicData uri="http://schemas.openxmlformats.org/drawingml/2006/picture">
+                <pic:pic xmlns:pic="http://schemas.openxmlformats.org/drawingml/2006/picture">
+                  <pic:nvPicPr>
+                    <pic:cNvPr id="0" name="Resim 1"/>
+                    <pic:cNvPicPr>
+                      <a:picLocks noChangeAspect="1" noChangeArrowheads="1"/>
+                    </pic:cNvPicPr>
+                  </pic:nvPicPr>
+                  <pic:blipFill>
+                    <a:blip r:embed="rId6"/>
+                    <a:srcRect/>
+                    <a:stretch>
+                      <a:fillRect/>
+                    </a:stretch>
+                  </pic:blipFill>
+                  <pic:spPr bwMode="auto">
+                    <a:xfrm>
+                      <a:off x="0" y="0"/>
+                      <a:ext cx="3152775" cy="2638425"/>
+                    </a:xfrm>
+                    <a:prstGeom prst="rect">
+                      <a:avLst/>
+                    </a:prstGeom>
+                    <a:noFill/>
+                    <a:ln w="9525">
+                      <a:noFill/>
+                      <a:miter lim="800000"/>
+                      <a:headEnd/>
+                      <a:tailEnd/>
+                    </a:ln>
+                  </pic:spPr>
+                </pic:pic>
+              </a:graphicData>
+            </a:graphic>
+          </wp:inline>
+        </w:drawing>
+      </w:r>
+    </w:p>
+    <w:p>
+      <w:pPr>
+        <w:pStyle w:val="NormalWeb"/>
+        <w:spacing w:after="0" w:line="276" w:lineRule="auto"/>
+        <w:rPr>
+          <w:lang w:val="en-US"/>
+        </w:rPr>
+      </w:pPr>
+    </w:p>
+    <w:p>
+      <w:pPr>
+        <w:pStyle w:val="NormalWeb"/>
+        <w:spacing w:after="0" w:line="276" w:lineRule="auto"/>
+        <w:jc w:val="center"/>
+        <w:rPr>
+          <w:sz w:val="44"/>
+          <w:szCs w:val="44"/>
+          <w:lang w:val="en-US"/>
+        </w:rPr>
+      </w:pPr>
+      <w:r>
+        <w:rPr>
+          <w:b/>
+          <w:bCs/>
+          <w:sz w:val="44"/>
+          <w:szCs w:val="44"/>
+          <w:lang w:val="en-US"/>
+        </w:rPr>
+        <w:t>MIDDLE EAST TECHNICAL UNIVERSITY</w:t>
+      </w:r>
+    </w:p>
+    <w:p>
+      <w:pPr>
+        <w:pStyle w:val="NormalWeb"/>
+        <w:spacing w:after="0" w:line="276" w:lineRule="auto"/>
+        <w:rPr>
+          <w:lang w:val="en-US"/>
+        </w:rPr>
+      </w:pPr>
+    </w:p>
+    <w:p>
+      <w:pPr>
+        <w:pStyle w:val="NormalWeb"/>
+        <w:spacing w:after="0" w:line="276" w:lineRule="auto"/>
+        <w:jc w:val="center"/>
+        <w:rPr>
+          <w:b/>
+          <w:bCs/>
+          <w:sz w:val="36"/>
+          <w:szCs w:val="36"/>
+          <w:lang w:val="en-US"/>
+        </w:rPr>
+      </w:pPr>
+      <w:r>
+        <w:rPr>
+          <w:b/>
+          <w:bCs/>
+          <w:sz w:val="36"/>
+          <w:szCs w:val="36"/>
+          <w:lang w:val="en-US"/>
+        </w:rPr>
+        <w:t>ELECTRICAL AND ELECTRONICS ENGINEERING</w:t>
+      </w:r>
+    </w:p>
+    <w:p>
+      <w:pPr>
+        <w:pStyle w:val="NormalWeb"/>
+        <w:spacing w:after="0" w:line="276" w:lineRule="auto"/>
+        <w:jc w:val="center"/>
+        <w:rPr>
+          <w:b/>
+          <w:bCs/>
+          <w:sz w:val="36"/>
+          <w:szCs w:val="36"/>
+          <w:lang w:val="en-US"/>
+        </w:rPr>
+      </w:pPr>
+      <w:r>
+        <w:rPr>
+          <w:b/>
+          <w:bCs/>
+          <w:sz w:val="36"/>
+          <w:szCs w:val="36"/>
+          <w:lang w:val="en-US"/>
+        </w:rPr>
+        <w:t>EE</w:t>
+      </w:r>
+      <w:r>
+        <w:rPr>
+          <w:b/>
+          <w:bCs/>
+          <w:sz w:val="36"/>
+          <w:szCs w:val="36"/>
+          <w:lang w:val="en-US"/>
+        </w:rPr>
+        <w:t>564</w:t>
+      </w:r>
+    </w:p>
+    <w:p>
+      <w:pPr>
+        <w:pStyle w:val="NormalWeb"/>
+        <w:spacing w:after="0" w:line="276" w:lineRule="auto"/>
+        <w:jc w:val="center"/>
+        <w:rPr>
+          <w:sz w:val="36"/>
+          <w:szCs w:val="36"/>
+          <w:lang w:val="en-US"/>
+        </w:rPr>
+      </w:pPr>
+      <w:r>
+        <w:rPr>
+          <w:b/>
+          <w:bCs/>
+          <w:sz w:val="36"/>
+          <w:szCs w:val="36"/>
+          <w:lang w:val="en-US"/>
+        </w:rPr>
+        <w:t>DESIGN OF ELECTRICAL MACHINES</w:t>
+      </w:r>
+    </w:p>
+    <w:p>
+      <w:pPr>
+        <w:pStyle w:val="NormalWeb"/>
+        <w:spacing w:after="0" w:line="276" w:lineRule="auto"/>
+        <w:jc w:val="center"/>
+        <w:rPr>
+          <w:sz w:val="36"/>
+          <w:szCs w:val="36"/>
+          <w:lang w:val="en-US"/>
+        </w:rPr>
+      </w:pPr>
+      <w:r>
+        <w:rPr>
+          <w:b/>
+          <w:bCs/>
+          <w:sz w:val="36"/>
+          <w:szCs w:val="36"/>
+          <w:lang w:val="en-US"/>
+        </w:rPr>
+        <w:t>-PROJECT 1-</w:t>
+      </w:r>
+    </w:p>
+    <w:p>
+      <w:pPr>
+        <w:pStyle w:val="NormalWeb"/>
+        <w:spacing w:beforeAutospacing="0" w:after="0" w:line="276" w:lineRule="auto"/>
+        <w:ind w:left="708" w:firstLine="709"/>
+        <w:rPr>
+          <w:sz w:val="32"/>
+          <w:szCs w:val="32"/>
+          <w:lang w:val="en-US"/>
+        </w:rPr>
+      </w:pPr>
+    </w:p>
+    <w:p>
+      <w:pPr>
+        <w:pStyle w:val="NormalWeb"/>
+        <w:spacing w:beforeAutospacing="0" w:after="0" w:line="276" w:lineRule="auto"/>
+        <w:ind w:left="708" w:firstLine="709"/>
+        <w:rPr>
+          <w:sz w:val="32"/>
+          <w:szCs w:val="32"/>
+          <w:lang w:val="en-US"/>
+        </w:rPr>
+      </w:pPr>
+    </w:p>
+    <w:p>
+      <w:pPr>
+        <w:pStyle w:val="NormalWeb"/>
+        <w:spacing w:beforeAutospacing="0" w:after="0" w:line="276" w:lineRule="auto"/>
+        <w:ind w:left="708" w:firstLine="709"/>
+        <w:rPr>
+          <w:sz w:val="32"/>
+          <w:szCs w:val="32"/>
+          <w:lang w:val="en-US"/>
+        </w:rPr>
+      </w:pPr>
+    </w:p>
+    <w:p>
+      <w:pPr>
+        <w:pStyle w:val="NormalWeb"/>
+        <w:spacing w:beforeAutospacing="0" w:after="0" w:line="276" w:lineRule="auto"/>
+        <w:ind w:left="708"/>
+        <w:rPr>
+          <w:sz w:val="28"/>
+          <w:szCs w:val="28"/>
+          <w:lang w:val="en-US"/>
+        </w:rPr>
+      </w:pPr>
+      <w:r>
+        <w:rPr>
+          <w:b/>
+          <w:bCs/>
+          <w:i/>
+          <w:sz w:val="28"/>
+          <w:szCs w:val="28"/>
+          <w:lang w:val="en-US"/>
+        </w:rPr>
+        <w:t>Name:</w:t>
+      </w:r>
+      <w:r>
+        <w:rPr>
+          <w:b/>
+          <w:bCs/>
+          <w:sz w:val="28"/>
+          <w:szCs w:val="28"/>
+          <w:lang w:val="en-US"/>
+        </w:rPr>
+        <w:t xml:space="preserve"> İBRAHİM GÜNGEN</w:t>
+      </w:r>
+    </w:p>
+    <w:p>
+      <w:pPr>
+        <w:pStyle w:val="NormalWeb"/>
+        <w:spacing w:beforeAutospacing="0" w:after="0" w:line="276" w:lineRule="auto"/>
+        <w:ind w:left="708"/>
+        <w:rPr>
+          <w:b/>
+          <w:bCs/>
+          <w:sz w:val="28"/>
+          <w:szCs w:val="28"/>
+          <w:lang w:val="en-US"/>
+        </w:rPr>
+      </w:pPr>
+      <w:r>
+        <w:rPr>
+          <w:b/>
+          <w:bCs/>
+          <w:i/>
+          <w:sz w:val="28"/>
+          <w:szCs w:val="28"/>
+          <w:lang w:val="en-US"/>
+        </w:rPr>
+        <w:t>No:</w:t>
+      </w:r>
+      <w:r>
+        <w:rPr>
+          <w:b/>
+          <w:bCs/>
+          <w:sz w:val="28"/>
+          <w:szCs w:val="28"/>
+          <w:lang w:val="en-US"/>
+        </w:rPr>
+        <w:t xml:space="preserve"> 1936939</w:t>
+      </w:r>
+    </w:p>
+    <w:p>
+      <w:pPr>
+        <w:pStyle w:val="NormalWeb"/>
+        <w:spacing w:beforeAutospacing="0" w:after="0" w:line="276" w:lineRule="auto"/>
+        <w:ind w:left="708"/>
+        <w:rPr>
+          <w:sz w:val="28"/>
+          <w:szCs w:val="28"/>
+          <w:lang w:val="en-US"/>
+        </w:rPr>
+      </w:pPr>
+      <w:r>
+        <w:rPr>
+          <w:b/>
+          <w:bCs/>
+          <w:i/>
+          <w:sz w:val="28"/>
+          <w:szCs w:val="28"/>
+          <w:lang w:val="en-US"/>
+        </w:rPr>
+        <w:t>Instructor:</w:t>
+      </w:r>
+      <w:r>
+        <w:rPr>
+          <w:b/>
+          <w:bCs/>
+          <w:sz w:val="28"/>
+          <w:szCs w:val="28"/>
+          <w:lang w:val="en-US"/>
+        </w:rPr>
+        <w:t xml:space="preserve"> OZAN KEYSAN</w:t>
+      </w:r>
+    </w:p>
+    <w:p>
+      <w:pPr>
+        <w:rPr>
+          <w:lang w:val="en-US"/>
+        </w:rPr>
+      </w:pPr>
+    </w:p>
+    <w:p>
+      <w:pPr>
         <w:pStyle w:val="Balk1"/>
         <w:rPr>
-          <w:lang w:val="en-US"/>
-        </w:rPr>
-      </w:pPr>
-      <w:bookmarkStart w:id="0" w:name="_Toc509946221"/>
-    </w:p>
-    <w:p>
-      <w:pPr>
-        <w:pStyle w:val="Balk1"/>
-        <w:rPr>
-          <w:lang w:val="en-US"/>
-        </w:rPr>
-      </w:pPr>
-    </w:p>
-    <w:p>
-      <w:pPr>
-        <w:pStyle w:val="Balk1"/>
+          <w:rFonts w:ascii="Calibri" w:eastAsia="Calibri" w:hAnsi="Calibri"/>
+          <w:b w:val="0"/>
+          <w:bCs w:val="0"/>
+          <w:kern w:val="0"/>
+          <w:sz w:val="22"/>
+          <w:szCs w:val="22"/>
+          <w:lang w:val="en-US"/>
+        </w:rPr>
+      </w:pPr>
+    </w:p>
+    <w:p>
+      <w:pPr>
+        <w:rPr>
+          <w:lang w:val="en-US"/>
+        </w:rPr>
+      </w:pPr>
+    </w:p>
+    <w:p>
+      <w:pPr>
         <w:rPr>
           <w:lang w:val="en-US"/>
         </w:rPr>
@@ -40,6 +397,13 @@
         </w:rPr>
         <w:t>INDEX</w:t>
       </w:r>
+    </w:p>
+    <w:p>
+      <w:pPr>
+        <w:rPr>
+          <w:lang w:val="en-US"/>
+        </w:rPr>
+      </w:pPr>
     </w:p>
     <w:p>
       <w:pPr>
@@ -48,8 +412,9 @@
           <w:tab w:val="right" w:leader="dot" w:pos="9062"/>
         </w:tabs>
         <w:rPr>
+          <w:rFonts w:asciiTheme="minorHAnsi" w:eastAsiaTheme="minorEastAsia" w:hAnsiTheme="minorHAnsi" w:cstheme="minorBidi"/>
           <w:noProof/>
-          <w:lang w:val="en-US" w:eastAsia="tr-TR"/>
+          <w:lang w:eastAsia="tr-TR"/>
         </w:rPr>
       </w:pPr>
       <w:r>
@@ -70,10 +435,11 @@
         </w:rPr>
         <w:fldChar w:fldCharType="separate"/>
       </w:r>
-      <w:hyperlink w:anchor="_Toc509947393" w:history="1">
+      <w:hyperlink w:anchor="_Toc510039483" w:history="1">
         <w:r>
           <w:rPr>
             <w:rStyle w:val="Kpr"/>
+            <w:rFonts w:ascii="Times New Roman" w:hAnsi="Times New Roman"/>
             <w:noProof/>
             <w:lang w:val="en-US"/>
           </w:rPr>
@@ -83,7 +449,6 @@
           <w:rPr>
             <w:noProof/>
             <w:webHidden/>
-            <w:lang w:val="en-US"/>
           </w:rPr>
           <w:tab/>
         </w:r>
@@ -91,7 +456,6 @@
           <w:rPr>
             <w:noProof/>
             <w:webHidden/>
-            <w:lang w:val="en-US"/>
           </w:rPr>
           <w:fldChar w:fldCharType="begin"/>
         </w:r>
@@ -99,22 +463,19 @@
           <w:rPr>
             <w:noProof/>
             <w:webHidden/>
-            <w:lang w:val="en-US"/>
-          </w:rPr>
-          <w:instrText xml:space="preserve"> PAGEREF _Toc509947393 \h </w:instrText>
+          </w:rPr>
+          <w:instrText xml:space="preserve"> PAGEREF _Toc510039483 \h </w:instrText>
         </w:r>
         <w:r>
           <w:rPr>
             <w:noProof/>
             <w:webHidden/>
-            <w:lang w:val="en-US"/>
           </w:rPr>
         </w:r>
         <w:r>
           <w:rPr>
             <w:noProof/>
             <w:webHidden/>
-            <w:lang w:val="en-US"/>
           </w:rPr>
           <w:fldChar w:fldCharType="separate"/>
         </w:r>
@@ -122,15 +483,13 @@
           <w:rPr>
             <w:noProof/>
             <w:webHidden/>
-            <w:lang w:val="en-US"/>
-          </w:rPr>
-          <w:t>1</w:t>
+          </w:rPr>
+          <w:t>3</w:t>
         </w:r>
         <w:r>
           <w:rPr>
             <w:noProof/>
             <w:webHidden/>
-            <w:lang w:val="en-US"/>
           </w:rPr>
           <w:fldChar w:fldCharType="end"/>
         </w:r>
@@ -145,13 +504,14 @@
         <w:rPr>
           <w:rFonts w:asciiTheme="minorHAnsi" w:eastAsiaTheme="minorEastAsia" w:hAnsiTheme="minorHAnsi" w:cstheme="minorBidi"/>
           <w:noProof/>
-          <w:lang w:val="en-US" w:eastAsia="tr-TR"/>
-        </w:rPr>
-      </w:pPr>
-      <w:hyperlink w:anchor="_Toc509947394" w:history="1">
+          <w:lang w:eastAsia="tr-TR"/>
+        </w:rPr>
+      </w:pPr>
+      <w:hyperlink w:anchor="_Toc510039484" w:history="1">
         <w:r>
           <w:rPr>
             <w:rStyle w:val="Kpr"/>
+            <w:rFonts w:ascii="Times New Roman" w:hAnsi="Times New Roman"/>
             <w:noProof/>
             <w:lang w:val="en-US"/>
           </w:rPr>
@@ -161,7 +521,6 @@
           <w:rPr>
             <w:noProof/>
             <w:webHidden/>
-            <w:lang w:val="en-US"/>
           </w:rPr>
           <w:tab/>
         </w:r>
@@ -169,7 +528,6 @@
           <w:rPr>
             <w:noProof/>
             <w:webHidden/>
-            <w:lang w:val="en-US"/>
           </w:rPr>
           <w:fldChar w:fldCharType="begin"/>
         </w:r>
@@ -177,22 +535,19 @@
           <w:rPr>
             <w:noProof/>
             <w:webHidden/>
-            <w:lang w:val="en-US"/>
-          </w:rPr>
-          <w:instrText xml:space="preserve"> PAGEREF _Toc509947394 \h </w:instrText>
+          </w:rPr>
+          <w:instrText xml:space="preserve"> PAGEREF _Toc510039484 \h </w:instrText>
         </w:r>
         <w:r>
           <w:rPr>
             <w:noProof/>
             <w:webHidden/>
-            <w:lang w:val="en-US"/>
           </w:rPr>
         </w:r>
         <w:r>
           <w:rPr>
             <w:noProof/>
             <w:webHidden/>
-            <w:lang w:val="en-US"/>
           </w:rPr>
           <w:fldChar w:fldCharType="separate"/>
         </w:r>
@@ -200,15 +555,13 @@
           <w:rPr>
             <w:noProof/>
             <w:webHidden/>
-            <w:lang w:val="en-US"/>
-          </w:rPr>
-          <w:t>1</w:t>
+          </w:rPr>
+          <w:t>3</w:t>
         </w:r>
         <w:r>
           <w:rPr>
             <w:noProof/>
             <w:webHidden/>
-            <w:lang w:val="en-US"/>
           </w:rPr>
           <w:fldChar w:fldCharType="end"/>
         </w:r>
@@ -221,14 +574,16 @@
           <w:tab w:val="right" w:leader="dot" w:pos="9062"/>
         </w:tabs>
         <w:rPr>
+          <w:rFonts w:asciiTheme="minorHAnsi" w:eastAsiaTheme="minorEastAsia" w:hAnsiTheme="minorHAnsi" w:cstheme="minorBidi"/>
           <w:noProof/>
-          <w:lang w:val="en-US" w:eastAsia="tr-TR"/>
-        </w:rPr>
-      </w:pPr>
-      <w:hyperlink w:anchor="_Toc509947395" w:history="1">
+          <w:lang w:eastAsia="tr-TR"/>
+        </w:rPr>
+      </w:pPr>
+      <w:hyperlink w:anchor="_Toc510039485" w:history="1">
         <w:r>
           <w:rPr>
             <w:rStyle w:val="Kpr"/>
+            <w:rFonts w:ascii="Times New Roman" w:hAnsi="Times New Roman"/>
             <w:noProof/>
             <w:lang w:val="en-US"/>
           </w:rPr>
@@ -238,7 +593,6 @@
           <w:rPr>
             <w:noProof/>
             <w:webHidden/>
-            <w:lang w:val="en-US"/>
           </w:rPr>
           <w:tab/>
         </w:r>
@@ -246,7 +600,6 @@
           <w:rPr>
             <w:noProof/>
             <w:webHidden/>
-            <w:lang w:val="en-US"/>
           </w:rPr>
           <w:fldChar w:fldCharType="begin"/>
         </w:r>
@@ -254,22 +607,19 @@
           <w:rPr>
             <w:noProof/>
             <w:webHidden/>
-            <w:lang w:val="en-US"/>
-          </w:rPr>
-          <w:instrText xml:space="preserve"> PAGEREF _Toc509947395 \h </w:instrText>
+          </w:rPr>
+          <w:instrText xml:space="preserve"> PAGEREF _Toc510039485 \h </w:instrText>
         </w:r>
         <w:r>
           <w:rPr>
             <w:noProof/>
             <w:webHidden/>
-            <w:lang w:val="en-US"/>
           </w:rPr>
         </w:r>
         <w:r>
           <w:rPr>
             <w:noProof/>
             <w:webHidden/>
-            <w:lang w:val="en-US"/>
           </w:rPr>
           <w:fldChar w:fldCharType="separate"/>
         </w:r>
@@ -277,15 +627,13 @@
           <w:rPr>
             <w:noProof/>
             <w:webHidden/>
-            <w:lang w:val="en-US"/>
-          </w:rPr>
-          <w:t>1</w:t>
+          </w:rPr>
+          <w:t>3</w:t>
         </w:r>
         <w:r>
           <w:rPr>
             <w:noProof/>
             <w:webHidden/>
-            <w:lang w:val="en-US"/>
           </w:rPr>
           <w:fldChar w:fldCharType="end"/>
         </w:r>
@@ -298,14 +646,16 @@
           <w:tab w:val="right" w:leader="dot" w:pos="9062"/>
         </w:tabs>
         <w:rPr>
+          <w:rFonts w:asciiTheme="minorHAnsi" w:eastAsiaTheme="minorEastAsia" w:hAnsiTheme="minorHAnsi" w:cstheme="minorBidi"/>
           <w:noProof/>
-          <w:lang w:val="en-US" w:eastAsia="tr-TR"/>
-        </w:rPr>
-      </w:pPr>
-      <w:hyperlink w:anchor="_Toc509947396" w:history="1">
+          <w:lang w:eastAsia="tr-TR"/>
+        </w:rPr>
+      </w:pPr>
+      <w:hyperlink w:anchor="_Toc510039486" w:history="1">
         <w:r>
           <w:rPr>
             <w:rStyle w:val="Kpr"/>
+            <w:rFonts w:ascii="Times New Roman" w:hAnsi="Times New Roman"/>
             <w:noProof/>
             <w:lang w:val="en-US"/>
           </w:rPr>
@@ -315,7 +665,6 @@
           <w:rPr>
             <w:noProof/>
             <w:webHidden/>
-            <w:lang w:val="en-US"/>
           </w:rPr>
           <w:tab/>
         </w:r>
@@ -323,7 +672,6 @@
           <w:rPr>
             <w:noProof/>
             <w:webHidden/>
-            <w:lang w:val="en-US"/>
           </w:rPr>
           <w:fldChar w:fldCharType="begin"/>
         </w:r>
@@ -331,22 +679,19 @@
           <w:rPr>
             <w:noProof/>
             <w:webHidden/>
-            <w:lang w:val="en-US"/>
-          </w:rPr>
-          <w:instrText xml:space="preserve"> PAGEREF _Toc509947396 \h </w:instrText>
+          </w:rPr>
+          <w:instrText xml:space="preserve"> PAGEREF _Toc510039486 \h </w:instrText>
         </w:r>
         <w:r>
           <w:rPr>
             <w:noProof/>
             <w:webHidden/>
-            <w:lang w:val="en-US"/>
           </w:rPr>
         </w:r>
         <w:r>
           <w:rPr>
             <w:noProof/>
             <w:webHidden/>
-            <w:lang w:val="en-US"/>
           </w:rPr>
           <w:fldChar w:fldCharType="separate"/>
         </w:r>
@@ -354,15 +699,13 @@
           <w:rPr>
             <w:noProof/>
             <w:webHidden/>
-            <w:lang w:val="en-US"/>
-          </w:rPr>
-          <w:t>2</w:t>
+          </w:rPr>
+          <w:t>3</w:t>
         </w:r>
         <w:r>
           <w:rPr>
             <w:noProof/>
             <w:webHidden/>
-            <w:lang w:val="en-US"/>
           </w:rPr>
           <w:fldChar w:fldCharType="end"/>
         </w:r>
@@ -375,14 +718,16 @@
           <w:tab w:val="right" w:leader="dot" w:pos="9062"/>
         </w:tabs>
         <w:rPr>
+          <w:rFonts w:asciiTheme="minorHAnsi" w:eastAsiaTheme="minorEastAsia" w:hAnsiTheme="minorHAnsi" w:cstheme="minorBidi"/>
           <w:noProof/>
-          <w:lang w:val="en-US" w:eastAsia="tr-TR"/>
-        </w:rPr>
-      </w:pPr>
-      <w:hyperlink w:anchor="_Toc509947397" w:history="1">
+          <w:lang w:eastAsia="tr-TR"/>
+        </w:rPr>
+      </w:pPr>
+      <w:hyperlink w:anchor="_Toc510039487" w:history="1">
         <w:r>
           <w:rPr>
             <w:rStyle w:val="Kpr"/>
+            <w:rFonts w:ascii="Times New Roman" w:hAnsi="Times New Roman"/>
             <w:noProof/>
             <w:lang w:val="en-US"/>
           </w:rPr>
@@ -392,7 +737,6 @@
           <w:rPr>
             <w:noProof/>
             <w:webHidden/>
-            <w:lang w:val="en-US"/>
           </w:rPr>
           <w:tab/>
         </w:r>
@@ -400,7 +744,6 @@
           <w:rPr>
             <w:noProof/>
             <w:webHidden/>
-            <w:lang w:val="en-US"/>
           </w:rPr>
           <w:fldChar w:fldCharType="begin"/>
         </w:r>
@@ -408,22 +751,19 @@
           <w:rPr>
             <w:noProof/>
             <w:webHidden/>
-            <w:lang w:val="en-US"/>
-          </w:rPr>
-          <w:instrText xml:space="preserve"> PAGEREF _Toc509947397 \h </w:instrText>
+          </w:rPr>
+          <w:instrText xml:space="preserve"> PAGEREF _Toc510039487 \h </w:instrText>
         </w:r>
         <w:r>
           <w:rPr>
             <w:noProof/>
             <w:webHidden/>
-            <w:lang w:val="en-US"/>
           </w:rPr>
         </w:r>
         <w:r>
           <w:rPr>
             <w:noProof/>
             <w:webHidden/>
-            <w:lang w:val="en-US"/>
           </w:rPr>
           <w:fldChar w:fldCharType="separate"/>
         </w:r>
@@ -431,15 +771,13 @@
           <w:rPr>
             <w:noProof/>
             <w:webHidden/>
-            <w:lang w:val="en-US"/>
-          </w:rPr>
-          <w:t>4</w:t>
+          </w:rPr>
+          <w:t>6</w:t>
         </w:r>
         <w:r>
           <w:rPr>
             <w:noProof/>
             <w:webHidden/>
-            <w:lang w:val="en-US"/>
           </w:rPr>
           <w:fldChar w:fldCharType="end"/>
         </w:r>
@@ -452,14 +790,16 @@
           <w:tab w:val="right" w:leader="dot" w:pos="9062"/>
         </w:tabs>
         <w:rPr>
+          <w:rFonts w:asciiTheme="minorHAnsi" w:eastAsiaTheme="minorEastAsia" w:hAnsiTheme="minorHAnsi" w:cstheme="minorBidi"/>
           <w:noProof/>
-          <w:lang w:val="en-US" w:eastAsia="tr-TR"/>
-        </w:rPr>
-      </w:pPr>
-      <w:hyperlink w:anchor="_Toc509947398" w:history="1">
+          <w:lang w:eastAsia="tr-TR"/>
+        </w:rPr>
+      </w:pPr>
+      <w:hyperlink w:anchor="_Toc510039488" w:history="1">
         <w:r>
           <w:rPr>
             <w:rStyle w:val="Kpr"/>
+            <w:rFonts w:ascii="Times New Roman" w:hAnsi="Times New Roman"/>
             <w:noProof/>
             <w:lang w:val="en-US"/>
           </w:rPr>
@@ -469,7 +809,6 @@
           <w:rPr>
             <w:noProof/>
             <w:webHidden/>
-            <w:lang w:val="en-US"/>
           </w:rPr>
           <w:tab/>
         </w:r>
@@ -477,7 +816,6 @@
           <w:rPr>
             <w:noProof/>
             <w:webHidden/>
-            <w:lang w:val="en-US"/>
           </w:rPr>
           <w:fldChar w:fldCharType="begin"/>
         </w:r>
@@ -485,22 +823,19 @@
           <w:rPr>
             <w:noProof/>
             <w:webHidden/>
-            <w:lang w:val="en-US"/>
-          </w:rPr>
-          <w:instrText xml:space="preserve"> PAGEREF _Toc509947398 \h </w:instrText>
+          </w:rPr>
+          <w:instrText xml:space="preserve"> PAGEREF _Toc510039488 \h </w:instrText>
         </w:r>
         <w:r>
           <w:rPr>
             <w:noProof/>
             <w:webHidden/>
-            <w:lang w:val="en-US"/>
           </w:rPr>
         </w:r>
         <w:r>
           <w:rPr>
             <w:noProof/>
             <w:webHidden/>
-            <w:lang w:val="en-US"/>
           </w:rPr>
           <w:fldChar w:fldCharType="separate"/>
         </w:r>
@@ -508,15 +843,13 @@
           <w:rPr>
             <w:noProof/>
             <w:webHidden/>
-            <w:lang w:val="en-US"/>
-          </w:rPr>
-          <w:t>7</w:t>
+          </w:rPr>
+          <w:t>9</w:t>
         </w:r>
         <w:r>
           <w:rPr>
             <w:noProof/>
             <w:webHidden/>
-            <w:lang w:val="en-US"/>
           </w:rPr>
           <w:fldChar w:fldCharType="end"/>
         </w:r>
@@ -529,14 +862,16 @@
           <w:tab w:val="right" w:leader="dot" w:pos="9062"/>
         </w:tabs>
         <w:rPr>
+          <w:rFonts w:asciiTheme="minorHAnsi" w:eastAsiaTheme="minorEastAsia" w:hAnsiTheme="minorHAnsi" w:cstheme="minorBidi"/>
           <w:noProof/>
-          <w:lang w:val="en-US" w:eastAsia="tr-TR"/>
-        </w:rPr>
-      </w:pPr>
-      <w:hyperlink w:anchor="_Toc509947399" w:history="1">
+          <w:lang w:eastAsia="tr-TR"/>
+        </w:rPr>
+      </w:pPr>
+      <w:hyperlink w:anchor="_Toc510039489" w:history="1">
         <w:r>
           <w:rPr>
             <w:rStyle w:val="Kpr"/>
+            <w:rFonts w:ascii="Times New Roman" w:hAnsi="Times New Roman"/>
             <w:noProof/>
             <w:lang w:val="en-US"/>
           </w:rPr>
@@ -546,7 +881,6 @@
           <w:rPr>
             <w:noProof/>
             <w:webHidden/>
-            <w:lang w:val="en-US"/>
           </w:rPr>
           <w:tab/>
         </w:r>
@@ -554,7 +888,6 @@
           <w:rPr>
             <w:noProof/>
             <w:webHidden/>
-            <w:lang w:val="en-US"/>
           </w:rPr>
           <w:fldChar w:fldCharType="begin"/>
         </w:r>
@@ -562,22 +895,19 @@
           <w:rPr>
             <w:noProof/>
             <w:webHidden/>
-            <w:lang w:val="en-US"/>
-          </w:rPr>
-          <w:instrText xml:space="preserve"> PAGEREF _Toc509947399 \h </w:instrText>
+          </w:rPr>
+          <w:instrText xml:space="preserve"> PAGEREF _Toc510039489 \h </w:instrText>
         </w:r>
         <w:r>
           <w:rPr>
             <w:noProof/>
             <w:webHidden/>
-            <w:lang w:val="en-US"/>
           </w:rPr>
         </w:r>
         <w:r>
           <w:rPr>
             <w:noProof/>
             <w:webHidden/>
-            <w:lang w:val="en-US"/>
           </w:rPr>
           <w:fldChar w:fldCharType="separate"/>
         </w:r>
@@ -585,15 +915,13 @@
           <w:rPr>
             <w:noProof/>
             <w:webHidden/>
-            <w:lang w:val="en-US"/>
-          </w:rPr>
-          <w:t>7</w:t>
+          </w:rPr>
+          <w:t>10</w:t>
         </w:r>
         <w:r>
           <w:rPr>
             <w:noProof/>
             <w:webHidden/>
-            <w:lang w:val="en-US"/>
           </w:rPr>
           <w:fldChar w:fldCharType="end"/>
         </w:r>
@@ -608,13 +936,14 @@
         <w:rPr>
           <w:rFonts w:asciiTheme="minorHAnsi" w:eastAsiaTheme="minorEastAsia" w:hAnsiTheme="minorHAnsi" w:cstheme="minorBidi"/>
           <w:noProof/>
-          <w:lang w:val="en-US" w:eastAsia="tr-TR"/>
-        </w:rPr>
-      </w:pPr>
-      <w:hyperlink w:anchor="_Toc509947400" w:history="1">
+          <w:lang w:eastAsia="tr-TR"/>
+        </w:rPr>
+      </w:pPr>
+      <w:hyperlink w:anchor="_Toc510039490" w:history="1">
         <w:r>
           <w:rPr>
             <w:rStyle w:val="Kpr"/>
+            <w:rFonts w:cstheme="minorHAnsi"/>
             <w:noProof/>
             <w:lang w:val="en-US"/>
           </w:rPr>
@@ -624,7 +953,6 @@
           <w:rPr>
             <w:noProof/>
             <w:webHidden/>
-            <w:lang w:val="en-US"/>
           </w:rPr>
           <w:tab/>
         </w:r>
@@ -632,7 +960,6 @@
           <w:rPr>
             <w:noProof/>
             <w:webHidden/>
-            <w:lang w:val="en-US"/>
           </w:rPr>
           <w:fldChar w:fldCharType="begin"/>
         </w:r>
@@ -640,22 +967,19 @@
           <w:rPr>
             <w:noProof/>
             <w:webHidden/>
-            <w:lang w:val="en-US"/>
-          </w:rPr>
-          <w:instrText xml:space="preserve"> PAGEREF _Toc509947400 \h </w:instrText>
+          </w:rPr>
+          <w:instrText xml:space="preserve"> PAGEREF _Toc510039490 \h </w:instrText>
         </w:r>
         <w:r>
           <w:rPr>
             <w:noProof/>
             <w:webHidden/>
-            <w:lang w:val="en-US"/>
           </w:rPr>
         </w:r>
         <w:r>
           <w:rPr>
             <w:noProof/>
             <w:webHidden/>
-            <w:lang w:val="en-US"/>
           </w:rPr>
           <w:fldChar w:fldCharType="separate"/>
         </w:r>
@@ -663,15 +987,13 @@
           <w:rPr>
             <w:noProof/>
             <w:webHidden/>
-            <w:lang w:val="en-US"/>
-          </w:rPr>
-          <w:t>8</w:t>
+          </w:rPr>
+          <w:t>11</w:t>
         </w:r>
         <w:r>
           <w:rPr>
             <w:noProof/>
             <w:webHidden/>
-            <w:lang w:val="en-US"/>
           </w:rPr>
           <w:fldChar w:fldCharType="end"/>
         </w:r>
@@ -684,14 +1006,16 @@
           <w:tab w:val="right" w:leader="dot" w:pos="9062"/>
         </w:tabs>
         <w:rPr>
+          <w:rFonts w:asciiTheme="minorHAnsi" w:eastAsiaTheme="minorEastAsia" w:hAnsiTheme="minorHAnsi" w:cstheme="minorBidi"/>
           <w:noProof/>
-          <w:lang w:val="en-US" w:eastAsia="tr-TR"/>
-        </w:rPr>
-      </w:pPr>
-      <w:hyperlink w:anchor="_Toc509947401" w:history="1">
+          <w:lang w:eastAsia="tr-TR"/>
+        </w:rPr>
+      </w:pPr>
+      <w:hyperlink w:anchor="_Toc510039491" w:history="1">
         <w:r>
           <w:rPr>
             <w:rStyle w:val="Kpr"/>
+            <w:rFonts w:cstheme="minorHAnsi"/>
             <w:noProof/>
             <w:lang w:val="en-US"/>
           </w:rPr>
@@ -701,7 +1025,6 @@
           <w:rPr>
             <w:noProof/>
             <w:webHidden/>
-            <w:lang w:val="en-US"/>
           </w:rPr>
           <w:tab/>
         </w:r>
@@ -709,7 +1032,6 @@
           <w:rPr>
             <w:noProof/>
             <w:webHidden/>
-            <w:lang w:val="en-US"/>
           </w:rPr>
           <w:fldChar w:fldCharType="begin"/>
         </w:r>
@@ -717,22 +1039,19 @@
           <w:rPr>
             <w:noProof/>
             <w:webHidden/>
-            <w:lang w:val="en-US"/>
-          </w:rPr>
-          <w:instrText xml:space="preserve"> PAGEREF _Toc509947401 \h </w:instrText>
+          </w:rPr>
+          <w:instrText xml:space="preserve"> PAGEREF _Toc510039491 \h </w:instrText>
         </w:r>
         <w:r>
           <w:rPr>
             <w:noProof/>
             <w:webHidden/>
-            <w:lang w:val="en-US"/>
           </w:rPr>
         </w:r>
         <w:r>
           <w:rPr>
             <w:noProof/>
             <w:webHidden/>
-            <w:lang w:val="en-US"/>
           </w:rPr>
           <w:fldChar w:fldCharType="separate"/>
         </w:r>
@@ -740,15 +1059,229 @@
           <w:rPr>
             <w:noProof/>
             <w:webHidden/>
-            <w:lang w:val="en-US"/>
-          </w:rPr>
-          <w:t>8</w:t>
+          </w:rPr>
+          <w:t>11</w:t>
         </w:r>
         <w:r>
           <w:rPr>
             <w:noProof/>
             <w:webHidden/>
+          </w:rPr>
+          <w:fldChar w:fldCharType="end"/>
+        </w:r>
+      </w:hyperlink>
+    </w:p>
+    <w:p>
+      <w:pPr>
+        <w:pStyle w:val="T3"/>
+        <w:tabs>
+          <w:tab w:val="right" w:leader="dot" w:pos="9062"/>
+        </w:tabs>
+        <w:rPr>
+          <w:rFonts w:asciiTheme="minorHAnsi" w:eastAsiaTheme="minorEastAsia" w:hAnsiTheme="minorHAnsi" w:cstheme="minorBidi"/>
+          <w:noProof/>
+          <w:lang w:eastAsia="tr-TR"/>
+        </w:rPr>
+      </w:pPr>
+      <w:hyperlink w:anchor="_Toc510039492" w:history="1">
+        <w:r>
+          <w:rPr>
+            <w:rStyle w:val="Kpr"/>
+            <w:rFonts w:cstheme="minorHAnsi"/>
+            <w:noProof/>
             <w:lang w:val="en-US"/>
+          </w:rPr>
+          <w:t>Part B.2</w:t>
+        </w:r>
+        <w:r>
+          <w:rPr>
+            <w:noProof/>
+            <w:webHidden/>
+          </w:rPr>
+          <w:tab/>
+        </w:r>
+        <w:r>
+          <w:rPr>
+            <w:noProof/>
+            <w:webHidden/>
+          </w:rPr>
+          <w:fldChar w:fldCharType="begin"/>
+        </w:r>
+        <w:r>
+          <w:rPr>
+            <w:noProof/>
+            <w:webHidden/>
+          </w:rPr>
+          <w:instrText xml:space="preserve"> PAGEREF _Toc510039492 \h </w:instrText>
+        </w:r>
+        <w:r>
+          <w:rPr>
+            <w:noProof/>
+            <w:webHidden/>
+          </w:rPr>
+        </w:r>
+        <w:r>
+          <w:rPr>
+            <w:noProof/>
+            <w:webHidden/>
+          </w:rPr>
+          <w:fldChar w:fldCharType="separate"/>
+        </w:r>
+        <w:r>
+          <w:rPr>
+            <w:noProof/>
+            <w:webHidden/>
+          </w:rPr>
+          <w:t>12</w:t>
+        </w:r>
+        <w:r>
+          <w:rPr>
+            <w:noProof/>
+            <w:webHidden/>
+          </w:rPr>
+          <w:fldChar w:fldCharType="end"/>
+        </w:r>
+      </w:hyperlink>
+    </w:p>
+    <w:p>
+      <w:pPr>
+        <w:pStyle w:val="T3"/>
+        <w:tabs>
+          <w:tab w:val="right" w:leader="dot" w:pos="9062"/>
+        </w:tabs>
+        <w:rPr>
+          <w:rFonts w:asciiTheme="minorHAnsi" w:eastAsiaTheme="minorEastAsia" w:hAnsiTheme="minorHAnsi" w:cstheme="minorBidi"/>
+          <w:noProof/>
+          <w:lang w:eastAsia="tr-TR"/>
+        </w:rPr>
+      </w:pPr>
+      <w:hyperlink w:anchor="_Toc510039493" w:history="1">
+        <w:r>
+          <w:rPr>
+            <w:rStyle w:val="Kpr"/>
+            <w:rFonts w:cstheme="minorHAnsi"/>
+            <w:noProof/>
+            <w:lang w:val="en-US"/>
+          </w:rPr>
+          <w:t>Part B.3</w:t>
+        </w:r>
+        <w:r>
+          <w:rPr>
+            <w:noProof/>
+            <w:webHidden/>
+          </w:rPr>
+          <w:tab/>
+        </w:r>
+        <w:r>
+          <w:rPr>
+            <w:noProof/>
+            <w:webHidden/>
+          </w:rPr>
+          <w:fldChar w:fldCharType="begin"/>
+        </w:r>
+        <w:r>
+          <w:rPr>
+            <w:noProof/>
+            <w:webHidden/>
+          </w:rPr>
+          <w:instrText xml:space="preserve"> PAGEREF _Toc510039493 \h </w:instrText>
+        </w:r>
+        <w:r>
+          <w:rPr>
+            <w:noProof/>
+            <w:webHidden/>
+          </w:rPr>
+        </w:r>
+        <w:r>
+          <w:rPr>
+            <w:noProof/>
+            <w:webHidden/>
+          </w:rPr>
+          <w:fldChar w:fldCharType="separate"/>
+        </w:r>
+        <w:r>
+          <w:rPr>
+            <w:noProof/>
+            <w:webHidden/>
+          </w:rPr>
+          <w:t>14</w:t>
+        </w:r>
+        <w:r>
+          <w:rPr>
+            <w:noProof/>
+            <w:webHidden/>
+          </w:rPr>
+          <w:fldChar w:fldCharType="end"/>
+        </w:r>
+      </w:hyperlink>
+    </w:p>
+    <w:p>
+      <w:pPr>
+        <w:pStyle w:val="T3"/>
+        <w:tabs>
+          <w:tab w:val="right" w:leader="dot" w:pos="9062"/>
+        </w:tabs>
+        <w:rPr>
+          <w:rFonts w:asciiTheme="minorHAnsi" w:eastAsiaTheme="minorEastAsia" w:hAnsiTheme="minorHAnsi" w:cstheme="minorBidi"/>
+          <w:noProof/>
+          <w:lang w:eastAsia="tr-TR"/>
+        </w:rPr>
+      </w:pPr>
+      <w:hyperlink w:anchor="_Toc510039494" w:history="1">
+        <w:r>
+          <w:rPr>
+            <w:rStyle w:val="Kpr"/>
+            <w:rFonts w:cstheme="minorHAnsi"/>
+            <w:noProof/>
+            <w:lang w:val="en-US"/>
+          </w:rPr>
+          <w:t>Part B.4</w:t>
+        </w:r>
+        <w:r>
+          <w:rPr>
+            <w:noProof/>
+            <w:webHidden/>
+          </w:rPr>
+          <w:tab/>
+        </w:r>
+        <w:r>
+          <w:rPr>
+            <w:noProof/>
+            <w:webHidden/>
+          </w:rPr>
+          <w:fldChar w:fldCharType="begin"/>
+        </w:r>
+        <w:r>
+          <w:rPr>
+            <w:noProof/>
+            <w:webHidden/>
+          </w:rPr>
+          <w:instrText xml:space="preserve"> PAGEREF _Toc510039494 \h </w:instrText>
+        </w:r>
+        <w:r>
+          <w:rPr>
+            <w:noProof/>
+            <w:webHidden/>
+          </w:rPr>
+        </w:r>
+        <w:r>
+          <w:rPr>
+            <w:noProof/>
+            <w:webHidden/>
+          </w:rPr>
+          <w:fldChar w:fldCharType="separate"/>
+        </w:r>
+        <w:r>
+          <w:rPr>
+            <w:noProof/>
+            <w:webHidden/>
+          </w:rPr>
+          <w:t>18</w:t>
+        </w:r>
+        <w:r>
+          <w:rPr>
+            <w:noProof/>
+            <w:webHidden/>
           </w:rPr>
           <w:fldChar w:fldCharType="end"/>
         </w:r>
@@ -763,23 +1296,22 @@
         <w:rPr>
           <w:rFonts w:asciiTheme="minorHAnsi" w:eastAsiaTheme="minorEastAsia" w:hAnsiTheme="minorHAnsi" w:cstheme="minorBidi"/>
           <w:noProof/>
-          <w:lang w:val="en-US" w:eastAsia="tr-TR"/>
-        </w:rPr>
-      </w:pPr>
-      <w:hyperlink w:anchor="_Toc509947402" w:history="1">
+          <w:lang w:eastAsia="tr-TR"/>
+        </w:rPr>
+      </w:pPr>
+      <w:hyperlink w:anchor="_Toc510039495" w:history="1">
         <w:r>
           <w:rPr>
             <w:rStyle w:val="Kpr"/>
             <w:noProof/>
             <w:lang w:val="en-US"/>
           </w:rPr>
-          <w:t>Reference</w:t>
+          <w:t>Part C</w:t>
         </w:r>
         <w:r>
           <w:rPr>
             <w:noProof/>
             <w:webHidden/>
-            <w:lang w:val="en-US"/>
           </w:rPr>
           <w:tab/>
         </w:r>
@@ -787,7 +1319,6 @@
           <w:rPr>
             <w:noProof/>
             <w:webHidden/>
-            <w:lang w:val="en-US"/>
           </w:rPr>
           <w:fldChar w:fldCharType="begin"/>
         </w:r>
@@ -795,22 +1326,19 @@
           <w:rPr>
             <w:noProof/>
             <w:webHidden/>
-            <w:lang w:val="en-US"/>
-          </w:rPr>
-          <w:instrText xml:space="preserve"> PAGEREF _Toc509947402 \h </w:instrText>
+          </w:rPr>
+          <w:instrText xml:space="preserve"> PAGEREF _Toc510039495 \h </w:instrText>
         </w:r>
         <w:r>
           <w:rPr>
             <w:noProof/>
             <w:webHidden/>
-            <w:lang w:val="en-US"/>
           </w:rPr>
         </w:r>
         <w:r>
           <w:rPr>
             <w:noProof/>
             <w:webHidden/>
-            <w:lang w:val="en-US"/>
           </w:rPr>
           <w:fldChar w:fldCharType="separate"/>
         </w:r>
@@ -818,15 +1346,13 @@
           <w:rPr>
             <w:noProof/>
             <w:webHidden/>
-            <w:lang w:val="en-US"/>
-          </w:rPr>
-          <w:t>9</w:t>
+          </w:rPr>
+          <w:t>20</w:t>
         </w:r>
         <w:r>
           <w:rPr>
             <w:noProof/>
             <w:webHidden/>
-            <w:lang w:val="en-US"/>
           </w:rPr>
           <w:fldChar w:fldCharType="end"/>
         </w:r>
@@ -834,6 +1360,150 @@
     </w:p>
     <w:p>
       <w:pPr>
+        <w:pStyle w:val="T1"/>
+        <w:tabs>
+          <w:tab w:val="right" w:leader="dot" w:pos="9062"/>
+        </w:tabs>
+        <w:rPr>
+          <w:rFonts w:asciiTheme="minorHAnsi" w:eastAsiaTheme="minorEastAsia" w:hAnsiTheme="minorHAnsi" w:cstheme="minorBidi"/>
+          <w:noProof/>
+          <w:lang w:eastAsia="tr-TR"/>
+        </w:rPr>
+      </w:pPr>
+      <w:hyperlink w:anchor="_Toc510039496" w:history="1">
+        <w:r>
+          <w:rPr>
+            <w:rStyle w:val="Kpr"/>
+            <w:rFonts w:cstheme="minorHAnsi"/>
+            <w:noProof/>
+            <w:lang w:val="en-US"/>
+          </w:rPr>
+          <w:t>Question 2</w:t>
+        </w:r>
+        <w:r>
+          <w:rPr>
+            <w:noProof/>
+            <w:webHidden/>
+          </w:rPr>
+          <w:tab/>
+        </w:r>
+        <w:r>
+          <w:rPr>
+            <w:noProof/>
+            <w:webHidden/>
+          </w:rPr>
+          <w:fldChar w:fldCharType="begin"/>
+        </w:r>
+        <w:r>
+          <w:rPr>
+            <w:noProof/>
+            <w:webHidden/>
+          </w:rPr>
+          <w:instrText xml:space="preserve"> PAGEREF _Toc510039496 \h </w:instrText>
+        </w:r>
+        <w:r>
+          <w:rPr>
+            <w:noProof/>
+            <w:webHidden/>
+          </w:rPr>
+        </w:r>
+        <w:r>
+          <w:rPr>
+            <w:noProof/>
+            <w:webHidden/>
+          </w:rPr>
+          <w:fldChar w:fldCharType="separate"/>
+        </w:r>
+        <w:r>
+          <w:rPr>
+            <w:noProof/>
+            <w:webHidden/>
+          </w:rPr>
+          <w:t>21</w:t>
+        </w:r>
+        <w:r>
+          <w:rPr>
+            <w:noProof/>
+            <w:webHidden/>
+          </w:rPr>
+          <w:fldChar w:fldCharType="end"/>
+        </w:r>
+      </w:hyperlink>
+    </w:p>
+    <w:p>
+      <w:pPr>
+        <w:pStyle w:val="T1"/>
+        <w:tabs>
+          <w:tab w:val="right" w:leader="dot" w:pos="9062"/>
+        </w:tabs>
+        <w:rPr>
+          <w:rFonts w:asciiTheme="minorHAnsi" w:eastAsiaTheme="minorEastAsia" w:hAnsiTheme="minorHAnsi" w:cstheme="minorBidi"/>
+          <w:noProof/>
+          <w:lang w:eastAsia="tr-TR"/>
+        </w:rPr>
+      </w:pPr>
+      <w:hyperlink w:anchor="_Toc510039497" w:history="1">
+        <w:r>
+          <w:rPr>
+            <w:rStyle w:val="Kpr"/>
+            <w:rFonts w:cstheme="minorHAnsi"/>
+            <w:noProof/>
+            <w:lang w:val="en-US"/>
+          </w:rPr>
+          <w:t>Appendix</w:t>
+        </w:r>
+        <w:r>
+          <w:rPr>
+            <w:noProof/>
+            <w:webHidden/>
+          </w:rPr>
+          <w:tab/>
+        </w:r>
+        <w:r>
+          <w:rPr>
+            <w:noProof/>
+            <w:webHidden/>
+          </w:rPr>
+          <w:fldChar w:fldCharType="begin"/>
+        </w:r>
+        <w:r>
+          <w:rPr>
+            <w:noProof/>
+            <w:webHidden/>
+          </w:rPr>
+          <w:instrText xml:space="preserve"> PAGEREF _Toc510039497 \h </w:instrText>
+        </w:r>
+        <w:r>
+          <w:rPr>
+            <w:noProof/>
+            <w:webHidden/>
+          </w:rPr>
+        </w:r>
+        <w:r>
+          <w:rPr>
+            <w:noProof/>
+            <w:webHidden/>
+          </w:rPr>
+          <w:fldChar w:fldCharType="separate"/>
+        </w:r>
+        <w:r>
+          <w:rPr>
+            <w:noProof/>
+            <w:webHidden/>
+          </w:rPr>
+          <w:t>22</w:t>
+        </w:r>
+        <w:r>
+          <w:rPr>
+            <w:noProof/>
+            <w:webHidden/>
+          </w:rPr>
+          <w:fldChar w:fldCharType="end"/>
+        </w:r>
+      </w:hyperlink>
+    </w:p>
+    <w:p>
+      <w:pPr>
         <w:rPr>
           <w:lang w:val="en-US"/>
         </w:rPr>
@@ -890,21 +1560,6 @@
     <w:p>
       <w:pPr>
         <w:pStyle w:val="Balk1"/>
-        <w:rPr>
-          <w:lang w:val="en-US"/>
-        </w:rPr>
-      </w:pPr>
-    </w:p>
-    <w:p>
-      <w:pPr>
-        <w:pStyle w:val="Balk1"/>
-        <w:rPr>
-          <w:lang w:val="en-US"/>
-        </w:rPr>
-      </w:pPr>
-    </w:p>
-    <w:p>
-      <w:pPr>
         <w:rPr>
           <w:lang w:val="en-US"/>
         </w:rPr>
@@ -926,7 +1581,7 @@
           <w:lang w:val="en-US"/>
         </w:rPr>
       </w:pPr>
-      <w:bookmarkStart w:id="1" w:name="_Toc509947393"/>
+      <w:bookmarkStart w:id="1" w:name="_Toc510039483"/>
       <w:r>
         <w:rPr>
           <w:rFonts w:ascii="Times New Roman" w:hAnsi="Times New Roman"/>
@@ -963,7 +1618,7 @@
           <w:lang w:val="en-US"/>
         </w:rPr>
       </w:pPr>
-      <w:bookmarkStart w:id="2" w:name="_Toc509947394"/>
+      <w:bookmarkStart w:id="2" w:name="_Toc510039484"/>
       <w:r>
         <w:rPr>
           <w:rFonts w:ascii="Times New Roman" w:hAnsi="Times New Roman"/>
@@ -1006,7 +1661,7 @@
           <w:lang w:val="en-US"/>
         </w:rPr>
       </w:pPr>
-      <w:bookmarkStart w:id="3" w:name="_Toc509947395"/>
+      <w:bookmarkStart w:id="3" w:name="_Toc510039485"/>
       <w:r>
         <w:rPr>
           <w:rFonts w:ascii="Times New Roman" w:hAnsi="Times New Roman"/>
@@ -1406,7 +2061,7 @@
         </w:rPr>
       </w:pPr>
       <w:bookmarkStart w:id="4" w:name="_Toc509946222"/>
-      <w:bookmarkStart w:id="5" w:name="_Toc509947396"/>
+      <w:bookmarkStart w:id="5" w:name="_Toc510039486"/>
       <w:r>
         <w:rPr>
           <w:rFonts w:ascii="Times New Roman" w:hAnsi="Times New Roman"/>
@@ -2213,7 +2868,7 @@
                     </pic:cNvPicPr>
                   </pic:nvPicPr>
                   <pic:blipFill>
-                    <a:blip r:embed="rId6"/>
+                    <a:blip r:embed="rId7"/>
                     <a:srcRect/>
                     <a:stretch>
                       <a:fillRect/>
@@ -2247,34 +2902,34 @@
         <w:pStyle w:val="ResimYazs"/>
         <w:jc w:val="center"/>
         <w:rPr>
-          <w:sz w:val="16"/>
-          <w:lang w:val="en-US"/>
-        </w:rPr>
-      </w:pPr>
-      <w:r>
-        <w:rPr>
-          <w:sz w:val="16"/>
+          <w:sz w:val="18"/>
+          <w:lang w:val="en-US"/>
+        </w:rPr>
+      </w:pPr>
+      <w:r>
+        <w:rPr>
+          <w:sz w:val="18"/>
           <w:lang w:val="en-US"/>
         </w:rPr>
         <w:t xml:space="preserve">Figure  </w:t>
       </w:r>
       <w:r>
         <w:rPr>
-          <w:sz w:val="16"/>
+          <w:sz w:val="18"/>
           <w:lang w:val="en-US"/>
         </w:rPr>
         <w:fldChar w:fldCharType="begin"/>
       </w:r>
       <w:r>
         <w:rPr>
-          <w:sz w:val="16"/>
+          <w:sz w:val="18"/>
           <w:lang w:val="en-US"/>
         </w:rPr>
         <w:instrText xml:space="preserve"> SEQ Figure_ \* ARABIC </w:instrText>
       </w:r>
       <w:r>
         <w:rPr>
-          <w:sz w:val="16"/>
+          <w:sz w:val="18"/>
           <w:lang w:val="en-US"/>
         </w:rPr>
         <w:fldChar w:fldCharType="separate"/>
@@ -2282,17 +2937,24 @@
       <w:r>
         <w:rPr>
           <w:noProof/>
-          <w:sz w:val="16"/>
+          <w:sz w:val="18"/>
           <w:lang w:val="en-US"/>
         </w:rPr>
         <w:t>1</w:t>
       </w:r>
       <w:r>
         <w:rPr>
-          <w:sz w:val="16"/>
+          <w:sz w:val="18"/>
           <w:lang w:val="en-US"/>
         </w:rPr>
         <w:fldChar w:fldCharType="end"/>
+      </w:r>
+      <w:r>
+        <w:rPr>
+          <w:sz w:val="18"/>
+          <w:lang w:val="en-US"/>
+        </w:rPr>
+        <w:t>. Inductance values for each dividing region</w:t>
       </w:r>
     </w:p>
     <w:p>
@@ -2325,7 +2987,7 @@
                     </pic:cNvPicPr>
                   </pic:nvPicPr>
                   <pic:blipFill>
-                    <a:blip r:embed="rId7"/>
+                    <a:blip r:embed="rId8"/>
                     <a:srcRect/>
                     <a:stretch>
                       <a:fillRect/>
@@ -2357,12 +3019,14 @@
     <w:p>
       <w:pPr>
         <w:pStyle w:val="ResimYazs"/>
-        <w:rPr>
-          <w:lang w:val="en-US"/>
-        </w:rPr>
-      </w:pPr>
-      <w:r>
-        <w:rPr>
+        <w:jc w:val="center"/>
+        <w:rPr>
+          <w:lang w:val="en-US"/>
+        </w:rPr>
+      </w:pPr>
+      <w:r>
+        <w:rPr>
+          <w:sz w:val="18"/>
           <w:lang w:val="en-US"/>
         </w:rPr>
         <w:t xml:space="preserve">Figure  </w:t>
@@ -2397,6 +3061,19 @@
           <w:lang w:val="en-US"/>
         </w:rPr>
         <w:fldChar w:fldCharType="end"/>
+      </w:r>
+      <w:r>
+        <w:rPr>
+          <w:lang w:val="en-US"/>
+        </w:rPr>
+        <w:t xml:space="preserve">. </w:t>
+      </w:r>
+      <w:r>
+        <w:rPr>
+          <w:sz w:val="18"/>
+          <w:lang w:val="en-US"/>
+        </w:rPr>
+        <w:t>Magnetic flux for each dividing region</w:t>
       </w:r>
     </w:p>
     <w:p>
@@ -2409,7 +3086,7 @@
         </w:rPr>
       </w:pPr>
       <w:bookmarkStart w:id="6" w:name="_Toc509946223"/>
-      <w:bookmarkStart w:id="7" w:name="_Toc509947397"/>
+      <w:bookmarkStart w:id="7" w:name="_Toc510039487"/>
       <w:r>
         <w:rPr>
           <w:rFonts w:ascii="Times New Roman" w:hAnsi="Times New Roman"/>
@@ -2450,7 +3127,6 @@
       <w:pPr>
         <w:pStyle w:val="MATLABCode"/>
         <w:rPr>
-          <w:noProof w:val="0"/>
           <w:color w:val="000000"/>
           <w:lang w:val="en-US"/>
         </w:rPr>
@@ -2493,15 +3169,7 @@
           <w:color w:val="008000"/>
           <w:lang w:val="en-US"/>
         </w:rPr>
-        <w:t xml:space="preserve"> so that inductance of the inductor</w:t>
-      </w:r>
-      <w:r>
-        <w:rPr>
-          <w:noProof w:val="0"/>
-          <w:color w:val="000000"/>
-          <w:lang w:val="en-US"/>
-        </w:rPr>
-        <w:br/>
+        <w:t xml:space="preserve"> then,</w:t>
       </w:r>
       <w:r>
         <w:rPr>
@@ -2509,19 +3177,156 @@
           <w:color w:val="008000"/>
           <w:lang w:val="en-US"/>
         </w:rPr>
+        <w:t xml:space="preserve"> inductance of the inductor</w:t>
+      </w:r>
+      <w:r>
+        <w:rPr>
+          <w:noProof w:val="0"/>
+          <w:color w:val="000000"/>
+          <w:lang w:val="en-US"/>
+        </w:rPr>
+        <w:br/>
+      </w:r>
+      <w:r>
+        <w:rPr>
+          <w:noProof w:val="0"/>
+          <w:color w:val="008000"/>
+          <w:lang w:val="en-US"/>
+        </w:rPr>
+        <w:t>% decreases. Moreover,</w:t>
+      </w:r>
+      <w:r>
+        <w:rPr>
+          <w:noProof w:val="0"/>
+          <w:color w:val="008000"/>
+          <w:lang w:val="en-US"/>
+        </w:rPr>
+        <w:t xml:space="preserve"> same as part 3</w:t>
+      </w:r>
+      <w:r>
+        <w:rPr>
+          <w:noProof w:val="0"/>
+          <w:color w:val="008000"/>
+          <w:lang w:val="en-US"/>
+        </w:rPr>
+        <w:t>,</w:t>
+      </w:r>
+      <w:r>
+        <w:rPr>
+          <w:noProof w:val="0"/>
+          <w:color w:val="008000"/>
+          <w:lang w:val="en-US"/>
+        </w:rPr>
+        <w:t xml:space="preserve"> magnetic flux and flux density </w:t>
+      </w:r>
+      <w:r>
+        <w:rPr>
+          <w:noProof w:val="0"/>
+          <w:color w:val="008000"/>
+          <w:lang w:val="en-US"/>
+        </w:rPr>
+        <w:t xml:space="preserve">are </w:t>
+      </w:r>
+      <w:r>
+        <w:rPr>
+          <w:noProof w:val="0"/>
+          <w:color w:val="008000"/>
+          <w:lang w:val="en-US"/>
+        </w:rPr>
+        <w:t>higher</w:t>
+      </w:r>
+      <w:r>
+        <w:rPr>
+          <w:noProof w:val="0"/>
+          <w:color w:val="000000"/>
+          <w:lang w:val="en-US"/>
+        </w:rPr>
+        <w:br/>
+      </w:r>
+      <w:r>
+        <w:rPr>
+          <w:noProof w:val="0"/>
+          <w:color w:val="008000"/>
+          <w:lang w:val="en-US"/>
+        </w:rPr>
+        <w:t>% at the smaller radius of the core because of smaller effective distance</w:t>
+      </w:r>
+      <w:r>
+        <w:rPr>
+          <w:noProof w:val="0"/>
+          <w:color w:val="000000"/>
+          <w:lang w:val="en-US"/>
+        </w:rPr>
+        <w:br/>
+      </w:r>
+      <w:r>
+        <w:rPr>
+          <w:noProof w:val="0"/>
+          <w:color w:val="008000"/>
+          <w:lang w:val="en-US"/>
+        </w:rPr>
+        <w:t>% and reluctance.</w:t>
+      </w:r>
+      <w:r>
+        <w:rPr>
+          <w:noProof w:val="0"/>
+          <w:color w:val="000000"/>
+          <w:lang w:val="en-US"/>
+        </w:rPr>
+        <w:br/>
+      </w:r>
+      <w:r>
+        <w:rPr>
+          <w:noProof w:val="0"/>
+          <w:color w:val="000000"/>
+          <w:lang w:val="en-US"/>
+        </w:rPr>
+        <w:br/>
+      </w:r>
+      <w:r>
+        <w:rPr>
+          <w:color w:val="008000"/>
+          <w:lang w:val="en-US"/>
+        </w:rPr>
+        <w:t>% In this part magnetic flux density is saturated so that increasing</w:t>
+      </w:r>
+      <w:r>
+        <w:rPr>
+          <w:color w:val="000000"/>
+          <w:lang w:val="en-US"/>
+        </w:rPr>
+        <w:br/>
+      </w:r>
+      <w:r>
+        <w:rPr>
+          <w:color w:val="008000"/>
+          <w:lang w:val="en-US"/>
+        </w:rPr>
+        <w:t>% current cause to decrease permiability so that inductance of the inductor</w:t>
+      </w:r>
+      <w:r>
+        <w:rPr>
+          <w:color w:val="000000"/>
+          <w:lang w:val="en-US"/>
+        </w:rPr>
+        <w:br/>
+      </w:r>
+      <w:r>
+        <w:rPr>
+          <w:color w:val="008000"/>
+          <w:lang w:val="en-US"/>
+        </w:rPr>
         <w:t>% decrease also, same as part 3 magnetic flux and flux density higher</w:t>
       </w:r>
       <w:r>
         <w:rPr>
-          <w:noProof w:val="0"/>
-          <w:color w:val="000000"/>
-          <w:lang w:val="en-US"/>
-        </w:rPr>
-        <w:br/>
-      </w:r>
-      <w:r>
-        <w:rPr>
-          <w:noProof w:val="0"/>
+          <w:color w:val="000000"/>
+          <w:lang w:val="en-US"/>
+        </w:rPr>
+        <w:br/>
+      </w:r>
+      <w:r>
+        <w:rPr>
           <w:color w:val="008000"/>
           <w:lang w:val="en-US"/>
         </w:rPr>
@@ -2529,15 +3334,13 @@
       </w:r>
       <w:r>
         <w:rPr>
-          <w:noProof w:val="0"/>
-          <w:color w:val="000000"/>
-          <w:lang w:val="en-US"/>
-        </w:rPr>
-        <w:br/>
-      </w:r>
-      <w:r>
-        <w:rPr>
-          <w:noProof w:val="0"/>
+          <w:color w:val="000000"/>
+          <w:lang w:val="en-US"/>
+        </w:rPr>
+        <w:br/>
+      </w:r>
+      <w:r>
+        <w:rPr>
           <w:color w:val="008000"/>
           <w:lang w:val="en-US"/>
         </w:rPr>
@@ -2545,31 +3348,27 @@
       </w:r>
       <w:r>
         <w:rPr>
-          <w:noProof w:val="0"/>
-          <w:color w:val="000000"/>
-          <w:lang w:val="en-US"/>
-        </w:rPr>
-        <w:br/>
-      </w:r>
-      <w:r>
-        <w:rPr>
-          <w:noProof w:val="0"/>
-          <w:color w:val="000000"/>
-          <w:lang w:val="en-US"/>
-        </w:rPr>
-        <w:br/>
-      </w:r>
-      <w:r>
-        <w:rPr>
-          <w:noProof w:val="0"/>
-          <w:color w:val="000000"/>
-          <w:lang w:val="en-US"/>
-        </w:rPr>
-        <w:br/>
-      </w:r>
-      <w:r>
-        <w:rPr>
-          <w:noProof w:val="0"/>
+          <w:color w:val="000000"/>
+          <w:lang w:val="en-US"/>
+        </w:rPr>
+        <w:br/>
+      </w:r>
+      <w:r>
+        <w:rPr>
+          <w:color w:val="000000"/>
+          <w:lang w:val="en-US"/>
+        </w:rPr>
+        <w:br/>
+      </w:r>
+      <w:r>
+        <w:rPr>
+          <w:color w:val="000000"/>
+          <w:lang w:val="en-US"/>
+        </w:rPr>
+        <w:br/>
+      </w:r>
+      <w:r>
+        <w:rPr>
           <w:color w:val="008000"/>
           <w:lang w:val="en-US"/>
         </w:rPr>
@@ -2577,59 +3376,21 @@
       </w:r>
       <w:r>
         <w:rPr>
-          <w:noProof w:val="0"/>
-          <w:color w:val="000000"/>
-          <w:lang w:val="en-US"/>
-        </w:rPr>
-        <w:br/>
-        <w:t>core_u_part3 = 0;</w:t>
-      </w:r>
-      <w:r>
-        <w:rPr>
-          <w:noProof w:val="0"/>
-          <w:color w:val="000000"/>
-          <w:lang w:val="en-US"/>
-        </w:rPr>
-        <w:br/>
-        <w:t>I_part3 =0;</w:t>
-      </w:r>
-      <w:r>
-        <w:rPr>
-          <w:noProof w:val="0"/>
-          <w:color w:val="000000"/>
-          <w:lang w:val="en-US"/>
-        </w:rPr>
-        <w:br/>
-        <w:t>core_ur_part3 = 0;</w:t>
-      </w:r>
-      <w:r>
-        <w:rPr>
-          <w:noProof w:val="0"/>
-          <w:color w:val="000000"/>
-          <w:lang w:val="en-US"/>
-        </w:rPr>
-        <w:br/>
-      </w:r>
-      <w:r>
-        <w:rPr>
-          <w:noProof w:val="0"/>
-          <w:color w:val="000000"/>
-          <w:lang w:val="en-US"/>
-        </w:rPr>
-        <w:br/>
-        <w:t>I_part3 = I*1.5;</w:t>
-      </w:r>
-      <w:r>
-        <w:rPr>
-          <w:noProof w:val="0"/>
-          <w:color w:val="000000"/>
-          <w:lang w:val="en-US"/>
-        </w:rPr>
-        <w:br/>
-      </w:r>
-      <w:r>
-        <w:rPr>
-          <w:noProof w:val="0"/>
+          <w:color w:val="000000"/>
+          <w:lang w:val="en-US"/>
+        </w:rPr>
+        <w:br/>
+        <w:t>I_part3 = 0.6525;</w:t>
+      </w:r>
+      <w:r>
+        <w:rPr>
+          <w:color w:val="000000"/>
+          <w:lang w:val="en-US"/>
+        </w:rPr>
+        <w:br/>
+      </w:r>
+      <w:r>
+        <w:rPr>
           <w:color w:val="000000"/>
           <w:lang w:val="en-US"/>
         </w:rPr>
@@ -2638,49 +3399,28 @@
       </w:r>
       <w:r>
         <w:rPr>
-          <w:noProof w:val="0"/>
-          <w:color w:val="000000"/>
-          <w:lang w:val="en-US"/>
-        </w:rPr>
-        <w:br/>
-      </w:r>
-      <w:r>
-        <w:rPr>
-          <w:noProof w:val="0"/>
-          <w:color w:val="000000"/>
-          <w:lang w:val="en-US"/>
-        </w:rPr>
-        <w:br/>
-        <w:t>core_u_part3 = (core_B_sat * core_le) /(N*I_part3);</w:t>
-      </w:r>
-      <w:r>
-        <w:rPr>
-          <w:noProof w:val="0"/>
-          <w:color w:val="000000"/>
-          <w:lang w:val="en-US"/>
-        </w:rPr>
-        <w:br/>
-      </w:r>
-      <w:r>
-        <w:rPr>
-          <w:noProof w:val="0"/>
-          <w:color w:val="000000"/>
-          <w:lang w:val="en-US"/>
-        </w:rPr>
-        <w:br/>
-        <w:t>core_ur_part3 = core_u_part3 /(4*pi*10e-7)</w:t>
-      </w:r>
-      <w:r>
-        <w:rPr>
-          <w:noProof w:val="0"/>
-          <w:color w:val="000000"/>
-          <w:lang w:val="en-US"/>
-        </w:rPr>
-        <w:br/>
-      </w:r>
-      <w:r>
-        <w:rPr>
-          <w:noProof w:val="0"/>
+          <w:color w:val="000000"/>
+          <w:lang w:val="en-US"/>
+        </w:rPr>
+        <w:br/>
+      </w:r>
+      <w:r>
+        <w:rPr>
+          <w:color w:val="000000"/>
+          <w:lang w:val="en-US"/>
+        </w:rPr>
+        <w:br/>
+        <w:t>core_ur_part3 = 4500*0.53/0.425/1.5;</w:t>
+      </w:r>
+      <w:r>
+        <w:rPr>
+          <w:color w:val="000000"/>
+          <w:lang w:val="en-US"/>
+        </w:rPr>
+        <w:br/>
+      </w:r>
+      <w:r>
+        <w:rPr>
           <w:color w:val="000000"/>
           <w:lang w:val="en-US"/>
         </w:rPr>
@@ -2689,7 +3429,6 @@
       </w:r>
       <w:r>
         <w:rPr>
-          <w:noProof w:val="0"/>
           <w:color w:val="008000"/>
           <w:lang w:val="en-US"/>
         </w:rPr>
@@ -2697,23 +3436,20 @@
       </w:r>
       <w:r>
         <w:rPr>
-          <w:noProof w:val="0"/>
-          <w:color w:val="000000"/>
-          <w:lang w:val="en-US"/>
-        </w:rPr>
-        <w:br/>
-      </w:r>
-      <w:r>
-        <w:rPr>
-          <w:noProof w:val="0"/>
-          <w:color w:val="000000"/>
-          <w:lang w:val="en-US"/>
-        </w:rPr>
-        <w:br/>
-      </w:r>
-      <w:r>
-        <w:rPr>
-          <w:noProof w:val="0"/>
+          <w:color w:val="000000"/>
+          <w:lang w:val="en-US"/>
+        </w:rPr>
+        <w:br/>
+      </w:r>
+      <w:r>
+        <w:rPr>
+          <w:color w:val="000000"/>
+          <w:lang w:val="en-US"/>
+        </w:rPr>
+        <w:br/>
+      </w:r>
+      <w:r>
+        <w:rPr>
           <w:color w:val="000000"/>
           <w:lang w:val="en-US"/>
         </w:rPr>
@@ -2722,7 +3458,6 @@
       </w:r>
       <w:r>
         <w:rPr>
-          <w:noProof w:val="0"/>
           <w:color w:val="008000"/>
           <w:lang w:val="en-US"/>
         </w:rPr>
@@ -2730,15 +3465,13 @@
       </w:r>
       <w:r>
         <w:rPr>
-          <w:noProof w:val="0"/>
-          <w:color w:val="000000"/>
-          <w:lang w:val="en-US"/>
-        </w:rPr>
-        <w:br/>
-      </w:r>
-      <w:r>
-        <w:rPr>
-          <w:noProof w:val="0"/>
+          <w:color w:val="000000"/>
+          <w:lang w:val="en-US"/>
+        </w:rPr>
+        <w:br/>
+      </w:r>
+      <w:r>
+        <w:rPr>
           <w:color w:val="000000"/>
           <w:lang w:val="en-US"/>
         </w:rPr>
@@ -2747,31 +3480,20 @@
       </w:r>
       <w:r>
         <w:rPr>
-          <w:noProof w:val="0"/>
-          <w:color w:val="000000"/>
-          <w:lang w:val="en-US"/>
-        </w:rPr>
-        <w:br/>
-      </w:r>
-      <w:r>
-        <w:rPr>
-          <w:noProof w:val="0"/>
-          <w:color w:val="000000"/>
-          <w:lang w:val="en-US"/>
-        </w:rPr>
-        <w:br/>
-      </w:r>
-      <w:r>
-        <w:rPr>
-          <w:noProof w:val="0"/>
-          <w:color w:val="000000"/>
-          <w:lang w:val="en-US"/>
-        </w:rPr>
-        <w:br/>
-      </w:r>
-      <w:r>
-        <w:rPr>
-          <w:noProof w:val="0"/>
+          <w:color w:val="000000"/>
+          <w:lang w:val="en-US"/>
+        </w:rPr>
+        <w:br/>
+      </w:r>
+      <w:r>
+        <w:rPr>
+          <w:color w:val="000000"/>
+          <w:lang w:val="en-US"/>
+        </w:rPr>
+        <w:br/>
+      </w:r>
+      <w:r>
+        <w:rPr>
           <w:color w:val="008000"/>
           <w:lang w:val="en-US"/>
         </w:rPr>
@@ -2779,15 +3501,13 @@
       </w:r>
       <w:r>
         <w:rPr>
-          <w:noProof w:val="0"/>
-          <w:color w:val="000000"/>
-          <w:lang w:val="en-US"/>
-        </w:rPr>
-        <w:br/>
-      </w:r>
-      <w:r>
-        <w:rPr>
-          <w:noProof w:val="0"/>
+          <w:color w:val="000000"/>
+          <w:lang w:val="en-US"/>
+        </w:rPr>
+        <w:br/>
+      </w:r>
+      <w:r>
+        <w:rPr>
           <w:color w:val="000000"/>
           <w:lang w:val="en-US"/>
         </w:rPr>
@@ -2796,7 +3516,6 @@
       </w:r>
       <w:r>
         <w:rPr>
-          <w:noProof w:val="0"/>
           <w:color w:val="000000"/>
           <w:lang w:val="en-US"/>
         </w:rPr>
@@ -2805,7 +3524,6 @@
       </w:r>
       <w:r>
         <w:rPr>
-          <w:noProof w:val="0"/>
           <w:color w:val="000000"/>
           <w:lang w:val="en-US"/>
         </w:rPr>
@@ -2814,7 +3532,6 @@
       </w:r>
       <w:r>
         <w:rPr>
-          <w:noProof w:val="0"/>
           <w:color w:val="000000"/>
           <w:lang w:val="en-US"/>
         </w:rPr>
@@ -2823,7 +3540,6 @@
       </w:r>
       <w:r>
         <w:rPr>
-          <w:noProof w:val="0"/>
           <w:color w:val="000000"/>
           <w:lang w:val="en-US"/>
         </w:rPr>
@@ -2832,23 +3548,20 @@
       </w:r>
       <w:r>
         <w:rPr>
-          <w:noProof w:val="0"/>
-          <w:color w:val="000000"/>
-          <w:lang w:val="en-US"/>
-        </w:rPr>
-        <w:br/>
-      </w:r>
-      <w:r>
-        <w:rPr>
-          <w:noProof w:val="0"/>
-          <w:color w:val="000000"/>
-          <w:lang w:val="en-US"/>
-        </w:rPr>
-        <w:br/>
-      </w:r>
-      <w:r>
-        <w:rPr>
-          <w:noProof w:val="0"/>
+          <w:color w:val="000000"/>
+          <w:lang w:val="en-US"/>
+        </w:rPr>
+        <w:br/>
+      </w:r>
+      <w:r>
+        <w:rPr>
+          <w:color w:val="000000"/>
+          <w:lang w:val="en-US"/>
+        </w:rPr>
+        <w:br/>
+      </w:r>
+      <w:r>
+        <w:rPr>
           <w:color w:val="0000FF"/>
           <w:lang w:val="en-US"/>
         </w:rPr>
@@ -2856,7 +3569,6 @@
       </w:r>
       <w:r>
         <w:rPr>
-          <w:noProof w:val="0"/>
           <w:color w:val="000000"/>
           <w:lang w:val="en-US"/>
         </w:rPr>
@@ -2864,15 +3576,13 @@
       </w:r>
       <w:r>
         <w:rPr>
-          <w:noProof w:val="0"/>
-          <w:color w:val="000000"/>
-          <w:lang w:val="en-US"/>
-        </w:rPr>
-        <w:br/>
-      </w:r>
-      <w:r>
-        <w:rPr>
-          <w:noProof w:val="0"/>
+          <w:color w:val="000000"/>
+          <w:lang w:val="en-US"/>
+        </w:rPr>
+        <w:br/>
+      </w:r>
+      <w:r>
+        <w:rPr>
           <w:color w:val="000000"/>
           <w:lang w:val="en-US"/>
         </w:rPr>
@@ -2881,15 +3591,13 @@
       </w:r>
       <w:r>
         <w:rPr>
-          <w:noProof w:val="0"/>
-          <w:color w:val="000000"/>
-          <w:lang w:val="en-US"/>
-        </w:rPr>
-        <w:br/>
-      </w:r>
-      <w:r>
-        <w:rPr>
-          <w:noProof w:val="0"/>
+          <w:color w:val="000000"/>
+          <w:lang w:val="en-US"/>
+        </w:rPr>
+        <w:br/>
+      </w:r>
+      <w:r>
+        <w:rPr>
           <w:color w:val="000000"/>
           <w:lang w:val="en-US"/>
         </w:rPr>
@@ -2898,15 +3606,13 @@
       </w:r>
       <w:r>
         <w:rPr>
-          <w:noProof w:val="0"/>
-          <w:color w:val="000000"/>
-          <w:lang w:val="en-US"/>
-        </w:rPr>
-        <w:br/>
-      </w:r>
-      <w:r>
-        <w:rPr>
-          <w:noProof w:val="0"/>
+          <w:color w:val="000000"/>
+          <w:lang w:val="en-US"/>
+        </w:rPr>
+        <w:br/>
+      </w:r>
+      <w:r>
+        <w:rPr>
           <w:color w:val="000000"/>
           <w:lang w:val="en-US"/>
         </w:rPr>
@@ -2915,15 +3621,13 @@
       </w:r>
       <w:r>
         <w:rPr>
-          <w:noProof w:val="0"/>
-          <w:color w:val="000000"/>
-          <w:lang w:val="en-US"/>
-        </w:rPr>
-        <w:br/>
-      </w:r>
-      <w:r>
-        <w:rPr>
-          <w:noProof w:val="0"/>
+          <w:color w:val="000000"/>
+          <w:lang w:val="en-US"/>
+        </w:rPr>
+        <w:br/>
+      </w:r>
+      <w:r>
+        <w:rPr>
           <w:color w:val="000000"/>
           <w:lang w:val="en-US"/>
         </w:rPr>
@@ -2932,7 +3636,6 @@
       </w:r>
       <w:r>
         <w:rPr>
-          <w:noProof w:val="0"/>
           <w:color w:val="000000"/>
           <w:lang w:val="en-US"/>
         </w:rPr>
@@ -2941,23 +3644,20 @@
       </w:r>
       <w:r>
         <w:rPr>
-          <w:noProof w:val="0"/>
-          <w:color w:val="000000"/>
-          <w:lang w:val="en-US"/>
-        </w:rPr>
-        <w:br/>
-      </w:r>
-      <w:r>
-        <w:rPr>
-          <w:noProof w:val="0"/>
-          <w:color w:val="000000"/>
-          <w:lang w:val="en-US"/>
-        </w:rPr>
-        <w:br/>
-      </w:r>
-      <w:r>
-        <w:rPr>
-          <w:noProof w:val="0"/>
+          <w:color w:val="000000"/>
+          <w:lang w:val="en-US"/>
+        </w:rPr>
+        <w:br/>
+      </w:r>
+      <w:r>
+        <w:rPr>
+          <w:color w:val="000000"/>
+          <w:lang w:val="en-US"/>
+        </w:rPr>
+        <w:br/>
+      </w:r>
+      <w:r>
+        <w:rPr>
           <w:color w:val="0000FF"/>
           <w:lang w:val="en-US"/>
         </w:rPr>
@@ -2965,23 +3665,20 @@
       </w:r>
       <w:r>
         <w:rPr>
-          <w:noProof w:val="0"/>
-          <w:color w:val="000000"/>
-          <w:lang w:val="en-US"/>
-        </w:rPr>
-        <w:br/>
-      </w:r>
-      <w:r>
-        <w:rPr>
-          <w:noProof w:val="0"/>
-          <w:color w:val="000000"/>
-          <w:lang w:val="en-US"/>
-        </w:rPr>
-        <w:br/>
-      </w:r>
-      <w:r>
-        <w:rPr>
-          <w:noProof w:val="0"/>
+          <w:color w:val="000000"/>
+          <w:lang w:val="en-US"/>
+        </w:rPr>
+        <w:br/>
+      </w:r>
+      <w:r>
+        <w:rPr>
+          <w:color w:val="000000"/>
+          <w:lang w:val="en-US"/>
+        </w:rPr>
+        <w:br/>
+      </w:r>
+      <w:r>
+        <w:rPr>
           <w:color w:val="000000"/>
           <w:lang w:val="en-US"/>
         </w:rPr>
@@ -2990,7 +3687,6 @@
       </w:r>
       <w:r>
         <w:rPr>
-          <w:noProof w:val="0"/>
           <w:color w:val="000000"/>
           <w:lang w:val="en-US"/>
         </w:rPr>
@@ -2999,7 +3695,6 @@
       </w:r>
       <w:r>
         <w:rPr>
-          <w:noProof w:val="0"/>
           <w:color w:val="800000"/>
           <w:lang w:val="en-US"/>
         </w:rPr>
@@ -3007,7 +3702,6 @@
       </w:r>
       <w:r>
         <w:rPr>
-          <w:noProof w:val="0"/>
           <w:color w:val="000000"/>
           <w:lang w:val="en-US"/>
         </w:rPr>
@@ -3015,7 +3709,6 @@
       </w:r>
       <w:r>
         <w:rPr>
-          <w:noProof w:val="0"/>
           <w:color w:val="000000"/>
           <w:lang w:val="en-US"/>
         </w:rPr>
@@ -3024,7 +3717,6 @@
       </w:r>
       <w:r>
         <w:rPr>
-          <w:noProof w:val="0"/>
           <w:color w:val="800000"/>
           <w:lang w:val="en-US"/>
         </w:rPr>
@@ -3032,7 +3724,6 @@
       </w:r>
       <w:r>
         <w:rPr>
-          <w:noProof w:val="0"/>
           <w:color w:val="000000"/>
           <w:lang w:val="en-US"/>
         </w:rPr>
@@ -3040,7 +3731,6 @@
       </w:r>
       <w:r>
         <w:rPr>
-          <w:noProof w:val="0"/>
           <w:color w:val="000000"/>
           <w:lang w:val="en-US"/>
         </w:rPr>
@@ -3049,7 +3739,6 @@
       </w:r>
       <w:r>
         <w:rPr>
-          <w:noProof w:val="0"/>
           <w:color w:val="800000"/>
           <w:lang w:val="en-US"/>
         </w:rPr>
@@ -3057,7 +3746,6 @@
       </w:r>
       <w:r>
         <w:rPr>
-          <w:noProof w:val="0"/>
           <w:color w:val="000000"/>
           <w:lang w:val="en-US"/>
         </w:rPr>
@@ -3065,33 +3753,35 @@
       </w:r>
       <w:r>
         <w:rPr>
-          <w:noProof w:val="0"/>
-          <w:color w:val="000000"/>
-          <w:lang w:val="en-US"/>
-        </w:rPr>
-        <w:br/>
-      </w:r>
-      <w:r>
-        <w:rPr>
-          <w:noProof w:val="0"/>
+          <w:color w:val="000000"/>
+          <w:lang w:val="en-US"/>
+        </w:rPr>
+        <w:br/>
+      </w:r>
+      <w:r>
+        <w:rPr>
+          <w:color w:val="000000"/>
+          <w:lang w:val="en-US"/>
+        </w:rPr>
+        <w:br/>
+      </w:r>
+      <w:r>
+        <w:rPr>
           <w:color w:val="000000"/>
           <w:lang w:val="en-US"/>
         </w:rPr>
         <w:lastRenderedPageBreak/>
-        <w:br/>
         <w:t>figure;</w:t>
       </w:r>
       <w:r>
         <w:rPr>
-          <w:noProof w:val="0"/>
-          <w:color w:val="000000"/>
-          <w:lang w:val="en-US"/>
-        </w:rPr>
-        <w:br/>
-      </w:r>
-      <w:r>
-        <w:rPr>
-          <w:noProof w:val="0"/>
+          <w:color w:val="000000"/>
+          <w:lang w:val="en-US"/>
+        </w:rPr>
+        <w:br/>
+      </w:r>
+      <w:r>
+        <w:rPr>
           <w:color w:val="000000"/>
           <w:lang w:val="en-US"/>
         </w:rPr>
@@ -3100,7 +3790,6 @@
       </w:r>
       <w:r>
         <w:rPr>
-          <w:noProof w:val="0"/>
           <w:color w:val="000000"/>
           <w:lang w:val="en-US"/>
         </w:rPr>
@@ -3109,7 +3798,6 @@
       </w:r>
       <w:r>
         <w:rPr>
-          <w:noProof w:val="0"/>
           <w:color w:val="800000"/>
           <w:lang w:val="en-US"/>
         </w:rPr>
@@ -3117,7 +3805,6 @@
       </w:r>
       <w:r>
         <w:rPr>
-          <w:noProof w:val="0"/>
           <w:color w:val="000000"/>
           <w:lang w:val="en-US"/>
         </w:rPr>
@@ -3125,7 +3812,6 @@
       </w:r>
       <w:r>
         <w:rPr>
-          <w:noProof w:val="0"/>
           <w:color w:val="000000"/>
           <w:lang w:val="en-US"/>
         </w:rPr>
@@ -3134,7 +3820,6 @@
       </w:r>
       <w:r>
         <w:rPr>
-          <w:noProof w:val="0"/>
           <w:color w:val="800000"/>
           <w:lang w:val="en-US"/>
         </w:rPr>
@@ -3142,7 +3827,6 @@
       </w:r>
       <w:r>
         <w:rPr>
-          <w:noProof w:val="0"/>
           <w:color w:val="000000"/>
           <w:lang w:val="en-US"/>
         </w:rPr>
@@ -3150,7 +3834,6 @@
       </w:r>
       <w:r>
         <w:rPr>
-          <w:noProof w:val="0"/>
           <w:color w:val="000000"/>
           <w:lang w:val="en-US"/>
         </w:rPr>
@@ -3159,7 +3842,6 @@
       </w:r>
       <w:r>
         <w:rPr>
-          <w:noProof w:val="0"/>
           <w:color w:val="800000"/>
           <w:lang w:val="en-US"/>
         </w:rPr>
@@ -3167,7 +3849,6 @@
       </w:r>
       <w:r>
         <w:rPr>
-          <w:noProof w:val="0"/>
           <w:color w:val="000000"/>
           <w:lang w:val="en-US"/>
         </w:rPr>
@@ -3175,15 +3856,13 @@
       </w:r>
       <w:r>
         <w:rPr>
-          <w:noProof w:val="0"/>
-          <w:color w:val="000000"/>
-          <w:lang w:val="en-US"/>
-        </w:rPr>
-        <w:br/>
-      </w:r>
-      <w:r>
-        <w:rPr>
-          <w:noProof w:val="0"/>
+          <w:color w:val="000000"/>
+          <w:lang w:val="en-US"/>
+        </w:rPr>
+        <w:br/>
+      </w:r>
+      <w:r>
+        <w:rPr>
           <w:color w:val="000000"/>
           <w:lang w:val="en-US"/>
         </w:rPr>
@@ -3192,15 +3871,13 @@
       </w:r>
       <w:r>
         <w:rPr>
-          <w:noProof w:val="0"/>
-          <w:color w:val="000000"/>
-          <w:lang w:val="en-US"/>
-        </w:rPr>
-        <w:br/>
-      </w:r>
-      <w:r>
-        <w:rPr>
-          <w:noProof w:val="0"/>
+          <w:color w:val="000000"/>
+          <w:lang w:val="en-US"/>
+        </w:rPr>
+        <w:br/>
+      </w:r>
+      <w:r>
+        <w:rPr>
           <w:color w:val="000000"/>
           <w:lang w:val="en-US"/>
         </w:rPr>
@@ -3209,15 +3886,13 @@
       </w:r>
       <w:r>
         <w:rPr>
-          <w:noProof w:val="0"/>
-          <w:color w:val="000000"/>
-          <w:lang w:val="en-US"/>
-        </w:rPr>
-        <w:br/>
-      </w:r>
-      <w:r>
-        <w:rPr>
-          <w:noProof w:val="0"/>
+          <w:color w:val="000000"/>
+          <w:lang w:val="en-US"/>
+        </w:rPr>
+        <w:br/>
+      </w:r>
+      <w:r>
+        <w:rPr>
           <w:color w:val="000000"/>
           <w:lang w:val="en-US"/>
         </w:rPr>
@@ -3229,50 +3904,11 @@
       <w:pPr>
         <w:pStyle w:val="MATLABOutput"/>
         <w:rPr>
-          <w:noProof w:val="0"/>
-          <w:lang w:val="en-US"/>
-        </w:rPr>
-      </w:pPr>
-      <w:r>
-        <w:rPr>
-          <w:noProof w:val="0"/>
-          <w:lang w:val="en-US"/>
-        </w:rPr>
-        <w:br/>
-        <w:t>core_ur_part3 =</w:t>
-      </w:r>
-      <w:r>
-        <w:rPr>
-          <w:noProof w:val="0"/>
-          <w:lang w:val="en-US"/>
-        </w:rPr>
-        <w:br/>
-      </w:r>
-      <w:r>
-        <w:rPr>
-          <w:noProof w:val="0"/>
-          <w:lang w:val="en-US"/>
-        </w:rPr>
-        <w:br/>
-        <w:t xml:space="preserve">  336.7546</w:t>
-      </w:r>
-      <w:r>
-        <w:rPr>
-          <w:noProof w:val="0"/>
-          <w:lang w:val="en-US"/>
-        </w:rPr>
-        <w:br/>
-      </w:r>
-      <w:r>
-        <w:rPr>
-          <w:noProof w:val="0"/>
-          <w:lang w:val="en-US"/>
-        </w:rPr>
-        <w:br/>
-      </w:r>
-      <w:r>
-        <w:rPr>
-          <w:noProof w:val="0"/>
+          <w:lang w:val="en-US"/>
+        </w:rPr>
+      </w:pPr>
+      <w:r>
+        <w:rPr>
           <w:lang w:val="en-US"/>
         </w:rPr>
         <w:br/>
@@ -3280,36 +3916,31 @@
       </w:r>
       <w:r>
         <w:rPr>
-          <w:noProof w:val="0"/>
-          <w:lang w:val="en-US"/>
-        </w:rPr>
-        <w:br/>
-      </w:r>
-      <w:r>
-        <w:rPr>
-          <w:noProof w:val="0"/>
-          <w:lang w:val="en-US"/>
-        </w:rPr>
-        <w:br/>
-        <w:t xml:space="preserve">   2.2679e-04</w:t>
-      </w:r>
-      <w:r>
-        <w:rPr>
-          <w:noProof w:val="0"/>
-          <w:lang w:val="en-US"/>
-        </w:rPr>
-        <w:br/>
-      </w:r>
-      <w:r>
-        <w:rPr>
-          <w:noProof w:val="0"/>
-          <w:lang w:val="en-US"/>
-        </w:rPr>
-        <w:br/>
-      </w:r>
-      <w:r>
-        <w:rPr>
-          <w:noProof w:val="0"/>
+          <w:lang w:val="en-US"/>
+        </w:rPr>
+        <w:br/>
+      </w:r>
+      <w:r>
+        <w:rPr>
+          <w:lang w:val="en-US"/>
+        </w:rPr>
+        <w:br/>
+        <w:t xml:space="preserve">    0.0025</w:t>
+      </w:r>
+      <w:r>
+        <w:rPr>
+          <w:lang w:val="en-US"/>
+        </w:rPr>
+        <w:br/>
+      </w:r>
+      <w:r>
+        <w:rPr>
+          <w:lang w:val="en-US"/>
+        </w:rPr>
+        <w:br/>
+      </w:r>
+      <w:r>
+        <w:rPr>
           <w:lang w:val="en-US"/>
         </w:rPr>
         <w:br/>
@@ -3317,36 +3948,31 @@
       </w:r>
       <w:r>
         <w:rPr>
-          <w:noProof w:val="0"/>
-          <w:lang w:val="en-US"/>
-        </w:rPr>
-        <w:br/>
-      </w:r>
-      <w:r>
-        <w:rPr>
-          <w:noProof w:val="0"/>
-          <w:lang w:val="en-US"/>
-        </w:rPr>
-        <w:br/>
-        <w:t xml:space="preserve">   7.3140e-06</w:t>
-      </w:r>
-      <w:r>
-        <w:rPr>
-          <w:noProof w:val="0"/>
-          <w:lang w:val="en-US"/>
-        </w:rPr>
-        <w:br/>
-      </w:r>
-      <w:r>
-        <w:rPr>
-          <w:noProof w:val="0"/>
-          <w:lang w:val="en-US"/>
-        </w:rPr>
-        <w:br/>
-      </w:r>
-      <w:r>
-        <w:rPr>
-          <w:noProof w:val="0"/>
+          <w:lang w:val="en-US"/>
+        </w:rPr>
+        <w:br/>
+      </w:r>
+      <w:r>
+        <w:rPr>
+          <w:lang w:val="en-US"/>
+        </w:rPr>
+        <w:br/>
+        <w:t xml:space="preserve">   8.2200e-05</w:t>
+      </w:r>
+      <w:r>
+        <w:rPr>
+          <w:lang w:val="en-US"/>
+        </w:rPr>
+        <w:br/>
+      </w:r>
+      <w:r>
+        <w:rPr>
+          <w:lang w:val="en-US"/>
+        </w:rPr>
+        <w:br/>
+      </w:r>
+      <w:r>
+        <w:rPr>
           <w:lang w:val="en-US"/>
         </w:rPr>
         <w:br/>
@@ -3354,36 +3980,31 @@
       </w:r>
       <w:r>
         <w:rPr>
-          <w:noProof w:val="0"/>
-          <w:lang w:val="en-US"/>
-        </w:rPr>
-        <w:br/>
-      </w:r>
-      <w:r>
-        <w:rPr>
-          <w:noProof w:val="0"/>
-          <w:lang w:val="en-US"/>
-        </w:rPr>
-        <w:br/>
-        <w:t xml:space="preserve">   7.1792e-06</w:t>
-      </w:r>
-      <w:r>
-        <w:rPr>
-          <w:noProof w:val="0"/>
-          <w:lang w:val="en-US"/>
-        </w:rPr>
-        <w:br/>
-      </w:r>
-      <w:r>
-        <w:rPr>
-          <w:noProof w:val="0"/>
-          <w:lang w:val="en-US"/>
-        </w:rPr>
-        <w:br/>
-      </w:r>
-      <w:r>
-        <w:rPr>
-          <w:noProof w:val="0"/>
+          <w:lang w:val="en-US"/>
+        </w:rPr>
+        <w:br/>
+      </w:r>
+      <w:r>
+        <w:rPr>
+          <w:lang w:val="en-US"/>
+        </w:rPr>
+        <w:br/>
+        <w:t xml:space="preserve">   8.0685e-05</w:t>
+      </w:r>
+      <w:r>
+        <w:rPr>
+          <w:lang w:val="en-US"/>
+        </w:rPr>
+        <w:br/>
+      </w:r>
+      <w:r>
+        <w:rPr>
+          <w:lang w:val="en-US"/>
+        </w:rPr>
+        <w:br/>
+      </w:r>
+      <w:r>
+        <w:rPr>
           <w:lang w:val="en-US"/>
         </w:rPr>
         <w:br/>
@@ -3391,22 +4012,19 @@
       </w:r>
       <w:r>
         <w:rPr>
-          <w:noProof w:val="0"/>
-          <w:lang w:val="en-US"/>
-        </w:rPr>
-        <w:br/>
-      </w:r>
-      <w:r>
-        <w:rPr>
-          <w:noProof w:val="0"/>
-          <w:lang w:val="en-US"/>
-        </w:rPr>
-        <w:br/>
-        <w:t xml:space="preserve">   2.2261e-04</w:t>
-      </w:r>
-      <w:r>
-        <w:rPr>
-          <w:noProof w:val="0"/>
+          <w:lang w:val="en-US"/>
+        </w:rPr>
+        <w:br/>
+      </w:r>
+      <w:r>
+        <w:rPr>
+          <w:lang w:val="en-US"/>
+        </w:rPr>
+        <w:br/>
+        <w:t xml:space="preserve">    0.0025</w:t>
+      </w:r>
+      <w:r>
+        <w:rPr>
           <w:lang w:val="en-US"/>
         </w:rPr>
         <w:br/>
@@ -3427,9 +4045,9 @@
         <w:lastRenderedPageBreak/>
         <w:drawing>
           <wp:inline distT="0" distB="0" distL="0" distR="0">
-            <wp:extent cx="5207000" cy="3905250"/>
+            <wp:extent cx="5336540" cy="3998595"/>
             <wp:effectExtent l="19050" t="0" r="0" b="0"/>
-            <wp:docPr id="4" name="Resim 4"/>
+            <wp:docPr id="131" name="Resim 4"/>
             <wp:cNvGraphicFramePr>
               <a:graphicFrameLocks xmlns:a="http://schemas.openxmlformats.org/drawingml/2006/main" noChangeAspect="1"/>
             </wp:cNvGraphicFramePr>
@@ -3443,7 +4061,7 @@
                     </pic:cNvPicPr>
                   </pic:nvPicPr>
                   <pic:blipFill>
-                    <a:blip r:embed="rId8"/>
+                    <a:blip r:embed="rId9"/>
                     <a:srcRect/>
                     <a:stretch>
                       <a:fillRect/>
@@ -3452,7 +4070,7 @@
                   <pic:spPr bwMode="auto">
                     <a:xfrm>
                       <a:off x="0" y="0"/>
-                      <a:ext cx="5207000" cy="3905250"/>
+                      <a:ext cx="5336540" cy="3998595"/>
                     </a:xfrm>
                     <a:prstGeom prst="rect">
                       <a:avLst/>
@@ -3475,7 +4093,9 @@
     <w:p>
       <w:pPr>
         <w:pStyle w:val="ResimYazs"/>
-        <w:rPr>
+        <w:jc w:val="center"/>
+        <w:rPr>
+          <w:sz w:val="18"/>
           <w:lang w:val="en-US"/>
         </w:rPr>
       </w:pPr>
@@ -3516,6 +4136,27 @@
         </w:rPr>
         <w:fldChar w:fldCharType="end"/>
       </w:r>
+      <w:r>
+        <w:rPr>
+          <w:lang w:val="en-US"/>
+        </w:rPr>
+        <w:t xml:space="preserve">. </w:t>
+      </w:r>
+      <w:r>
+        <w:rPr>
+          <w:sz w:val="18"/>
+          <w:lang w:val="en-US"/>
+        </w:rPr>
+        <w:t>Inductance values for each dividing region for saturated flux density</w:t>
+      </w:r>
+    </w:p>
+    <w:p>
+      <w:pPr>
+        <w:pStyle w:val="ResimYazs"/>
+        <w:rPr>
+          <w:lang w:val="en-US"/>
+        </w:rPr>
+      </w:pPr>
     </w:p>
     <w:p>
       <w:pPr>
@@ -3529,11 +4170,12 @@
           <w:noProof/>
           <w:lang w:val="en-US" w:eastAsia="tr-TR"/>
         </w:rPr>
+        <w:lastRenderedPageBreak/>
         <w:drawing>
           <wp:inline distT="0" distB="0" distL="0" distR="0">
-            <wp:extent cx="5162550" cy="3873500"/>
+            <wp:extent cx="5336540" cy="3998595"/>
             <wp:effectExtent l="19050" t="0" r="0" b="0"/>
-            <wp:docPr id="5" name="Resim 5"/>
+            <wp:docPr id="134" name="Resim 5"/>
             <wp:cNvGraphicFramePr>
               <a:graphicFrameLocks xmlns:a="http://schemas.openxmlformats.org/drawingml/2006/main" noChangeAspect="1"/>
             </wp:cNvGraphicFramePr>
@@ -3547,7 +4189,7 @@
                     </pic:cNvPicPr>
                   </pic:nvPicPr>
                   <pic:blipFill>
-                    <a:blip r:embed="rId9"/>
+                    <a:blip r:embed="rId10"/>
                     <a:srcRect/>
                     <a:stretch>
                       <a:fillRect/>
@@ -3556,7 +4198,7 @@
                   <pic:spPr bwMode="auto">
                     <a:xfrm>
                       <a:off x="0" y="0"/>
-                      <a:ext cx="5162550" cy="3873500"/>
+                      <a:ext cx="5336540" cy="3998595"/>
                     </a:xfrm>
                     <a:prstGeom prst="rect">
                       <a:avLst/>
@@ -3579,15 +4221,16 @@
     <w:p>
       <w:pPr>
         <w:pStyle w:val="ResimYazs"/>
-        <w:rPr>
-          <w:lang w:val="en-US"/>
-        </w:rPr>
-      </w:pPr>
-      <w:r>
-        <w:rPr>
-          <w:lang w:val="en-US"/>
-        </w:rPr>
-        <w:t xml:space="preserve">Figure  </w:t>
+        <w:jc w:val="center"/>
+        <w:rPr>
+          <w:lang w:val="en-US"/>
+        </w:rPr>
+      </w:pPr>
+      <w:r>
+        <w:rPr>
+          <w:lang w:val="en-US"/>
+        </w:rPr>
+        <w:t xml:space="preserve">Figure </w:t>
       </w:r>
       <w:r>
         <w:rPr>
@@ -3619,6 +4262,19 @@
           <w:lang w:val="en-US"/>
         </w:rPr>
         <w:fldChar w:fldCharType="end"/>
+      </w:r>
+      <w:r>
+        <w:rPr>
+          <w:lang w:val="en-US"/>
+        </w:rPr>
+        <w:t xml:space="preserve">. </w:t>
+      </w:r>
+      <w:r>
+        <w:rPr>
+          <w:sz w:val="18"/>
+          <w:lang w:val="en-US"/>
+        </w:rPr>
+        <w:t>Magnetic flux for each dividing region for saturated flux density</w:t>
       </w:r>
     </w:p>
     <w:p>
@@ -3638,7 +4294,7 @@
         </w:rPr>
       </w:pPr>
       <w:bookmarkStart w:id="8" w:name="_Toc509946224"/>
-      <w:bookmarkStart w:id="9" w:name="_Toc509947398"/>
+      <w:bookmarkStart w:id="9" w:name="_Toc510039488"/>
       <w:r>
         <w:rPr>
           <w:rFonts w:ascii="Times New Roman" w:hAnsi="Times New Roman"/>
@@ -3697,15 +4353,7 @@
           <w:color w:val="008000"/>
           <w:lang w:val="en-US"/>
         </w:rPr>
-        <w:t xml:space="preserve"> gap to core increase the reluctance so decrease the inductance and</w:t>
-      </w:r>
-      <w:r>
-        <w:rPr>
-          <w:noProof w:val="0"/>
-          <w:color w:val="000000"/>
-          <w:lang w:val="en-US"/>
-        </w:rPr>
-        <w:br/>
+        <w:t xml:space="preserve"> gap to core</w:t>
       </w:r>
       <w:r>
         <w:rPr>
@@ -3713,7 +4361,47 @@
           <w:color w:val="008000"/>
           <w:lang w:val="en-US"/>
         </w:rPr>
-        <w:t>% core flux. Fringing flux is neglected.</w:t>
+        <w:t xml:space="preserve"> cause to</w:t>
+      </w:r>
+      <w:r>
+        <w:rPr>
+          <w:noProof w:val="0"/>
+          <w:color w:val="008000"/>
+          <w:lang w:val="en-US"/>
+        </w:rPr>
+        <w:t xml:space="preserve"> increase the reluctance so </w:t>
+      </w:r>
+      <w:r>
+        <w:rPr>
+          <w:noProof w:val="0"/>
+          <w:color w:val="008000"/>
+          <w:lang w:val="en-US"/>
+        </w:rPr>
+        <w:t>the inductance and</w:t>
+      </w:r>
+      <w:r>
+        <w:rPr>
+          <w:noProof w:val="0"/>
+          <w:color w:val="000000"/>
+          <w:lang w:val="en-US"/>
+        </w:rPr>
+        <w:br/>
+      </w:r>
+      <w:r>
+        <w:rPr>
+          <w:noProof w:val="0"/>
+          <w:color w:val="008000"/>
+          <w:lang w:val="en-US"/>
+        </w:rPr>
+        <w:t>% core flux are decreasing</w:t>
+      </w:r>
+      <w:r>
+        <w:rPr>
+          <w:noProof w:val="0"/>
+          <w:color w:val="008000"/>
+          <w:lang w:val="en-US"/>
+        </w:rPr>
+        <w:t>. Fringing flux is neglected.</w:t>
       </w:r>
       <w:r>
         <w:rPr>
@@ -3866,13 +4554,14 @@
         </w:rPr>
       </w:pPr>
       <w:bookmarkStart w:id="10" w:name="_Toc509946225"/>
-      <w:bookmarkStart w:id="11" w:name="_Toc509947399"/>
+      <w:bookmarkStart w:id="11" w:name="_Toc510039489"/>
       <w:r>
         <w:rPr>
           <w:rFonts w:ascii="Times New Roman" w:hAnsi="Times New Roman"/>
           <w:sz w:val="20"/>
           <w:lang w:val="en-US"/>
         </w:rPr>
+        <w:lastRenderedPageBreak/>
         <w:t>P</w:t>
       </w:r>
       <w:r>
@@ -3933,15 +4622,7 @@
           <w:color w:val="008000"/>
           <w:lang w:val="en-US"/>
         </w:rPr>
-        <w:t xml:space="preserve"> flux I increase the air gap a</w:t>
-      </w:r>
-      <w:r>
-        <w:rPr>
-          <w:noProof w:val="0"/>
-          <w:color w:val="000000"/>
-          <w:lang w:val="en-US"/>
-        </w:rPr>
-        <w:br/>
+        <w:t xml:space="preserve"> flux</w:t>
       </w:r>
       <w:r>
         <w:rPr>
@@ -3949,6 +4630,46 @@
           <w:color w:val="008000"/>
           <w:lang w:val="en-US"/>
         </w:rPr>
+        <w:t>,</w:t>
+      </w:r>
+      <w:r>
+        <w:rPr>
+          <w:noProof w:val="0"/>
+          <w:color w:val="008000"/>
+          <w:lang w:val="en-US"/>
+        </w:rPr>
+        <w:t xml:space="preserve"> I increase</w:t>
+      </w:r>
+      <w:r>
+        <w:rPr>
+          <w:noProof w:val="0"/>
+          <w:color w:val="008000"/>
+          <w:lang w:val="en-US"/>
+        </w:rPr>
+        <w:t>d</w:t>
+      </w:r>
+      <w:r>
+        <w:rPr>
+          <w:noProof w:val="0"/>
+          <w:color w:val="008000"/>
+          <w:lang w:val="en-US"/>
+        </w:rPr>
+        <w:t xml:space="preserve"> the air gap a</w:t>
+      </w:r>
+      <w:r>
+        <w:rPr>
+          <w:noProof w:val="0"/>
+          <w:color w:val="000000"/>
+          <w:lang w:val="en-US"/>
+        </w:rPr>
+        <w:br/>
+      </w:r>
+      <w:r>
+        <w:rPr>
+          <w:noProof w:val="0"/>
+          <w:color w:val="008000"/>
+          <w:lang w:val="en-US"/>
+        </w:rPr>
         <w:t xml:space="preserve">% little, in order to decide this distance I found </w:t>
       </w:r>
       <w:r>
@@ -4045,7 +4766,23 @@
           <w:color w:val="008000"/>
           <w:lang w:val="en-US"/>
         </w:rPr>
-        <w:t>% Formula of fringing flux is 1+(d_gap/sqrt(Acore))*ln(2*window_area/d_gap)</w:t>
+        <w:t>% Formula of fringing flux is</w:t>
+      </w:r>
+      <w:r>
+        <w:rPr>
+          <w:noProof w:val="0"/>
+          <w:color w:val="008000"/>
+          <w:lang w:val="en-US"/>
+        </w:rPr>
+        <w:t xml:space="preserve"> flux =</w:t>
+      </w:r>
+      <w:r>
+        <w:rPr>
+          <w:noProof w:val="0"/>
+          <w:color w:val="008000"/>
+          <w:lang w:val="en-US"/>
+        </w:rPr>
+        <w:t xml:space="preserve"> 1+(d_gap/sqrt(Acore))*ln(2*window_area/d_gap)</w:t>
       </w:r>
       <w:r>
         <w:rPr>
@@ -4306,6 +5043,114 @@
         </w:rPr>
         <w:t>3.4298e-05</w:t>
       </w:r>
+    </w:p>
+    <w:p>
+      <w:pPr>
+        <w:pStyle w:val="MATLABOutput"/>
+        <w:rPr>
+          <w:noProof w:val="0"/>
+          <w:lang w:val="en-US"/>
+        </w:rPr>
+      </w:pPr>
+    </w:p>
+    <w:p>
+      <w:pPr>
+        <w:pStyle w:val="MATLABOutput"/>
+        <w:rPr>
+          <w:noProof w:val="0"/>
+          <w:lang w:val="en-US"/>
+        </w:rPr>
+      </w:pPr>
+    </w:p>
+    <w:p>
+      <w:pPr>
+        <w:pStyle w:val="MATLABOutput"/>
+        <w:rPr>
+          <w:noProof w:val="0"/>
+          <w:lang w:val="en-US"/>
+        </w:rPr>
+      </w:pPr>
+    </w:p>
+    <w:p>
+      <w:pPr>
+        <w:pStyle w:val="MATLABOutput"/>
+        <w:rPr>
+          <w:noProof w:val="0"/>
+          <w:lang w:val="en-US"/>
+        </w:rPr>
+      </w:pPr>
+    </w:p>
+    <w:p>
+      <w:pPr>
+        <w:pStyle w:val="MATLABOutput"/>
+        <w:rPr>
+          <w:noProof w:val="0"/>
+          <w:lang w:val="en-US"/>
+        </w:rPr>
+      </w:pPr>
+    </w:p>
+    <w:p>
+      <w:pPr>
+        <w:pStyle w:val="MATLABOutput"/>
+        <w:rPr>
+          <w:noProof w:val="0"/>
+          <w:lang w:val="en-US"/>
+        </w:rPr>
+      </w:pPr>
+    </w:p>
+    <w:p>
+      <w:pPr>
+        <w:pStyle w:val="MATLABOutput"/>
+        <w:rPr>
+          <w:noProof w:val="0"/>
+          <w:lang w:val="en-US"/>
+        </w:rPr>
+      </w:pPr>
+    </w:p>
+    <w:p>
+      <w:pPr>
+        <w:pStyle w:val="MATLABOutput"/>
+        <w:rPr>
+          <w:noProof w:val="0"/>
+          <w:lang w:val="en-US"/>
+        </w:rPr>
+      </w:pPr>
+    </w:p>
+    <w:p>
+      <w:pPr>
+        <w:pStyle w:val="MATLABOutput"/>
+        <w:rPr>
+          <w:noProof w:val="0"/>
+          <w:lang w:val="en-US"/>
+        </w:rPr>
+      </w:pPr>
+    </w:p>
+    <w:p>
+      <w:pPr>
+        <w:pStyle w:val="MATLABOutput"/>
+        <w:rPr>
+          <w:noProof w:val="0"/>
+          <w:lang w:val="en-US"/>
+        </w:rPr>
+      </w:pPr>
+    </w:p>
+    <w:p>
+      <w:pPr>
+        <w:pStyle w:val="MATLABOutput"/>
+        <w:rPr>
+          <w:noProof w:val="0"/>
+          <w:lang w:val="en-US"/>
+        </w:rPr>
+      </w:pPr>
+    </w:p>
+    <w:p>
+      <w:pPr>
+        <w:pStyle w:val="MATLABOutput"/>
+        <w:rPr>
+          <w:noProof w:val="0"/>
+          <w:lang w:val="en-US"/>
+        </w:rPr>
+      </w:pPr>
       <w:r>
         <w:rPr>
           <w:noProof w:val="0"/>
@@ -4318,15 +5163,15 @@
       <w:pPr>
         <w:pStyle w:val="Balk2"/>
         <w:rPr>
-          <w:rFonts w:ascii="Times New Roman" w:hAnsi="Times New Roman"/>
+          <w:rFonts w:asciiTheme="minorHAnsi" w:hAnsiTheme="minorHAnsi" w:cstheme="minorHAnsi"/>
           <w:sz w:val="24"/>
           <w:lang w:val="en-US"/>
         </w:rPr>
       </w:pPr>
-      <w:bookmarkStart w:id="12" w:name="_Toc509947400"/>
-      <w:r>
-        <w:rPr>
-          <w:rFonts w:ascii="Times New Roman" w:hAnsi="Times New Roman"/>
+      <w:bookmarkStart w:id="12" w:name="_Toc510039490"/>
+      <w:r>
+        <w:rPr>
+          <w:rFonts w:asciiTheme="minorHAnsi" w:hAnsiTheme="minorHAnsi" w:cstheme="minorHAnsi"/>
           <w:sz w:val="24"/>
           <w:lang w:val="en-US"/>
         </w:rPr>
@@ -4337,25 +5182,17 @@
     </w:p>
     <w:p>
       <w:pPr>
-        <w:rPr>
-          <w:rFonts w:ascii="Times New Roman" w:hAnsi="Times New Roman"/>
-          <w:lang w:val="en-US"/>
-        </w:rPr>
-      </w:pPr>
-    </w:p>
-    <w:p>
-      <w:pPr>
         <w:pStyle w:val="Balk3"/>
         <w:rPr>
-          <w:rFonts w:ascii="Times New Roman" w:hAnsi="Times New Roman"/>
+          <w:rFonts w:asciiTheme="minorHAnsi" w:hAnsiTheme="minorHAnsi" w:cstheme="minorHAnsi"/>
           <w:sz w:val="20"/>
           <w:lang w:val="en-US"/>
         </w:rPr>
       </w:pPr>
-      <w:bookmarkStart w:id="13" w:name="_Toc509947401"/>
-      <w:r>
-        <w:rPr>
-          <w:rFonts w:ascii="Times New Roman" w:hAnsi="Times New Roman"/>
+      <w:bookmarkStart w:id="13" w:name="_Toc510039491"/>
+      <w:r>
+        <w:rPr>
+          <w:rFonts w:asciiTheme="minorHAnsi" w:hAnsiTheme="minorHAnsi" w:cstheme="minorHAnsi"/>
           <w:sz w:val="20"/>
           <w:lang w:val="en-US"/>
         </w:rPr>
@@ -4363,7 +5200,7 @@
       </w:r>
       <w:r>
         <w:rPr>
-          <w:rFonts w:ascii="Times New Roman" w:hAnsi="Times New Roman"/>
+          <w:rFonts w:asciiTheme="minorHAnsi" w:hAnsiTheme="minorHAnsi" w:cstheme="minorHAnsi"/>
           <w:sz w:val="20"/>
           <w:lang w:val="en-US"/>
         </w:rPr>
@@ -4374,6 +5211,7 @@
     <w:p>
       <w:pPr>
         <w:rPr>
+          <w:rFonts w:asciiTheme="minorHAnsi" w:hAnsiTheme="minorHAnsi" w:cstheme="minorHAnsi"/>
           <w:lang w:val="en-US"/>
         </w:rPr>
       </w:pPr>
@@ -4382,11 +5220,13 @@
       <w:pPr>
         <w:keepNext/>
         <w:rPr>
-          <w:lang w:val="en-US"/>
-        </w:rPr>
-      </w:pPr>
-      <w:r>
-        <w:rPr>
+          <w:rFonts w:asciiTheme="minorHAnsi" w:hAnsiTheme="minorHAnsi" w:cstheme="minorHAnsi"/>
+          <w:lang w:val="en-US"/>
+        </w:rPr>
+      </w:pPr>
+      <w:r>
+        <w:rPr>
+          <w:rFonts w:asciiTheme="minorHAnsi" w:hAnsiTheme="minorHAnsi" w:cstheme="minorHAnsi"/>
           <w:noProof/>
           <w:lang w:val="en-US" w:eastAsia="tr-TR"/>
         </w:rPr>
@@ -4408,7 +5248,7 @@
                     </pic:cNvPicPr>
                   </pic:nvPicPr>
                   <pic:blipFill>
-                    <a:blip r:embed="rId10"/>
+                    <a:blip r:embed="rId11"/>
                     <a:srcRect/>
                     <a:stretch>
                       <a:fillRect/>
@@ -4440,36 +5280,50 @@
     <w:p>
       <w:pPr>
         <w:pStyle w:val="ResimYazs"/>
-        <w:rPr>
-          <w:lang w:val="en-US"/>
-        </w:rPr>
-      </w:pPr>
-      <w:r>
-        <w:rPr>
-          <w:lang w:val="en-US"/>
-        </w:rPr>
-        <w:t xml:space="preserve">Figure  </w:t>
-      </w:r>
-      <w:r>
-        <w:rPr>
+        <w:jc w:val="center"/>
+        <w:rPr>
+          <w:rFonts w:asciiTheme="minorHAnsi" w:hAnsiTheme="minorHAnsi" w:cstheme="minorHAnsi"/>
+          <w:lang w:val="en-US"/>
+        </w:rPr>
+      </w:pPr>
+      <w:r>
+        <w:rPr>
+          <w:rFonts w:asciiTheme="minorHAnsi" w:hAnsiTheme="minorHAnsi" w:cstheme="minorHAnsi"/>
+          <w:lang w:val="en-US"/>
+        </w:rPr>
+        <w:t>Figure</w:t>
+      </w:r>
+      <w:r>
+        <w:rPr>
+          <w:rFonts w:asciiTheme="minorHAnsi" w:hAnsiTheme="minorHAnsi" w:cstheme="minorHAnsi"/>
+          <w:lang w:val="en-US"/>
+        </w:rPr>
+        <w:t xml:space="preserve"> </w:t>
+      </w:r>
+      <w:r>
+        <w:rPr>
+          <w:rFonts w:asciiTheme="minorHAnsi" w:hAnsiTheme="minorHAnsi" w:cstheme="minorHAnsi"/>
           <w:lang w:val="en-US"/>
         </w:rPr>
         <w:fldChar w:fldCharType="begin"/>
       </w:r>
       <w:r>
         <w:rPr>
+          <w:rFonts w:asciiTheme="minorHAnsi" w:hAnsiTheme="minorHAnsi" w:cstheme="minorHAnsi"/>
           <w:lang w:val="en-US"/>
         </w:rPr>
         <w:instrText xml:space="preserve"> SEQ Figure_ \* ARABIC </w:instrText>
       </w:r>
       <w:r>
         <w:rPr>
+          <w:rFonts w:asciiTheme="minorHAnsi" w:hAnsiTheme="minorHAnsi" w:cstheme="minorHAnsi"/>
           <w:lang w:val="en-US"/>
         </w:rPr>
         <w:fldChar w:fldCharType="separate"/>
       </w:r>
       <w:r>
         <w:rPr>
+          <w:rFonts w:asciiTheme="minorHAnsi" w:hAnsiTheme="minorHAnsi" w:cstheme="minorHAnsi"/>
           <w:noProof/>
           <w:lang w:val="en-US"/>
         </w:rPr>
@@ -4477,20 +5331,30 @@
       </w:r>
       <w:r>
         <w:rPr>
+          <w:rFonts w:asciiTheme="minorHAnsi" w:hAnsiTheme="minorHAnsi" w:cstheme="minorHAnsi"/>
           <w:lang w:val="en-US"/>
         </w:rPr>
         <w:fldChar w:fldCharType="end"/>
       </w:r>
+      <w:r>
+        <w:rPr>
+          <w:rFonts w:asciiTheme="minorHAnsi" w:hAnsiTheme="minorHAnsi" w:cstheme="minorHAnsi"/>
+          <w:lang w:val="en-US"/>
+        </w:rPr>
+        <w:t>. Magnetic flux density for linear core material with symmetrical excitation</w:t>
+      </w:r>
     </w:p>
     <w:p>
       <w:pPr>
         <w:keepNext/>
         <w:rPr>
-          <w:lang w:val="en-US"/>
-        </w:rPr>
-      </w:pPr>
-      <w:r>
-        <w:rPr>
+          <w:rFonts w:asciiTheme="minorHAnsi" w:hAnsiTheme="minorHAnsi" w:cstheme="minorHAnsi"/>
+          <w:lang w:val="en-US"/>
+        </w:rPr>
+      </w:pPr>
+      <w:r>
+        <w:rPr>
+          <w:rFonts w:asciiTheme="minorHAnsi" w:hAnsiTheme="minorHAnsi" w:cstheme="minorHAnsi"/>
           <w:noProof/>
           <w:lang w:val="en-US" w:eastAsia="tr-TR"/>
         </w:rPr>
@@ -4513,7 +5377,7 @@
                     </pic:cNvPicPr>
                   </pic:nvPicPr>
                   <pic:blipFill>
-                    <a:blip r:embed="rId11"/>
+                    <a:blip r:embed="rId12"/>
                     <a:srcRect/>
                     <a:stretch>
                       <a:fillRect/>
@@ -4545,36 +5409,43 @@
     <w:p>
       <w:pPr>
         <w:pStyle w:val="ResimYazs"/>
-        <w:rPr>
-          <w:lang w:val="en-US"/>
-        </w:rPr>
-      </w:pPr>
-      <w:r>
-        <w:rPr>
-          <w:lang w:val="en-US"/>
-        </w:rPr>
-        <w:t xml:space="preserve">Figure  </w:t>
-      </w:r>
-      <w:r>
-        <w:rPr>
+        <w:jc w:val="center"/>
+        <w:rPr>
+          <w:rFonts w:asciiTheme="minorHAnsi" w:hAnsiTheme="minorHAnsi" w:cstheme="minorHAnsi"/>
+          <w:lang w:val="en-US"/>
+        </w:rPr>
+      </w:pPr>
+      <w:r>
+        <w:rPr>
+          <w:rFonts w:asciiTheme="minorHAnsi" w:hAnsiTheme="minorHAnsi" w:cstheme="minorHAnsi"/>
+          <w:lang w:val="en-US"/>
+        </w:rPr>
+        <w:t xml:space="preserve">Figure </w:t>
+      </w:r>
+      <w:r>
+        <w:rPr>
+          <w:rFonts w:asciiTheme="minorHAnsi" w:hAnsiTheme="minorHAnsi" w:cstheme="minorHAnsi"/>
           <w:lang w:val="en-US"/>
         </w:rPr>
         <w:fldChar w:fldCharType="begin"/>
       </w:r>
       <w:r>
         <w:rPr>
+          <w:rFonts w:asciiTheme="minorHAnsi" w:hAnsiTheme="minorHAnsi" w:cstheme="minorHAnsi"/>
           <w:lang w:val="en-US"/>
         </w:rPr>
         <w:instrText xml:space="preserve"> SEQ Figure_ \* ARABIC </w:instrText>
       </w:r>
       <w:r>
         <w:rPr>
+          <w:rFonts w:asciiTheme="minorHAnsi" w:hAnsiTheme="minorHAnsi" w:cstheme="minorHAnsi"/>
           <w:lang w:val="en-US"/>
         </w:rPr>
         <w:fldChar w:fldCharType="separate"/>
       </w:r>
       <w:r>
         <w:rPr>
+          <w:rFonts w:asciiTheme="minorHAnsi" w:hAnsiTheme="minorHAnsi" w:cstheme="minorHAnsi"/>
           <w:noProof/>
           <w:lang w:val="en-US"/>
         </w:rPr>
@@ -4582,40 +5453,50 @@
       </w:r>
       <w:r>
         <w:rPr>
+          <w:rFonts w:asciiTheme="minorHAnsi" w:hAnsiTheme="minorHAnsi" w:cstheme="minorHAnsi"/>
           <w:lang w:val="en-US"/>
         </w:rPr>
         <w:fldChar w:fldCharType="end"/>
       </w:r>
+      <w:r>
+        <w:rPr>
+          <w:rFonts w:asciiTheme="minorHAnsi" w:hAnsiTheme="minorHAnsi" w:cstheme="minorHAnsi"/>
+          <w:lang w:val="en-US"/>
+        </w:rPr>
+        <w:t xml:space="preserve">.  Magnetic flux density for linear core material </w:t>
+      </w:r>
     </w:p>
     <w:p>
       <w:pPr>
         <w:pStyle w:val="Balk3"/>
         <w:rPr>
-          <w:rFonts w:ascii="Times New Roman" w:hAnsi="Times New Roman"/>
+          <w:rFonts w:asciiTheme="minorHAnsi" w:hAnsiTheme="minorHAnsi" w:cstheme="minorHAnsi"/>
           <w:sz w:val="20"/>
           <w:lang w:val="en-US"/>
         </w:rPr>
       </w:pPr>
-      <w:r>
-        <w:rPr>
-          <w:rFonts w:ascii="Times New Roman" w:hAnsi="Times New Roman"/>
+      <w:bookmarkStart w:id="14" w:name="_Toc510039492"/>
+      <w:r>
+        <w:rPr>
+          <w:rFonts w:asciiTheme="minorHAnsi" w:hAnsiTheme="minorHAnsi" w:cstheme="minorHAnsi"/>
           <w:sz w:val="20"/>
           <w:lang w:val="en-US"/>
         </w:rPr>
         <w:t>Part B.2</w:t>
       </w:r>
-    </w:p>
-    <w:p>
-      <w:pPr>
-        <w:rPr>
-          <w:rFonts w:ascii="Times New Roman" w:hAnsi="Times New Roman"/>
+      <w:bookmarkEnd w:id="14"/>
+    </w:p>
+    <w:p>
+      <w:pPr>
+        <w:rPr>
+          <w:rFonts w:asciiTheme="minorHAnsi" w:hAnsiTheme="minorHAnsi" w:cstheme="minorHAnsi"/>
           <w:sz w:val="20"/>
           <w:lang w:val="en-US"/>
         </w:rPr>
       </w:pPr>
       <w:r>
         <w:rPr>
-          <w:rFonts w:ascii="Times New Roman" w:hAnsi="Times New Roman"/>
+          <w:rFonts w:asciiTheme="minorHAnsi" w:hAnsiTheme="minorHAnsi" w:cstheme="minorHAnsi"/>
           <w:sz w:val="20"/>
           <w:lang w:val="en-US"/>
         </w:rPr>
@@ -4623,7 +5504,7 @@
       </w:r>
       <w:r>
         <w:rPr>
-          <w:rFonts w:ascii="Times New Roman" w:hAnsi="Times New Roman"/>
+          <w:rFonts w:asciiTheme="minorHAnsi" w:hAnsiTheme="minorHAnsi" w:cstheme="minorHAnsi"/>
           <w:sz w:val="20"/>
           <w:lang w:val="en-US"/>
         </w:rPr>
@@ -4635,11 +5516,13 @@
       <w:pPr>
         <w:keepNext/>
         <w:rPr>
-          <w:lang w:val="en-US"/>
-        </w:rPr>
-      </w:pPr>
-      <w:r>
-        <w:rPr>
+          <w:rFonts w:asciiTheme="minorHAnsi" w:hAnsiTheme="minorHAnsi" w:cstheme="minorHAnsi"/>
+          <w:lang w:val="en-US"/>
+        </w:rPr>
+      </w:pPr>
+      <w:r>
+        <w:rPr>
+          <w:rFonts w:asciiTheme="minorHAnsi" w:hAnsiTheme="minorHAnsi" w:cstheme="minorHAnsi"/>
           <w:noProof/>
           <w:lang w:val="en-US" w:eastAsia="tr-TR"/>
         </w:rPr>
@@ -4661,7 +5544,7 @@
                     </pic:cNvPicPr>
                   </pic:nvPicPr>
                   <pic:blipFill>
-                    <a:blip r:embed="rId12"/>
+                    <a:blip r:embed="rId13"/>
                     <a:srcRect/>
                     <a:stretch>
                       <a:fillRect/>
@@ -4694,35 +5577,41 @@
       <w:pPr>
         <w:pStyle w:val="ResimYazs"/>
         <w:rPr>
-          <w:lang w:val="en-US"/>
-        </w:rPr>
-      </w:pPr>
-      <w:r>
-        <w:rPr>
+          <w:rFonts w:asciiTheme="minorHAnsi" w:hAnsiTheme="minorHAnsi" w:cstheme="minorHAnsi"/>
+          <w:lang w:val="en-US"/>
+        </w:rPr>
+      </w:pPr>
+      <w:r>
+        <w:rPr>
+          <w:rFonts w:asciiTheme="minorHAnsi" w:hAnsiTheme="minorHAnsi" w:cstheme="minorHAnsi"/>
           <w:lang w:val="en-US"/>
         </w:rPr>
         <w:t xml:space="preserve">Figure  </w:t>
       </w:r>
       <w:r>
         <w:rPr>
+          <w:rFonts w:asciiTheme="minorHAnsi" w:hAnsiTheme="minorHAnsi" w:cstheme="minorHAnsi"/>
           <w:lang w:val="en-US"/>
         </w:rPr>
         <w:fldChar w:fldCharType="begin"/>
       </w:r>
       <w:r>
         <w:rPr>
+          <w:rFonts w:asciiTheme="minorHAnsi" w:hAnsiTheme="minorHAnsi" w:cstheme="minorHAnsi"/>
           <w:lang w:val="en-US"/>
         </w:rPr>
         <w:instrText xml:space="preserve"> SEQ Figure_ \* ARABIC </w:instrText>
       </w:r>
       <w:r>
         <w:rPr>
+          <w:rFonts w:asciiTheme="minorHAnsi" w:hAnsiTheme="minorHAnsi" w:cstheme="minorHAnsi"/>
           <w:lang w:val="en-US"/>
         </w:rPr>
         <w:fldChar w:fldCharType="separate"/>
       </w:r>
       <w:r>
         <w:rPr>
+          <w:rFonts w:asciiTheme="minorHAnsi" w:hAnsiTheme="minorHAnsi" w:cstheme="minorHAnsi"/>
           <w:noProof/>
           <w:lang w:val="en-US"/>
         </w:rPr>
@@ -4730,16 +5619,24 @@
       </w:r>
       <w:r>
         <w:rPr>
+          <w:rFonts w:asciiTheme="minorHAnsi" w:hAnsiTheme="minorHAnsi" w:cstheme="minorHAnsi"/>
           <w:lang w:val="en-US"/>
         </w:rPr>
         <w:fldChar w:fldCharType="end"/>
       </w:r>
+      <w:r>
+        <w:rPr>
+          <w:rFonts w:asciiTheme="minorHAnsi" w:hAnsiTheme="minorHAnsi" w:cstheme="minorHAnsi"/>
+          <w:lang w:val="en-US"/>
+        </w:rPr>
+        <w:t>: Magnetic flux density for linear core material and lines using to measure passing flux and energy</w:t>
+      </w:r>
     </w:p>
     <w:p>
       <w:pPr>
         <w:jc w:val="center"/>
         <w:rPr>
-          <w:rFonts w:ascii="Times New Roman" w:hAnsi="Times New Roman"/>
+          <w:rFonts w:asciiTheme="minorHAnsi" w:hAnsiTheme="minorHAnsi" w:cstheme="minorHAnsi"/>
           <w:lang w:val="en-US"/>
         </w:rPr>
       </w:pPr>
@@ -4749,11 +5646,13 @@
         <w:keepNext/>
         <w:jc w:val="center"/>
         <w:rPr>
-          <w:lang w:val="en-US"/>
-        </w:rPr>
-      </w:pPr>
-      <w:r>
-        <w:rPr>
+          <w:rFonts w:asciiTheme="minorHAnsi" w:hAnsiTheme="minorHAnsi" w:cstheme="minorHAnsi"/>
+          <w:lang w:val="en-US"/>
+        </w:rPr>
+      </w:pPr>
+      <w:r>
+        <w:rPr>
+          <w:rFonts w:asciiTheme="minorHAnsi" w:hAnsiTheme="minorHAnsi" w:cstheme="minorHAnsi"/>
           <w:noProof/>
           <w:lang w:val="en-US" w:eastAsia="tr-TR"/>
         </w:rPr>
@@ -4776,7 +5675,7 @@
                     </pic:cNvPicPr>
                   </pic:nvPicPr>
                   <pic:blipFill>
-                    <a:blip r:embed="rId13"/>
+                    <a:blip r:embed="rId14"/>
                     <a:srcRect/>
                     <a:stretch>
                       <a:fillRect/>
@@ -4810,35 +5709,41 @@
         <w:pStyle w:val="ResimYazs"/>
         <w:jc w:val="center"/>
         <w:rPr>
-          <w:lang w:val="en-US"/>
-        </w:rPr>
-      </w:pPr>
-      <w:r>
-        <w:rPr>
-          <w:lang w:val="en-US"/>
-        </w:rPr>
-        <w:t xml:space="preserve">Figure  </w:t>
-      </w:r>
-      <w:r>
-        <w:rPr>
+          <w:rFonts w:asciiTheme="minorHAnsi" w:hAnsiTheme="minorHAnsi" w:cstheme="minorHAnsi"/>
+          <w:lang w:val="en-US"/>
+        </w:rPr>
+      </w:pPr>
+      <w:r>
+        <w:rPr>
+          <w:rFonts w:asciiTheme="minorHAnsi" w:hAnsiTheme="minorHAnsi" w:cstheme="minorHAnsi"/>
+          <w:lang w:val="en-US"/>
+        </w:rPr>
+        <w:t xml:space="preserve">Figure </w:t>
+      </w:r>
+      <w:r>
+        <w:rPr>
+          <w:rFonts w:asciiTheme="minorHAnsi" w:hAnsiTheme="minorHAnsi" w:cstheme="minorHAnsi"/>
           <w:lang w:val="en-US"/>
         </w:rPr>
         <w:fldChar w:fldCharType="begin"/>
       </w:r>
       <w:r>
         <w:rPr>
+          <w:rFonts w:asciiTheme="minorHAnsi" w:hAnsiTheme="minorHAnsi" w:cstheme="minorHAnsi"/>
           <w:lang w:val="en-US"/>
         </w:rPr>
         <w:instrText xml:space="preserve"> SEQ Figure_ \* ARABIC </w:instrText>
       </w:r>
       <w:r>
         <w:rPr>
+          <w:rFonts w:asciiTheme="minorHAnsi" w:hAnsiTheme="minorHAnsi" w:cstheme="minorHAnsi"/>
           <w:lang w:val="en-US"/>
         </w:rPr>
         <w:fldChar w:fldCharType="separate"/>
       </w:r>
       <w:r>
         <w:rPr>
+          <w:rFonts w:asciiTheme="minorHAnsi" w:hAnsiTheme="minorHAnsi" w:cstheme="minorHAnsi"/>
           <w:noProof/>
           <w:lang w:val="en-US"/>
         </w:rPr>
@@ -4846,36 +5751,42 @@
       </w:r>
       <w:r>
         <w:rPr>
+          <w:rFonts w:asciiTheme="minorHAnsi" w:hAnsiTheme="minorHAnsi" w:cstheme="minorHAnsi"/>
           <w:lang w:val="en-US"/>
         </w:rPr>
         <w:fldChar w:fldCharType="end"/>
       </w:r>
       <w:r>
         <w:rPr>
+          <w:rFonts w:asciiTheme="minorHAnsi" w:hAnsiTheme="minorHAnsi" w:cstheme="minorHAnsi"/>
           <w:lang w:val="en-US"/>
         </w:rPr>
         <w:t>.</w:t>
       </w:r>
       <w:r>
         <w:rPr>
+          <w:rFonts w:asciiTheme="minorHAnsi" w:hAnsiTheme="minorHAnsi" w:cstheme="minorHAnsi"/>
           <w:lang w:val="en-US"/>
         </w:rPr>
         <w:t xml:space="preserve"> </w:t>
       </w:r>
       <w:r>
         <w:rPr>
-          <w:lang w:val="en-US"/>
-        </w:rPr>
-        <w:t>Magnitute of m</w:t>
-      </w:r>
-      <w:r>
-        <w:rPr>
-          <w:lang w:val="en-US"/>
-        </w:rPr>
-        <w:t>agnetic flux density</w:t>
-      </w:r>
-      <w:r>
-        <w:rPr>
+          <w:rFonts w:asciiTheme="minorHAnsi" w:hAnsiTheme="minorHAnsi" w:cstheme="minorHAnsi"/>
+          <w:lang w:val="en-US"/>
+        </w:rPr>
+        <w:t>Magnitude</w:t>
+      </w:r>
+      <w:r>
+        <w:rPr>
+          <w:rFonts w:asciiTheme="minorHAnsi" w:hAnsiTheme="minorHAnsi" w:cstheme="minorHAnsi"/>
+          <w:lang w:val="en-US"/>
+        </w:rPr>
+        <w:t xml:space="preserve"> of magnetic flux density</w:t>
+      </w:r>
+      <w:r>
+        <w:rPr>
+          <w:rFonts w:asciiTheme="minorHAnsi" w:hAnsiTheme="minorHAnsi" w:cstheme="minorHAnsi"/>
           <w:lang w:val="en-US"/>
         </w:rPr>
         <w:t xml:space="preserve"> on L1 </w:t>
@@ -4883,50 +5794,24 @@
     </w:p>
     <w:p>
       <w:pPr>
-        <w:rPr>
-          <w:lang w:val="en-US"/>
-        </w:rPr>
-      </w:pPr>
-      <w:r>
-        <w:rPr>
-          <w:lang w:val="en-US"/>
-        </w:rPr>
-        <w:t>From figure 8</w:t>
-      </w:r>
-      <w:r>
-        <w:rPr>
-          <w:lang w:val="en-US"/>
-        </w:rPr>
-        <w:t>,</w:t>
-      </w:r>
-      <w:r>
-        <w:rPr>
-          <w:lang w:val="en-US"/>
-        </w:rPr>
-        <w:t xml:space="preserve"> </w:t>
-      </w:r>
-      <w:r>
-        <w:rPr>
-          <w:lang w:val="en-US"/>
-        </w:rPr>
-        <w:t xml:space="preserve">average </w:t>
-      </w:r>
-      <w:r>
-        <w:rPr>
-          <w:lang w:val="en-US"/>
-        </w:rPr>
-        <w:t>magnetic flux</w:t>
-      </w:r>
-      <w:r>
-        <w:rPr>
-          <w:lang w:val="en-US"/>
-        </w:rPr>
-        <w:t xml:space="preserve"> density on the core is calculated as 473.2 mT. Then  with following formula reluctance is calculated. (N = 20, I = 0.435A, B = 0.473.2T, A = 138mm^2)</w:t>
-      </w:r>
-    </w:p>
-    <w:p>
-      <w:pPr>
-        <w:rPr>
+        <w:ind w:firstLine="708"/>
+        <w:rPr>
+          <w:rFonts w:asciiTheme="minorHAnsi" w:hAnsiTheme="minorHAnsi" w:cstheme="minorHAnsi"/>
+          <w:lang w:val="en-US"/>
+        </w:rPr>
+      </w:pPr>
+      <w:r>
+        <w:rPr>
+          <w:rFonts w:asciiTheme="minorHAnsi" w:hAnsiTheme="minorHAnsi" w:cstheme="minorHAnsi"/>
+          <w:lang w:val="en-US"/>
+        </w:rPr>
+        <w:t>From figure 8, average magnetic flux density on the core is calculated as 473.2 mT. Then  with following formula reluctance is calculated. (N = 20, I = 0.435A, B = 0.473.2T, A = 138mm^2)</w:t>
+      </w:r>
+    </w:p>
+    <w:p>
+      <w:pPr>
+        <w:rPr>
+          <w:rFonts w:asciiTheme="minorHAnsi" w:hAnsiTheme="minorHAnsi" w:cstheme="minorHAnsi"/>
           <w:lang w:val="en-US"/>
         </w:rPr>
       </w:pPr>
@@ -4934,16 +5819,23 @@
         <m:oMath>
           <m:r>
             <w:rPr>
-              <w:rFonts w:ascii="Cambria Math" w:hAnsi="Cambria Math"/>
+              <w:rFonts w:ascii="Cambria Math" w:hAnsi="Cambria Math" w:cstheme="minorHAnsi"/>
               <w:lang w:val="en-US"/>
             </w:rPr>
-            <m:t>R=</m:t>
+            <m:t>R</m:t>
+          </m:r>
+          <m:r>
+            <w:rPr>
+              <w:rFonts w:ascii="Cambria Math" w:hAnsiTheme="minorHAnsi" w:cstheme="minorHAnsi"/>
+              <w:lang w:val="en-US"/>
+            </w:rPr>
+            <m:t>=</m:t>
           </m:r>
           <m:f>
             <m:fPr>
               <m:ctrlPr>
                 <w:rPr>
-                  <w:rFonts w:ascii="Cambria Math" w:hAnsi="Cambria Math"/>
+                  <w:rFonts w:ascii="Cambria Math" w:hAnsiTheme="minorHAnsi" w:cstheme="minorHAnsi"/>
                   <w:i/>
                   <w:lang w:val="en-US"/>
                 </w:rPr>
@@ -4952,19 +5844,47 @@
             <m:num>
               <m:r>
                 <w:rPr>
-                  <w:rFonts w:ascii="Cambria Math" w:hAnsi="Cambria Math"/>
+                  <w:rFonts w:ascii="Cambria Math" w:hAnsi="Cambria Math" w:cstheme="minorHAnsi"/>
                   <w:lang w:val="en-US"/>
                 </w:rPr>
-                <m:t>N*I</m:t>
+                <m:t>N</m:t>
+              </m:r>
+              <m:r>
+                <w:rPr>
+                  <w:rFonts w:asciiTheme="minorHAnsi" w:hAnsi="Cambria Math" w:cstheme="minorHAnsi"/>
+                  <w:lang w:val="en-US"/>
+                </w:rPr>
+                <m:t>*</m:t>
+              </m:r>
+              <m:r>
+                <w:rPr>
+                  <w:rFonts w:ascii="Cambria Math" w:hAnsi="Cambria Math" w:cstheme="minorHAnsi"/>
+                  <w:lang w:val="en-US"/>
+                </w:rPr>
+                <m:t>I</m:t>
               </m:r>
             </m:num>
             <m:den>
               <m:r>
                 <w:rPr>
-                  <w:rFonts w:ascii="Cambria Math" w:hAnsi="Cambria Math"/>
+                  <w:rFonts w:ascii="Cambria Math" w:hAnsi="Cambria Math" w:cstheme="minorHAnsi"/>
                   <w:lang w:val="en-US"/>
                 </w:rPr>
-                <m:t>B*A</m:t>
+                <m:t>B</m:t>
+              </m:r>
+              <m:r>
+                <w:rPr>
+                  <w:rFonts w:asciiTheme="minorHAnsi" w:hAnsi="Cambria Math" w:cstheme="minorHAnsi"/>
+                  <w:lang w:val="en-US"/>
+                </w:rPr>
+                <m:t>*</m:t>
+              </m:r>
+              <m:r>
+                <w:rPr>
+                  <w:rFonts w:ascii="Cambria Math" w:hAnsi="Cambria Math" w:cstheme="minorHAnsi"/>
+                  <w:lang w:val="en-US"/>
+                </w:rPr>
+                <m:t>A</m:t>
               </m:r>
             </m:den>
           </m:f>
@@ -4973,21 +5893,36 @@
     </w:p>
     <w:p>
       <w:pPr>
-        <w:rPr>
-          <w:rFonts w:ascii="Times New Roman" w:hAnsi="Times New Roman"/>
-          <w:lang w:val="en-US"/>
-        </w:rPr>
-      </w:pPr>
-      <w:r>
-        <w:rPr>
-          <w:rFonts w:ascii="Times New Roman" w:hAnsi="Times New Roman"/>
-          <w:lang w:val="en-US"/>
-        </w:rPr>
-        <w:t xml:space="preserve">Reluctance is found as R = 133.22 * 10^3, then with following formula, total inductance is </w:t>
-      </w:r>
-      <w:r>
-        <w:rPr>
-          <w:rFonts w:ascii="Times New Roman" w:hAnsi="Times New Roman"/>
+        <w:ind w:firstLine="708"/>
+        <w:rPr>
+          <w:rFonts w:asciiTheme="minorHAnsi" w:hAnsiTheme="minorHAnsi" w:cstheme="minorHAnsi"/>
+          <w:lang w:val="en-US"/>
+        </w:rPr>
+      </w:pPr>
+      <w:r>
+        <w:rPr>
+          <w:rFonts w:asciiTheme="minorHAnsi" w:hAnsiTheme="minorHAnsi" w:cstheme="minorHAnsi"/>
+          <w:lang w:val="en-US"/>
+        </w:rPr>
+        <w:t>Reluctance is found as R = 133.22 * 10^3, then with following formula, total inductance is</w:t>
+      </w:r>
+      <w:r>
+        <w:rPr>
+          <w:rFonts w:asciiTheme="minorHAnsi" w:hAnsiTheme="minorHAnsi" w:cstheme="minorHAnsi"/>
+          <w:lang w:val="en-US"/>
+        </w:rPr>
+        <w:t xml:space="preserve"> nearly</w:t>
+      </w:r>
+      <w:r>
+        <w:rPr>
+          <w:rFonts w:asciiTheme="minorHAnsi" w:hAnsiTheme="minorHAnsi" w:cstheme="minorHAnsi"/>
+          <w:lang w:val="en-US"/>
+        </w:rPr>
+        <w:t xml:space="preserve"> </w:t>
+      </w:r>
+      <w:r>
+        <w:rPr>
+          <w:rFonts w:asciiTheme="minorHAnsi" w:hAnsiTheme="minorHAnsi" w:cstheme="minorHAnsi"/>
           <w:b/>
           <w:lang w:val="en-US"/>
         </w:rPr>
@@ -4995,7 +5930,7 @@
       </w:r>
       <w:r>
         <w:rPr>
-          <w:rFonts w:ascii="Times New Roman" w:hAnsi="Times New Roman"/>
+          <w:rFonts w:asciiTheme="minorHAnsi" w:hAnsiTheme="minorHAnsi" w:cstheme="minorHAnsi"/>
           <w:lang w:val="en-US"/>
         </w:rPr>
         <w:t xml:space="preserve"> as founded analytically.</w:t>
@@ -5004,7 +5939,126 @@
     <w:p>
       <w:pPr>
         <w:rPr>
-          <w:rFonts w:ascii="Times New Roman" w:hAnsi="Times New Roman"/>
+          <w:rFonts w:asciiTheme="minorHAnsi" w:hAnsiTheme="minorHAnsi" w:cstheme="minorHAnsi"/>
+          <w:lang w:val="en-US"/>
+        </w:rPr>
+      </w:pPr>
+      <w:r>
+        <w:rPr>
+          <w:rFonts w:asciiTheme="minorHAnsi" w:hAnsiTheme="minorHAnsi" w:cstheme="minorHAnsi"/>
+          <w:lang w:val="en-US"/>
+        </w:rPr>
+        <w:t xml:space="preserve">L = </w:t>
+      </w:r>
+      <w:r>
+        <w:rPr>
+          <w:rFonts w:asciiTheme="minorHAnsi" w:hAnsiTheme="minorHAnsi" w:cstheme="minorHAnsi"/>
+          <w:b/>
+          <w:lang w:val="en-US"/>
+        </w:rPr>
+        <w:t>3mH</w:t>
+      </w:r>
+    </w:p>
+    <w:p>
+      <w:pPr>
+        <w:rPr>
+          <w:rFonts w:asciiTheme="minorHAnsi" w:hAnsiTheme="minorHAnsi" w:cstheme="minorHAnsi"/>
+          <w:lang w:val="en-US"/>
+        </w:rPr>
+      </w:pPr>
+      <m:oMathPara>
+        <m:oMath>
+          <m:r>
+            <w:rPr>
+              <w:rFonts w:ascii="Cambria Math" w:hAnsi="Cambria Math" w:cstheme="minorHAnsi"/>
+              <w:lang w:val="en-US"/>
+            </w:rPr>
+            <m:t>L</m:t>
+          </m:r>
+          <m:r>
+            <w:rPr>
+              <w:rFonts w:ascii="Cambria Math" w:hAnsiTheme="minorHAnsi" w:cstheme="minorHAnsi"/>
+              <w:lang w:val="en-US"/>
+            </w:rPr>
+            <m:t>=</m:t>
+          </m:r>
+          <m:f>
+            <m:fPr>
+              <m:ctrlPr>
+                <w:rPr>
+                  <w:rFonts w:ascii="Cambria Math" w:hAnsiTheme="minorHAnsi" w:cstheme="minorHAnsi"/>
+                  <w:i/>
+                  <w:lang w:val="en-US"/>
+                </w:rPr>
+              </m:ctrlPr>
+            </m:fPr>
+            <m:num>
+              <m:sSup>
+                <m:sSupPr>
+                  <m:ctrlPr>
+                    <w:rPr>
+                      <w:rFonts w:ascii="Cambria Math" w:hAnsiTheme="minorHAnsi" w:cstheme="minorHAnsi"/>
+                      <w:i/>
+                      <w:lang w:val="en-US"/>
+                    </w:rPr>
+                  </m:ctrlPr>
+                </m:sSupPr>
+                <m:e>
+                  <m:r>
+                    <w:rPr>
+                      <w:rFonts w:ascii="Cambria Math" w:hAnsi="Cambria Math" w:cstheme="minorHAnsi"/>
+                      <w:lang w:val="en-US"/>
+                    </w:rPr>
+                    <m:t>N</m:t>
+                  </m:r>
+                </m:e>
+                <m:sup>
+                  <m:r>
+                    <w:rPr>
+                      <w:rFonts w:ascii="Cambria Math" w:hAnsiTheme="minorHAnsi" w:cstheme="minorHAnsi"/>
+                      <w:lang w:val="en-US"/>
+                    </w:rPr>
+                    <m:t>2</m:t>
+                  </m:r>
+                </m:sup>
+              </m:sSup>
+            </m:num>
+            <m:den>
+              <m:r>
+                <w:rPr>
+                  <w:rFonts w:ascii="Cambria Math" w:hAnsi="Cambria Math" w:cstheme="minorHAnsi"/>
+                  <w:lang w:val="en-US"/>
+                </w:rPr>
+                <m:t>R</m:t>
+              </m:r>
+            </m:den>
+          </m:f>
+          <m:r>
+            <w:rPr>
+              <w:rFonts w:ascii="Cambria Math" w:hAnsiTheme="minorHAnsi" w:cstheme="minorHAnsi"/>
+              <w:lang w:val="en-US"/>
+            </w:rPr>
+            <m:t xml:space="preserve"> </m:t>
+          </m:r>
+        </m:oMath>
+      </m:oMathPara>
+    </w:p>
+    <w:p>
+      <w:pPr>
+        <w:rPr>
+          <w:lang w:val="en-US"/>
+        </w:rPr>
+      </w:pPr>
+      <w:r>
+        <w:rPr>
+          <w:lang w:val="en-US"/>
+        </w:rPr>
+        <w:t>By using previous reluctance and inductance formula, next formula is derived.</w:t>
+      </w:r>
+    </w:p>
+    <w:p>
+      <w:pPr>
+        <w:rPr>
           <w:lang w:val="en-US"/>
         </w:rPr>
       </w:pPr>
@@ -5028,35 +6082,13 @@
               </m:ctrlPr>
             </m:fPr>
             <m:num>
-              <m:sSup>
-                <m:sSupPr>
-                  <m:ctrlPr>
-                    <w:rPr>
-                      <w:rFonts w:ascii="Cambria Math" w:hAnsi="Cambria Math"/>
-                      <w:i/>
-                      <w:lang w:val="en-US"/>
-                    </w:rPr>
-                  </m:ctrlPr>
-                </m:sSupPr>
-                <m:e>
-                  <m:r>
-                    <w:rPr>
-                      <w:rFonts w:ascii="Cambria Math" w:hAnsi="Cambria Math"/>
-                      <w:lang w:val="en-US"/>
-                    </w:rPr>
-                    <m:t>N</m:t>
-                  </m:r>
-                </m:e>
-                <m:sup>
-                  <m:r>
-                    <w:rPr>
-                      <w:rFonts w:ascii="Cambria Math" w:hAnsi="Cambria Math"/>
-                      <w:lang w:val="en-US"/>
-                    </w:rPr>
-                    <m:t>2</m:t>
-                  </m:r>
-                </m:sup>
-              </m:sSup>
+              <m:r>
+                <w:rPr>
+                  <w:rFonts w:ascii="Cambria Math" w:hAnsi="Cambria Math"/>
+                  <w:lang w:val="en-US"/>
+                </w:rPr>
+                <m:t>N*B*A</m:t>
+              </m:r>
             </m:num>
             <m:den>
               <m:r>
@@ -5064,29 +6096,41 @@
                   <w:rFonts w:ascii="Cambria Math" w:hAnsi="Cambria Math"/>
                   <w:lang w:val="en-US"/>
                 </w:rPr>
-                <m:t>R</m:t>
+                <m:t>I</m:t>
               </m:r>
             </m:den>
           </m:f>
-          <m:r>
-            <w:rPr>
-              <w:rFonts w:ascii="Cambria Math" w:hAnsi="Cambria Math"/>
-              <w:lang w:val="en-US"/>
-            </w:rPr>
-            <m:t xml:space="preserve"> </m:t>
-          </m:r>
         </m:oMath>
       </m:oMathPara>
     </w:p>
     <w:p>
       <w:pPr>
+        <w:rPr>
+          <w:lang w:val="en-US"/>
+        </w:rPr>
+      </w:pPr>
+    </w:p>
+    <w:p>
+      <w:pPr>
+        <w:rPr>
+          <w:rFonts w:asciiTheme="minorHAnsi" w:hAnsiTheme="minorHAnsi" w:cstheme="minorHAnsi"/>
+          <w:lang w:val="en-US"/>
+        </w:rPr>
+      </w:pPr>
+    </w:p>
+    <w:p>
+      <w:pPr>
         <w:keepNext/>
-      </w:pPr>
-      <w:r>
-        <w:rPr>
-          <w:rFonts w:ascii="Times New Roman" w:hAnsi="Times New Roman"/>
+        <w:rPr>
+          <w:rFonts w:asciiTheme="minorHAnsi" w:hAnsiTheme="minorHAnsi" w:cstheme="minorHAnsi"/>
+          <w:lang w:val="en-US"/>
+        </w:rPr>
+      </w:pPr>
+      <w:r>
+        <w:rPr>
+          <w:rFonts w:asciiTheme="minorHAnsi" w:hAnsiTheme="minorHAnsi" w:cstheme="minorHAnsi"/>
           <w:noProof/>
-          <w:lang w:eastAsia="tr-TR"/>
+          <w:lang w:val="en-US" w:eastAsia="tr-TR"/>
         </w:rPr>
         <w:drawing>
           <wp:inline distT="0" distB="0" distL="0" distR="0">
@@ -5106,7 +6150,7 @@
                     </pic:cNvPicPr>
                   </pic:nvPicPr>
                   <pic:blipFill>
-                    <a:blip r:embed="rId14"/>
+                    <a:blip r:embed="rId15"/>
                     <a:srcRect/>
                     <a:stretch>
                       <a:fillRect/>
@@ -5136,9 +6180,9 @@
       </w:r>
       <w:r>
         <w:rPr>
-          <w:rFonts w:ascii="Times New Roman" w:hAnsi="Times New Roman"/>
+          <w:rFonts w:asciiTheme="minorHAnsi" w:hAnsiTheme="minorHAnsi" w:cstheme="minorHAnsi"/>
           <w:noProof/>
-          <w:lang w:eastAsia="tr-TR"/>
+          <w:lang w:val="en-US" w:eastAsia="tr-TR"/>
         </w:rPr>
         <w:drawing>
           <wp:inline distT="0" distB="0" distL="0" distR="0">
@@ -5158,7 +6202,7 @@
                     </pic:cNvPicPr>
                   </pic:nvPicPr>
                   <pic:blipFill>
-                    <a:blip r:embed="rId15"/>
+                    <a:blip r:embed="rId16"/>
                     <a:srcRect/>
                     <a:stretch>
                       <a:fillRect/>
@@ -5192,159 +6236,3971 @@
         <w:pStyle w:val="ResimYazs"/>
         <w:jc w:val="center"/>
         <w:rPr>
-          <w:lang w:val="en-US"/>
-        </w:rPr>
-      </w:pPr>
-      <w:r>
+          <w:rFonts w:asciiTheme="minorHAnsi" w:hAnsiTheme="minorHAnsi" w:cstheme="minorHAnsi"/>
+          <w:lang w:val="en-US"/>
+        </w:rPr>
+      </w:pPr>
+      <w:r>
+        <w:rPr>
+          <w:rFonts w:asciiTheme="minorHAnsi" w:hAnsiTheme="minorHAnsi" w:cstheme="minorHAnsi"/>
+          <w:lang w:val="en-US"/>
+        </w:rPr>
         <w:t xml:space="preserve">Figure  </w:t>
       </w:r>
-      <w:fldSimple w:instr=" SEQ Figure_ \* ARABIC ">
-        <w:r>
-          <w:rPr>
-            <w:noProof/>
-          </w:rPr>
-          <w:t>9</w:t>
-        </w:r>
-      </w:fldSimple>
-      <w:r>
+      <w:r>
+        <w:rPr>
+          <w:rFonts w:asciiTheme="minorHAnsi" w:hAnsiTheme="minorHAnsi" w:cstheme="minorHAnsi"/>
+          <w:lang w:val="en-US"/>
+        </w:rPr>
+        <w:fldChar w:fldCharType="begin"/>
+      </w:r>
+      <w:r>
+        <w:rPr>
+          <w:rFonts w:asciiTheme="minorHAnsi" w:hAnsiTheme="minorHAnsi" w:cstheme="minorHAnsi"/>
+          <w:lang w:val="en-US"/>
+        </w:rPr>
+        <w:instrText xml:space="preserve"> SEQ Figure_ \* ARABIC </w:instrText>
+      </w:r>
+      <w:r>
+        <w:rPr>
+          <w:rFonts w:asciiTheme="minorHAnsi" w:hAnsiTheme="minorHAnsi" w:cstheme="minorHAnsi"/>
+          <w:lang w:val="en-US"/>
+        </w:rPr>
+        <w:fldChar w:fldCharType="separate"/>
+      </w:r>
+      <w:r>
+        <w:rPr>
+          <w:rFonts w:asciiTheme="minorHAnsi" w:hAnsiTheme="minorHAnsi" w:cstheme="minorHAnsi"/>
+          <w:noProof/>
+          <w:lang w:val="en-US"/>
+        </w:rPr>
+        <w:t>9</w:t>
+      </w:r>
+      <w:r>
+        <w:rPr>
+          <w:rFonts w:asciiTheme="minorHAnsi" w:hAnsiTheme="minorHAnsi" w:cstheme="minorHAnsi"/>
+          <w:lang w:val="en-US"/>
+        </w:rPr>
+        <w:fldChar w:fldCharType="end"/>
+      </w:r>
+      <w:r>
+        <w:rPr>
+          <w:rFonts w:asciiTheme="minorHAnsi" w:hAnsiTheme="minorHAnsi" w:cstheme="minorHAnsi"/>
+          <w:lang w:val="en-US"/>
+        </w:rPr>
         <w:t xml:space="preserve">. </w:t>
       </w:r>
       <w:r>
         <w:rPr>
-          <w:lang w:val="en-US"/>
-        </w:rPr>
-        <w:t>Magnitute of m</w:t>
-      </w:r>
-      <w:r>
-        <w:rPr>
-          <w:lang w:val="en-US"/>
-        </w:rPr>
-        <w:t>agnetic flux density on L</w:t>
-      </w:r>
-      <w:r>
-        <w:rPr>
-          <w:lang w:val="en-US"/>
-        </w:rPr>
-        <w:t>2(left) and L3(right)</w:t>
-      </w:r>
-    </w:p>
-    <w:p>
-      <w:pPr>
-        <w:rPr>
-          <w:lang w:val="en-US"/>
-        </w:rPr>
-      </w:pPr>
-    </w:p>
-    <w:p>
-      <w:pPr>
-        <w:rPr>
-          <w:lang w:val="en-US"/>
-        </w:rPr>
-      </w:pPr>
-      <w:r>
-        <w:rPr>
-          <w:lang w:val="en-US"/>
-        </w:rPr>
-        <w:t>Avarege magnetic flux density on L2 is 459uT and on L3 is 243uT, then total leakage magnetic flux density is 702uT.</w:t>
-      </w:r>
-    </w:p>
-    <w:p>
-      <w:pPr>
-        <w:rPr>
-          <w:rFonts w:ascii="Times New Roman" w:hAnsi="Times New Roman"/>
-          <w:lang w:val="en-US"/>
-        </w:rPr>
-      </w:pPr>
-    </w:p>
-    <w:p>
-      <w:pPr>
-        <w:rPr>
-          <w:rFonts w:ascii="Times New Roman" w:hAnsi="Times New Roman"/>
-          <w:lang w:val="en-US"/>
-        </w:rPr>
-      </w:pPr>
-    </w:p>
-    <w:p>
-      <w:pPr>
-        <w:rPr>
-          <w:rFonts w:ascii="Times New Roman" w:hAnsi="Times New Roman"/>
-          <w:lang w:val="en-US"/>
-        </w:rPr>
-      </w:pPr>
-    </w:p>
-    <w:p>
-      <w:pPr>
-        <w:rPr>
-          <w:rFonts w:ascii="Times New Roman" w:hAnsi="Times New Roman"/>
-          <w:lang w:val="en-US"/>
-        </w:rPr>
-      </w:pPr>
-    </w:p>
-    <w:p>
-      <w:pPr>
-        <w:rPr>
-          <w:rFonts w:ascii="Times New Roman" w:hAnsi="Times New Roman"/>
-          <w:lang w:val="en-US"/>
-        </w:rPr>
-      </w:pPr>
-    </w:p>
-    <w:p>
-      <w:pPr>
-        <w:rPr>
-          <w:rFonts w:ascii="Times New Roman" w:hAnsi="Times New Roman"/>
-          <w:lang w:val="en-US"/>
-        </w:rPr>
-      </w:pPr>
-    </w:p>
-    <w:p>
-      <w:pPr>
-        <w:rPr>
-          <w:rFonts w:ascii="Times New Roman" w:hAnsi="Times New Roman"/>
-          <w:lang w:val="en-US"/>
-        </w:rPr>
-      </w:pPr>
-    </w:p>
-    <w:p>
-      <w:pPr>
-        <w:rPr>
-          <w:rFonts w:ascii="Times New Roman" w:hAnsi="Times New Roman"/>
-          <w:lang w:val="en-US"/>
-        </w:rPr>
-      </w:pPr>
+          <w:rFonts w:asciiTheme="minorHAnsi" w:hAnsiTheme="minorHAnsi" w:cstheme="minorHAnsi"/>
+          <w:lang w:val="en-US"/>
+        </w:rPr>
+        <w:t>Magnitude</w:t>
+      </w:r>
+      <w:r>
+        <w:rPr>
+          <w:rFonts w:asciiTheme="minorHAnsi" w:hAnsiTheme="minorHAnsi" w:cstheme="minorHAnsi"/>
+          <w:lang w:val="en-US"/>
+        </w:rPr>
+        <w:t xml:space="preserve"> of magnetic flux density on L2(left) and L3(right)</w:t>
+      </w:r>
+    </w:p>
+    <w:p>
+      <w:pPr>
+        <w:rPr>
+          <w:rFonts w:asciiTheme="minorHAnsi" w:hAnsiTheme="minorHAnsi" w:cstheme="minorHAnsi"/>
+          <w:lang w:val="en-US"/>
+        </w:rPr>
+      </w:pPr>
+    </w:p>
+    <w:p>
+      <w:pPr>
+        <w:rPr>
+          <w:rFonts w:asciiTheme="minorHAnsi" w:hAnsiTheme="minorHAnsi" w:cstheme="minorHAnsi"/>
+          <w:lang w:val="en-US"/>
+        </w:rPr>
+      </w:pPr>
+    </w:p>
+    <w:p>
+      <w:pPr>
+        <w:rPr>
+          <w:rFonts w:asciiTheme="minorHAnsi" w:hAnsiTheme="minorHAnsi" w:cstheme="minorHAnsi"/>
+          <w:lang w:val="en-US"/>
+        </w:rPr>
+      </w:pPr>
+      <w:r>
+        <w:rPr>
+          <w:rFonts w:asciiTheme="minorHAnsi" w:hAnsiTheme="minorHAnsi" w:cstheme="minorHAnsi"/>
+          <w:lang w:val="en-US"/>
+        </w:rPr>
+        <w:t>Note: I have calculated average magnetic flux density until 9.1 mm outside of core as. Then I used cross section area of this distance.</w:t>
+      </w:r>
+    </w:p>
+    <w:p>
+      <w:pPr>
+        <w:rPr>
+          <w:rFonts w:asciiTheme="minorHAnsi" w:hAnsiTheme="minorHAnsi" w:cstheme="minorHAnsi"/>
+          <w:lang w:val="en-US"/>
+        </w:rPr>
+      </w:pPr>
+    </w:p>
+    <w:p>
+      <w:pPr>
+        <w:rPr>
+          <w:lang w:val="en-US"/>
+        </w:rPr>
+      </w:pPr>
+      <w:r>
+        <w:rPr>
+          <w:rFonts w:asciiTheme="minorHAnsi" w:hAnsiTheme="minorHAnsi" w:cstheme="minorHAnsi"/>
+          <w:lang w:val="en-US"/>
+        </w:rPr>
+        <w:lastRenderedPageBreak/>
+        <w:t>Average</w:t>
+      </w:r>
+      <w:r>
+        <w:rPr>
+          <w:rFonts w:asciiTheme="minorHAnsi" w:hAnsiTheme="minorHAnsi" w:cstheme="minorHAnsi"/>
+          <w:lang w:val="en-US"/>
+        </w:rPr>
+        <w:t xml:space="preserve"> magnetic flux density on L2 is 459uT and on L3 is 243uT</w:t>
+      </w:r>
+      <w:r>
+        <w:rPr>
+          <w:rFonts w:asciiTheme="minorHAnsi" w:hAnsiTheme="minorHAnsi" w:cstheme="minorHAnsi"/>
+          <w:lang w:val="en-US"/>
+        </w:rPr>
+        <w:t xml:space="preserve">, </w:t>
+      </w:r>
+      <w:r>
+        <w:rPr>
+          <w:lang w:val="en-US"/>
+        </w:rPr>
+        <w:t>then leakage inductances are (N = 20, I = 0.435, A</w:t>
+      </w:r>
+      <w:r>
+        <w:rPr>
+          <w:vertAlign w:val="subscript"/>
+          <w:lang w:val="en-US"/>
+        </w:rPr>
+        <w:t>1</w:t>
+      </w:r>
+      <w:r>
+        <w:rPr>
+          <w:lang w:val="en-US"/>
+        </w:rPr>
+        <w:t xml:space="preserve">= </w:t>
+      </w:r>
+      <w:r>
+        <w:rPr>
+          <w:rFonts w:asciiTheme="minorHAnsi" w:hAnsiTheme="minorHAnsi" w:cstheme="minorHAnsi"/>
+          <w:lang w:val="en-US"/>
+        </w:rPr>
+        <w:t>18*9.1mm</w:t>
+      </w:r>
+      <w:r>
+        <w:rPr>
+          <w:rFonts w:asciiTheme="minorHAnsi" w:hAnsiTheme="minorHAnsi" w:cstheme="minorHAnsi"/>
+          <w:vertAlign w:val="superscript"/>
+          <w:lang w:val="en-US"/>
+        </w:rPr>
+        <w:t>2</w:t>
+      </w:r>
+      <w:r>
+        <w:rPr>
+          <w:lang w:val="en-US"/>
+        </w:rPr>
+        <w:t>, A</w:t>
+      </w:r>
+      <w:r>
+        <w:rPr>
+          <w:vertAlign w:val="subscript"/>
+          <w:lang w:val="en-US"/>
+        </w:rPr>
+        <w:t>2</w:t>
+      </w:r>
+      <w:r>
+        <w:rPr>
+          <w:lang w:val="en-US"/>
+        </w:rPr>
+        <w:t xml:space="preserve">= </w:t>
+      </w:r>
+      <w:r>
+        <w:rPr>
+          <w:rFonts w:asciiTheme="minorHAnsi" w:hAnsiTheme="minorHAnsi" w:cstheme="minorHAnsi"/>
+          <w:lang w:val="en-US"/>
+        </w:rPr>
+        <w:t>18*26.2mm</w:t>
+      </w:r>
+      <w:r>
+        <w:rPr>
+          <w:rFonts w:asciiTheme="minorHAnsi" w:hAnsiTheme="minorHAnsi" w:cstheme="minorHAnsi"/>
+          <w:vertAlign w:val="superscript"/>
+          <w:lang w:val="en-US"/>
+        </w:rPr>
+        <w:t>2</w:t>
+      </w:r>
+      <w:r>
+        <w:rPr>
+          <w:lang w:val="en-US"/>
+        </w:rPr>
+        <w:t xml:space="preserve"> )</w:t>
+      </w:r>
+    </w:p>
+    <w:p>
+      <w:pPr>
+        <w:rPr>
+          <w:lang w:val="en-US"/>
+        </w:rPr>
+      </w:pPr>
+      <w:r>
+        <w:rPr>
+          <w:lang w:val="en-US"/>
+        </w:rPr>
+        <w:t>L</w:t>
+      </w:r>
+      <w:r>
+        <w:rPr>
+          <w:vertAlign w:val="subscript"/>
+          <w:lang w:val="en-US"/>
+        </w:rPr>
+        <w:t xml:space="preserve">L1 </w:t>
+      </w:r>
+      <w:r>
+        <w:rPr>
+          <w:lang w:val="en-US"/>
+        </w:rPr>
+        <w:t>= 3.45uH, L</w:t>
+      </w:r>
+      <w:r>
+        <w:rPr>
+          <w:vertAlign w:val="subscript"/>
+          <w:lang w:val="en-US"/>
+        </w:rPr>
+        <w:t xml:space="preserve">L2 </w:t>
+      </w:r>
+      <w:r>
+        <w:rPr>
+          <w:lang w:val="en-US"/>
+        </w:rPr>
+        <w:t>=5.27 uH</w:t>
+      </w:r>
+    </w:p>
+    <w:p>
+      <w:pPr>
+        <w:rPr>
+          <w:rFonts w:asciiTheme="minorHAnsi" w:hAnsiTheme="minorHAnsi" w:cstheme="minorHAnsi"/>
+          <w:lang w:val="en-US"/>
+        </w:rPr>
+      </w:pPr>
+      <m:oMathPara>
+        <m:oMath>
+          <m:sSub>
+            <m:sSubPr>
+              <m:ctrlPr>
+                <w:rPr>
+                  <w:rFonts w:ascii="Cambria Math" w:hAnsiTheme="minorHAnsi" w:cstheme="minorHAnsi"/>
+                  <w:i/>
+                  <w:lang w:val="en-US"/>
+                </w:rPr>
+              </m:ctrlPr>
+            </m:sSubPr>
+            <m:e>
+              <m:r>
+                <w:rPr>
+                  <w:rFonts w:ascii="Cambria Math" w:hAnsi="Cambria Math" w:cstheme="minorHAnsi"/>
+                  <w:lang w:val="en-US"/>
+                </w:rPr>
+                <m:t>L</m:t>
+              </m:r>
+              <m:ctrlPr>
+                <w:rPr>
+                  <w:rFonts w:ascii="Cambria Math" w:hAnsi="Cambria Math" w:cstheme="minorHAnsi"/>
+                  <w:i/>
+                  <w:lang w:val="en-US"/>
+                </w:rPr>
+              </m:ctrlPr>
+            </m:e>
+            <m:sub>
+              <m:r>
+                <w:rPr>
+                  <w:rFonts w:ascii="Cambria Math" w:hAnsi="Cambria Math" w:cstheme="minorHAnsi"/>
+                  <w:lang w:val="en-US"/>
+                </w:rPr>
+                <m:t>leakage</m:t>
+              </m:r>
+              <m:ctrlPr>
+                <w:rPr>
+                  <w:rFonts w:ascii="Cambria Math" w:hAnsi="Cambria Math" w:cstheme="minorHAnsi"/>
+                  <w:i/>
+                  <w:lang w:val="en-US"/>
+                </w:rPr>
+              </m:ctrlPr>
+            </m:sub>
+          </m:sSub>
+          <m:r>
+            <w:rPr>
+              <w:rFonts w:ascii="Cambria Math" w:hAnsiTheme="minorHAnsi" w:cstheme="minorHAnsi"/>
+              <w:lang w:val="en-US"/>
+            </w:rPr>
+            <m:t>=</m:t>
+          </m:r>
+          <m:f>
+            <m:fPr>
+              <m:ctrlPr>
+                <w:rPr>
+                  <w:rFonts w:ascii="Cambria Math" w:hAnsiTheme="minorHAnsi" w:cstheme="minorHAnsi"/>
+                  <w:i/>
+                  <w:lang w:val="en-US"/>
+                </w:rPr>
+              </m:ctrlPr>
+            </m:fPr>
+            <m:num>
+              <m:r>
+                <w:rPr>
+                  <w:rFonts w:ascii="Cambria Math" w:hAnsiTheme="minorHAnsi" w:cstheme="minorHAnsi"/>
+                  <w:lang w:val="en-US"/>
+                </w:rPr>
+                <m:t>N(B1</m:t>
+              </m:r>
+              <m:r>
+                <w:rPr>
+                  <w:rFonts w:ascii="Cambria Math" w:hAnsiTheme="minorHAnsi" w:cstheme="minorHAnsi"/>
+                  <w:lang w:val="en-US"/>
+                </w:rPr>
+                <m:t>*</m:t>
+              </m:r>
+              <m:r>
+                <w:rPr>
+                  <w:rFonts w:ascii="Cambria Math" w:hAnsiTheme="minorHAnsi" w:cstheme="minorHAnsi"/>
+                  <w:lang w:val="en-US"/>
+                </w:rPr>
+                <m:t>A1+B2</m:t>
+              </m:r>
+              <m:r>
+                <w:rPr>
+                  <w:rFonts w:ascii="Cambria Math" w:hAnsiTheme="minorHAnsi" w:cstheme="minorHAnsi"/>
+                  <w:lang w:val="en-US"/>
+                </w:rPr>
+                <m:t>*</m:t>
+              </m:r>
+              <m:r>
+                <w:rPr>
+                  <w:rFonts w:ascii="Cambria Math" w:hAnsiTheme="minorHAnsi" w:cstheme="minorHAnsi"/>
+                  <w:lang w:val="en-US"/>
+                </w:rPr>
+                <m:t>A2)</m:t>
+              </m:r>
+            </m:num>
+            <m:den>
+              <m:r>
+                <w:rPr>
+                  <w:rFonts w:ascii="Cambria Math" w:hAnsiTheme="minorHAnsi" w:cstheme="minorHAnsi"/>
+                  <w:lang w:val="en-US"/>
+                </w:rPr>
+                <m:t>I</m:t>
+              </m:r>
+            </m:den>
+          </m:f>
+        </m:oMath>
+      </m:oMathPara>
+    </w:p>
+    <w:p>
+      <w:pPr>
+        <w:rPr>
+          <w:rFonts w:asciiTheme="minorHAnsi" w:hAnsiTheme="minorHAnsi" w:cstheme="minorHAnsi"/>
+          <w:lang w:val="en-US"/>
+        </w:rPr>
+      </w:pPr>
+      <w:r>
+        <w:rPr>
+          <w:rFonts w:asciiTheme="minorHAnsi" w:hAnsiTheme="minorHAnsi" w:cstheme="minorHAnsi"/>
+          <w:lang w:val="en-US"/>
+        </w:rPr>
+        <w:t xml:space="preserve"> </w:t>
+      </w:r>
+    </w:p>
+    <w:p>
+      <w:pPr>
+        <w:rPr>
+          <w:rFonts w:asciiTheme="minorHAnsi" w:hAnsiTheme="minorHAnsi" w:cstheme="minorHAnsi"/>
+          <w:lang w:val="en-US"/>
+        </w:rPr>
+      </w:pPr>
+      <w:r>
+        <w:rPr>
+          <w:rFonts w:asciiTheme="minorHAnsi" w:hAnsiTheme="minorHAnsi" w:cstheme="minorHAnsi"/>
+          <w:lang w:val="en-US"/>
+        </w:rPr>
+        <w:t>L</w:t>
+      </w:r>
+      <w:r>
+        <w:rPr>
+          <w:rFonts w:asciiTheme="minorHAnsi" w:hAnsiTheme="minorHAnsi" w:cstheme="minorHAnsi"/>
+          <w:vertAlign w:val="subscript"/>
+          <w:lang w:val="en-US"/>
+        </w:rPr>
+        <w:t>leakage</w:t>
+      </w:r>
+      <w:r>
+        <w:rPr>
+          <w:rFonts w:asciiTheme="minorHAnsi" w:hAnsiTheme="minorHAnsi" w:cstheme="minorHAnsi"/>
+          <w:lang w:val="en-US"/>
+        </w:rPr>
+        <w:t xml:space="preserve"> = </w:t>
+      </w:r>
+      <w:r>
+        <w:rPr>
+          <w:rFonts w:asciiTheme="minorHAnsi" w:hAnsiTheme="minorHAnsi" w:cstheme="minorHAnsi"/>
+          <w:b/>
+          <w:lang w:val="en-US"/>
+        </w:rPr>
+        <w:t>8.72</w:t>
+      </w:r>
+      <w:r>
+        <w:rPr>
+          <w:rFonts w:asciiTheme="minorHAnsi" w:hAnsiTheme="minorHAnsi" w:cstheme="minorHAnsi"/>
+          <w:b/>
+          <w:lang w:val="en-US"/>
+        </w:rPr>
+        <w:t>uH</w:t>
+      </w:r>
+      <w:r>
+        <w:rPr>
+          <w:rFonts w:asciiTheme="minorHAnsi" w:hAnsiTheme="minorHAnsi" w:cstheme="minorHAnsi"/>
+          <w:lang w:val="en-US"/>
+        </w:rPr>
+        <w:t>.</w:t>
+      </w:r>
+    </w:p>
+    <w:p>
+      <w:pPr>
+        <w:rPr>
+          <w:rFonts w:asciiTheme="minorHAnsi" w:hAnsiTheme="minorHAnsi" w:cstheme="minorHAnsi"/>
+          <w:lang w:val="en-US"/>
+        </w:rPr>
+      </w:pPr>
+    </w:p>
+    <w:p>
+      <w:pPr>
+        <w:rPr>
+          <w:rFonts w:asciiTheme="minorHAnsi" w:hAnsiTheme="minorHAnsi" w:cstheme="minorHAnsi"/>
+          <w:lang w:val="en-US"/>
+        </w:rPr>
+      </w:pPr>
+    </w:p>
+    <w:p>
+      <w:pPr>
+        <w:pStyle w:val="Balk3"/>
+        <w:rPr>
+          <w:rFonts w:asciiTheme="minorHAnsi" w:hAnsiTheme="minorHAnsi" w:cstheme="minorHAnsi"/>
+          <w:sz w:val="20"/>
+          <w:lang w:val="en-US"/>
+        </w:rPr>
+      </w:pPr>
+      <w:bookmarkStart w:id="15" w:name="_Toc510039493"/>
+      <w:r>
+        <w:rPr>
+          <w:rFonts w:asciiTheme="minorHAnsi" w:hAnsiTheme="minorHAnsi" w:cstheme="minorHAnsi"/>
+          <w:sz w:val="20"/>
+          <w:lang w:val="en-US"/>
+        </w:rPr>
+        <w:t>Part B.3</w:t>
+      </w:r>
+      <w:bookmarkEnd w:id="15"/>
+    </w:p>
+    <w:p>
+      <w:pPr>
+        <w:rPr>
+          <w:lang w:val="en-US"/>
+        </w:rPr>
+      </w:pPr>
+    </w:p>
+    <w:p>
+      <w:pPr>
+        <w:rPr>
+          <w:lang w:val="en-US"/>
+        </w:rPr>
+      </w:pPr>
+      <w:r>
+        <w:rPr>
+          <w:lang w:val="en-US"/>
+        </w:rPr>
+        <w:t>In this part simulations are made for desired current value and %50 higher of it separately.</w:t>
+      </w:r>
+    </w:p>
+    <w:p>
+      <w:pPr>
+        <w:rPr>
+          <w:rFonts w:asciiTheme="minorHAnsi" w:hAnsiTheme="minorHAnsi" w:cstheme="minorHAnsi"/>
+          <w:b/>
+          <w:sz w:val="20"/>
+          <w:lang w:val="en-US"/>
+        </w:rPr>
+      </w:pPr>
+      <w:r>
+        <w:rPr>
+          <w:rFonts w:asciiTheme="minorHAnsi" w:hAnsiTheme="minorHAnsi" w:cstheme="minorHAnsi"/>
+          <w:noProof/>
+          <w:lang w:val="en-US" w:eastAsia="tr-TR"/>
+        </w:rPr>
+        <w:drawing>
+          <wp:inline distT="0" distB="0" distL="0" distR="0">
+            <wp:extent cx="5224882" cy="2724468"/>
+            <wp:effectExtent l="19050" t="0" r="0" b="0"/>
+            <wp:docPr id="59" name="Resim 59"/>
+            <wp:cNvGraphicFramePr>
+              <a:graphicFrameLocks xmlns:a="http://schemas.openxmlformats.org/drawingml/2006/main" noChangeAspect="1"/>
+            </wp:cNvGraphicFramePr>
+            <a:graphic xmlns:a="http://schemas.openxmlformats.org/drawingml/2006/main">
+              <a:graphicData uri="http://schemas.openxmlformats.org/drawingml/2006/picture">
+                <pic:pic xmlns:pic="http://schemas.openxmlformats.org/drawingml/2006/picture">
+                  <pic:nvPicPr>
+                    <pic:cNvPr id="0" name="Picture 59"/>
+                    <pic:cNvPicPr>
+                      <a:picLocks noChangeAspect="1" noChangeArrowheads="1"/>
+                    </pic:cNvPicPr>
+                  </pic:nvPicPr>
+                  <pic:blipFill>
+                    <a:blip r:embed="rId17"/>
+                    <a:srcRect/>
+                    <a:stretch>
+                      <a:fillRect/>
+                    </a:stretch>
+                  </pic:blipFill>
+                  <pic:spPr bwMode="auto">
+                    <a:xfrm>
+                      <a:off x="0" y="0"/>
+                      <a:ext cx="5234827" cy="2729654"/>
+                    </a:xfrm>
+                    <a:prstGeom prst="rect">
+                      <a:avLst/>
+                    </a:prstGeom>
+                    <a:noFill/>
+                    <a:ln w="9525">
+                      <a:noFill/>
+                      <a:miter lim="800000"/>
+                      <a:headEnd/>
+                      <a:tailEnd/>
+                    </a:ln>
+                  </pic:spPr>
+                </pic:pic>
+              </a:graphicData>
+            </a:graphic>
+          </wp:inline>
+        </w:drawing>
+      </w:r>
+    </w:p>
+    <w:p>
+      <w:pPr>
+        <w:rPr>
+          <w:b/>
+          <w:sz w:val="20"/>
+          <w:lang w:val="en-US"/>
+        </w:rPr>
+      </w:pPr>
+      <w:r>
+        <w:rPr>
+          <w:rFonts w:asciiTheme="minorHAnsi" w:hAnsiTheme="minorHAnsi" w:cstheme="minorHAnsi"/>
+          <w:b/>
+          <w:sz w:val="20"/>
+          <w:lang w:val="en-US"/>
+        </w:rPr>
+        <w:t xml:space="preserve">Figure  </w:t>
+      </w:r>
+      <w:r>
+        <w:rPr>
+          <w:rFonts w:asciiTheme="minorHAnsi" w:hAnsiTheme="minorHAnsi" w:cstheme="minorHAnsi"/>
+          <w:b/>
+          <w:sz w:val="20"/>
+          <w:lang w:val="en-US"/>
+        </w:rPr>
+        <w:fldChar w:fldCharType="begin"/>
+      </w:r>
+      <w:r>
+        <w:rPr>
+          <w:rFonts w:asciiTheme="minorHAnsi" w:hAnsiTheme="minorHAnsi" w:cstheme="minorHAnsi"/>
+          <w:b/>
+          <w:sz w:val="20"/>
+          <w:lang w:val="en-US"/>
+        </w:rPr>
+        <w:instrText xml:space="preserve"> SEQ Figure_ \* ARABIC </w:instrText>
+      </w:r>
+      <w:r>
+        <w:rPr>
+          <w:rFonts w:asciiTheme="minorHAnsi" w:hAnsiTheme="minorHAnsi" w:cstheme="minorHAnsi"/>
+          <w:b/>
+          <w:sz w:val="20"/>
+          <w:lang w:val="en-US"/>
+        </w:rPr>
+        <w:fldChar w:fldCharType="separate"/>
+      </w:r>
+      <w:r>
+        <w:rPr>
+          <w:rFonts w:asciiTheme="minorHAnsi" w:hAnsiTheme="minorHAnsi" w:cstheme="minorHAnsi"/>
+          <w:b/>
+          <w:noProof/>
+          <w:sz w:val="20"/>
+          <w:lang w:val="en-US"/>
+        </w:rPr>
+        <w:t>10</w:t>
+      </w:r>
+      <w:r>
+        <w:rPr>
+          <w:rFonts w:asciiTheme="minorHAnsi" w:hAnsiTheme="minorHAnsi" w:cstheme="minorHAnsi"/>
+          <w:b/>
+          <w:sz w:val="20"/>
+          <w:lang w:val="en-US"/>
+        </w:rPr>
+        <w:fldChar w:fldCharType="end"/>
+      </w:r>
+      <w:r>
+        <w:rPr>
+          <w:rFonts w:asciiTheme="minorHAnsi" w:hAnsiTheme="minorHAnsi" w:cstheme="minorHAnsi"/>
+          <w:b/>
+          <w:sz w:val="20"/>
+          <w:lang w:val="en-US"/>
+        </w:rPr>
+        <w:t>. B-H curve of core which is obtained permeability- flux density of the core (at appendix)</w:t>
+      </w:r>
+    </w:p>
+    <w:p>
+      <w:pPr>
+        <w:pStyle w:val="ResimYazs"/>
+        <w:keepNext/>
+        <w:rPr>
+          <w:rFonts w:asciiTheme="minorHAnsi" w:hAnsiTheme="minorHAnsi" w:cstheme="minorHAnsi"/>
+          <w:lang w:val="en-US"/>
+        </w:rPr>
+      </w:pPr>
+      <w:r>
+        <w:rPr>
+          <w:rFonts w:asciiTheme="minorHAnsi" w:hAnsiTheme="minorHAnsi" w:cstheme="minorHAnsi"/>
+          <w:noProof/>
+          <w:lang w:val="en-US" w:eastAsia="tr-TR"/>
+        </w:rPr>
+        <w:lastRenderedPageBreak/>
+        <w:drawing>
+          <wp:inline distT="0" distB="0" distL="0" distR="0">
+            <wp:extent cx="5546412" cy="3914775"/>
+            <wp:effectExtent l="19050" t="0" r="0" b="0"/>
+            <wp:docPr id="86" name="Resim 86"/>
+            <wp:cNvGraphicFramePr>
+              <a:graphicFrameLocks xmlns:a="http://schemas.openxmlformats.org/drawingml/2006/main" noChangeAspect="1"/>
+            </wp:cNvGraphicFramePr>
+            <a:graphic xmlns:a="http://schemas.openxmlformats.org/drawingml/2006/main">
+              <a:graphicData uri="http://schemas.openxmlformats.org/drawingml/2006/picture">
+                <pic:pic xmlns:pic="http://schemas.openxmlformats.org/drawingml/2006/picture">
+                  <pic:nvPicPr>
+                    <pic:cNvPr id="0" name="Picture 86"/>
+                    <pic:cNvPicPr>
+                      <a:picLocks noChangeAspect="1" noChangeArrowheads="1"/>
+                    </pic:cNvPicPr>
+                  </pic:nvPicPr>
+                  <pic:blipFill>
+                    <a:blip r:embed="rId18"/>
+                    <a:srcRect/>
+                    <a:stretch>
+                      <a:fillRect/>
+                    </a:stretch>
+                  </pic:blipFill>
+                  <pic:spPr bwMode="auto">
+                    <a:xfrm>
+                      <a:off x="0" y="0"/>
+                      <a:ext cx="5544861" cy="3913681"/>
+                    </a:xfrm>
+                    <a:prstGeom prst="rect">
+                      <a:avLst/>
+                    </a:prstGeom>
+                    <a:noFill/>
+                    <a:ln w="9525">
+                      <a:noFill/>
+                      <a:miter lim="800000"/>
+                      <a:headEnd/>
+                      <a:tailEnd/>
+                    </a:ln>
+                  </pic:spPr>
+                </pic:pic>
+              </a:graphicData>
+            </a:graphic>
+          </wp:inline>
+        </w:drawing>
+      </w:r>
+    </w:p>
+    <w:p>
+      <w:pPr>
+        <w:pStyle w:val="ResimYazs"/>
+        <w:jc w:val="center"/>
+        <w:rPr>
+          <w:rFonts w:asciiTheme="minorHAnsi" w:hAnsiTheme="minorHAnsi" w:cstheme="minorHAnsi"/>
+          <w:lang w:val="en-US"/>
+        </w:rPr>
+      </w:pPr>
+      <w:r>
+        <w:rPr>
+          <w:rFonts w:asciiTheme="minorHAnsi" w:hAnsiTheme="minorHAnsi" w:cstheme="minorHAnsi"/>
+          <w:lang w:val="en-US"/>
+        </w:rPr>
+        <w:t xml:space="preserve">Figure </w:t>
+      </w:r>
+      <w:r>
+        <w:rPr>
+          <w:rFonts w:asciiTheme="minorHAnsi" w:hAnsiTheme="minorHAnsi" w:cstheme="minorHAnsi"/>
+          <w:lang w:val="en-US"/>
+        </w:rPr>
+        <w:fldChar w:fldCharType="begin"/>
+      </w:r>
+      <w:r>
+        <w:rPr>
+          <w:rFonts w:asciiTheme="minorHAnsi" w:hAnsiTheme="minorHAnsi" w:cstheme="minorHAnsi"/>
+          <w:lang w:val="en-US"/>
+        </w:rPr>
+        <w:instrText xml:space="preserve"> SEQ Figure_ \* ARABIC </w:instrText>
+      </w:r>
+      <w:r>
+        <w:rPr>
+          <w:rFonts w:asciiTheme="minorHAnsi" w:hAnsiTheme="minorHAnsi" w:cstheme="minorHAnsi"/>
+          <w:lang w:val="en-US"/>
+        </w:rPr>
+        <w:fldChar w:fldCharType="separate"/>
+      </w:r>
+      <w:r>
+        <w:rPr>
+          <w:rFonts w:asciiTheme="minorHAnsi" w:hAnsiTheme="minorHAnsi" w:cstheme="minorHAnsi"/>
+          <w:noProof/>
+          <w:lang w:val="en-US"/>
+        </w:rPr>
+        <w:t>11</w:t>
+      </w:r>
+      <w:r>
+        <w:rPr>
+          <w:rFonts w:asciiTheme="minorHAnsi" w:hAnsiTheme="minorHAnsi" w:cstheme="minorHAnsi"/>
+          <w:lang w:val="en-US"/>
+        </w:rPr>
+        <w:fldChar w:fldCharType="end"/>
+      </w:r>
+      <w:r>
+        <w:rPr>
+          <w:rFonts w:asciiTheme="minorHAnsi" w:hAnsiTheme="minorHAnsi" w:cstheme="minorHAnsi"/>
+          <w:lang w:val="en-US"/>
+        </w:rPr>
+        <w:t>.</w:t>
+      </w:r>
+      <w:r>
+        <w:rPr>
+          <w:lang w:val="en-US"/>
+        </w:rPr>
+        <w:t xml:space="preserve"> Magnetic flux density for non-linear core material (current = 0.435A)</w:t>
+      </w:r>
+    </w:p>
+    <w:p>
+      <w:pPr>
+        <w:keepNext/>
+        <w:jc w:val="center"/>
+        <w:rPr>
+          <w:rFonts w:asciiTheme="minorHAnsi" w:hAnsiTheme="minorHAnsi" w:cstheme="minorHAnsi"/>
+          <w:lang w:val="en-US"/>
+        </w:rPr>
+      </w:pPr>
+      <w:r>
+        <w:rPr>
+          <w:rFonts w:asciiTheme="minorHAnsi" w:hAnsiTheme="minorHAnsi" w:cstheme="minorHAnsi"/>
+          <w:noProof/>
+          <w:lang w:val="en-US" w:eastAsia="tr-TR"/>
+        </w:rPr>
+        <w:drawing>
+          <wp:inline distT="0" distB="0" distL="0" distR="0">
+            <wp:extent cx="2628900" cy="1276350"/>
+            <wp:effectExtent l="19050" t="0" r="0" b="0"/>
+            <wp:docPr id="68" name="Resim 68"/>
+            <wp:cNvGraphicFramePr>
+              <a:graphicFrameLocks xmlns:a="http://schemas.openxmlformats.org/drawingml/2006/main" noChangeAspect="1"/>
+            </wp:cNvGraphicFramePr>
+            <a:graphic xmlns:a="http://schemas.openxmlformats.org/drawingml/2006/main">
+              <a:graphicData uri="http://schemas.openxmlformats.org/drawingml/2006/picture">
+                <pic:pic xmlns:pic="http://schemas.openxmlformats.org/drawingml/2006/picture">
+                  <pic:nvPicPr>
+                    <pic:cNvPr id="0" name="Picture 68"/>
+                    <pic:cNvPicPr>
+                      <a:picLocks noChangeAspect="1" noChangeArrowheads="1"/>
+                    </pic:cNvPicPr>
+                  </pic:nvPicPr>
+                  <pic:blipFill>
+                    <a:blip r:embed="rId19"/>
+                    <a:srcRect/>
+                    <a:stretch>
+                      <a:fillRect/>
+                    </a:stretch>
+                  </pic:blipFill>
+                  <pic:spPr bwMode="auto">
+                    <a:xfrm>
+                      <a:off x="0" y="0"/>
+                      <a:ext cx="2628900" cy="1276350"/>
+                    </a:xfrm>
+                    <a:prstGeom prst="rect">
+                      <a:avLst/>
+                    </a:prstGeom>
+                    <a:noFill/>
+                    <a:ln w="9525">
+                      <a:noFill/>
+                      <a:miter lim="800000"/>
+                      <a:headEnd/>
+                      <a:tailEnd/>
+                    </a:ln>
+                  </pic:spPr>
+                </pic:pic>
+              </a:graphicData>
+            </a:graphic>
+          </wp:inline>
+        </w:drawing>
+      </w:r>
+    </w:p>
+    <w:p>
+      <w:pPr>
+        <w:pStyle w:val="ResimYazs"/>
+        <w:jc w:val="center"/>
+        <w:rPr>
+          <w:rFonts w:asciiTheme="minorHAnsi" w:hAnsiTheme="minorHAnsi" w:cstheme="minorHAnsi"/>
+          <w:lang w:val="en-US"/>
+        </w:rPr>
+      </w:pPr>
+      <w:r>
+        <w:rPr>
+          <w:rFonts w:asciiTheme="minorHAnsi" w:hAnsiTheme="minorHAnsi" w:cstheme="minorHAnsi"/>
+          <w:lang w:val="en-US"/>
+        </w:rPr>
+        <w:t xml:space="preserve">Figure  </w:t>
+      </w:r>
+      <w:r>
+        <w:rPr>
+          <w:rFonts w:asciiTheme="minorHAnsi" w:hAnsiTheme="minorHAnsi" w:cstheme="minorHAnsi"/>
+          <w:lang w:val="en-US"/>
+        </w:rPr>
+        <w:fldChar w:fldCharType="begin"/>
+      </w:r>
+      <w:r>
+        <w:rPr>
+          <w:rFonts w:asciiTheme="minorHAnsi" w:hAnsiTheme="minorHAnsi" w:cstheme="minorHAnsi"/>
+          <w:lang w:val="en-US"/>
+        </w:rPr>
+        <w:instrText xml:space="preserve"> SEQ Figure_ \* ARABIC </w:instrText>
+      </w:r>
+      <w:r>
+        <w:rPr>
+          <w:rFonts w:asciiTheme="minorHAnsi" w:hAnsiTheme="minorHAnsi" w:cstheme="minorHAnsi"/>
+          <w:lang w:val="en-US"/>
+        </w:rPr>
+        <w:fldChar w:fldCharType="separate"/>
+      </w:r>
+      <w:r>
+        <w:rPr>
+          <w:rFonts w:asciiTheme="minorHAnsi" w:hAnsiTheme="minorHAnsi" w:cstheme="minorHAnsi"/>
+          <w:noProof/>
+          <w:lang w:val="en-US"/>
+        </w:rPr>
+        <w:t>12</w:t>
+      </w:r>
+      <w:r>
+        <w:rPr>
+          <w:rFonts w:asciiTheme="minorHAnsi" w:hAnsiTheme="minorHAnsi" w:cstheme="minorHAnsi"/>
+          <w:lang w:val="en-US"/>
+        </w:rPr>
+        <w:fldChar w:fldCharType="end"/>
+      </w:r>
+      <w:r>
+        <w:rPr>
+          <w:rFonts w:asciiTheme="minorHAnsi" w:hAnsiTheme="minorHAnsi" w:cstheme="minorHAnsi"/>
+          <w:lang w:val="en-US"/>
+        </w:rPr>
+        <w:t>.</w:t>
+      </w:r>
+      <w:r>
+        <w:rPr>
+          <w:rFonts w:asciiTheme="minorHAnsi" w:hAnsiTheme="minorHAnsi" w:cstheme="minorHAnsi"/>
+          <w:lang w:val="en-US"/>
+        </w:rPr>
+        <w:t xml:space="preserve"> Magnitude of magnetic flux density on L1 for non-linear core </w:t>
+      </w:r>
+    </w:p>
+    <w:p>
+      <w:pPr>
+        <w:rPr>
+          <w:rFonts w:asciiTheme="minorHAnsi" w:hAnsiTheme="minorHAnsi" w:cstheme="minorHAnsi"/>
+          <w:lang w:val="en-US"/>
+        </w:rPr>
+      </w:pPr>
+    </w:p>
+    <w:p>
+      <w:pPr>
+        <w:keepNext/>
+        <w:rPr>
+          <w:rFonts w:asciiTheme="minorHAnsi" w:hAnsiTheme="minorHAnsi" w:cstheme="minorHAnsi"/>
+          <w:lang w:val="en-US"/>
+        </w:rPr>
+      </w:pPr>
+      <w:r>
+        <w:rPr>
+          <w:rFonts w:asciiTheme="minorHAnsi" w:hAnsiTheme="minorHAnsi" w:cstheme="minorHAnsi"/>
+          <w:noProof/>
+          <w:lang w:val="en-US" w:eastAsia="tr-TR"/>
+        </w:rPr>
+        <w:drawing>
+          <wp:inline distT="0" distB="0" distL="0" distR="0">
+            <wp:extent cx="2638425" cy="1209675"/>
+            <wp:effectExtent l="19050" t="0" r="9525" b="0"/>
+            <wp:docPr id="83" name="Resim 83"/>
+            <wp:cNvGraphicFramePr>
+              <a:graphicFrameLocks xmlns:a="http://schemas.openxmlformats.org/drawingml/2006/main" noChangeAspect="1"/>
+            </wp:cNvGraphicFramePr>
+            <a:graphic xmlns:a="http://schemas.openxmlformats.org/drawingml/2006/main">
+              <a:graphicData uri="http://schemas.openxmlformats.org/drawingml/2006/picture">
+                <pic:pic xmlns:pic="http://schemas.openxmlformats.org/drawingml/2006/picture">
+                  <pic:nvPicPr>
+                    <pic:cNvPr id="0" name="Picture 83"/>
+                    <pic:cNvPicPr>
+                      <a:picLocks noChangeAspect="1" noChangeArrowheads="1"/>
+                    </pic:cNvPicPr>
+                  </pic:nvPicPr>
+                  <pic:blipFill>
+                    <a:blip r:embed="rId20"/>
+                    <a:srcRect/>
+                    <a:stretch>
+                      <a:fillRect/>
+                    </a:stretch>
+                  </pic:blipFill>
+                  <pic:spPr bwMode="auto">
+                    <a:xfrm>
+                      <a:off x="0" y="0"/>
+                      <a:ext cx="2638425" cy="1209675"/>
+                    </a:xfrm>
+                    <a:prstGeom prst="rect">
+                      <a:avLst/>
+                    </a:prstGeom>
+                    <a:noFill/>
+                    <a:ln w="9525">
+                      <a:noFill/>
+                      <a:miter lim="800000"/>
+                      <a:headEnd/>
+                      <a:tailEnd/>
+                    </a:ln>
+                  </pic:spPr>
+                </pic:pic>
+              </a:graphicData>
+            </a:graphic>
+          </wp:inline>
+        </w:drawing>
+      </w:r>
+      <w:r>
+        <w:rPr>
+          <w:rFonts w:asciiTheme="minorHAnsi" w:hAnsiTheme="minorHAnsi" w:cstheme="minorHAnsi"/>
+          <w:noProof/>
+          <w:lang w:val="en-US" w:eastAsia="tr-TR"/>
+        </w:rPr>
+        <w:drawing>
+          <wp:inline distT="0" distB="0" distL="0" distR="0">
+            <wp:extent cx="2647950" cy="1247775"/>
+            <wp:effectExtent l="19050" t="0" r="0" b="0"/>
+            <wp:docPr id="12" name="Resim 74"/>
+            <wp:cNvGraphicFramePr>
+              <a:graphicFrameLocks xmlns:a="http://schemas.openxmlformats.org/drawingml/2006/main" noChangeAspect="1"/>
+            </wp:cNvGraphicFramePr>
+            <a:graphic xmlns:a="http://schemas.openxmlformats.org/drawingml/2006/main">
+              <a:graphicData uri="http://schemas.openxmlformats.org/drawingml/2006/picture">
+                <pic:pic xmlns:pic="http://schemas.openxmlformats.org/drawingml/2006/picture">
+                  <pic:nvPicPr>
+                    <pic:cNvPr id="0" name="Picture 74"/>
+                    <pic:cNvPicPr>
+                      <a:picLocks noChangeAspect="1" noChangeArrowheads="1"/>
+                    </pic:cNvPicPr>
+                  </pic:nvPicPr>
+                  <pic:blipFill>
+                    <a:blip r:embed="rId21"/>
+                    <a:srcRect/>
+                    <a:stretch>
+                      <a:fillRect/>
+                    </a:stretch>
+                  </pic:blipFill>
+                  <pic:spPr bwMode="auto">
+                    <a:xfrm>
+                      <a:off x="0" y="0"/>
+                      <a:ext cx="2647950" cy="1247775"/>
+                    </a:xfrm>
+                    <a:prstGeom prst="rect">
+                      <a:avLst/>
+                    </a:prstGeom>
+                    <a:noFill/>
+                    <a:ln w="9525">
+                      <a:noFill/>
+                      <a:miter lim="800000"/>
+                      <a:headEnd/>
+                      <a:tailEnd/>
+                    </a:ln>
+                  </pic:spPr>
+                </pic:pic>
+              </a:graphicData>
+            </a:graphic>
+          </wp:inline>
+        </w:drawing>
+      </w:r>
+    </w:p>
+    <w:p>
+      <w:pPr>
+        <w:pStyle w:val="ResimYazs"/>
+        <w:jc w:val="center"/>
+        <w:rPr>
+          <w:rFonts w:asciiTheme="minorHAnsi" w:hAnsiTheme="minorHAnsi" w:cstheme="minorHAnsi"/>
+          <w:lang w:val="en-US"/>
+        </w:rPr>
+      </w:pPr>
+      <w:r>
+        <w:rPr>
+          <w:rFonts w:asciiTheme="minorHAnsi" w:hAnsiTheme="minorHAnsi" w:cstheme="minorHAnsi"/>
+          <w:lang w:val="en-US"/>
+        </w:rPr>
+        <w:t xml:space="preserve">Figure  </w:t>
+      </w:r>
+      <w:r>
+        <w:rPr>
+          <w:rFonts w:asciiTheme="minorHAnsi" w:hAnsiTheme="minorHAnsi" w:cstheme="minorHAnsi"/>
+          <w:lang w:val="en-US"/>
+        </w:rPr>
+        <w:fldChar w:fldCharType="begin"/>
+      </w:r>
+      <w:r>
+        <w:rPr>
+          <w:rFonts w:asciiTheme="minorHAnsi" w:hAnsiTheme="minorHAnsi" w:cstheme="minorHAnsi"/>
+          <w:lang w:val="en-US"/>
+        </w:rPr>
+        <w:instrText xml:space="preserve"> SEQ Figure_ \* ARABIC </w:instrText>
+      </w:r>
+      <w:r>
+        <w:rPr>
+          <w:rFonts w:asciiTheme="minorHAnsi" w:hAnsiTheme="minorHAnsi" w:cstheme="minorHAnsi"/>
+          <w:lang w:val="en-US"/>
+        </w:rPr>
+        <w:fldChar w:fldCharType="separate"/>
+      </w:r>
+      <w:r>
+        <w:rPr>
+          <w:rFonts w:asciiTheme="minorHAnsi" w:hAnsiTheme="minorHAnsi" w:cstheme="minorHAnsi"/>
+          <w:noProof/>
+          <w:lang w:val="en-US"/>
+        </w:rPr>
+        <w:t>13</w:t>
+      </w:r>
+      <w:r>
+        <w:rPr>
+          <w:rFonts w:asciiTheme="minorHAnsi" w:hAnsiTheme="minorHAnsi" w:cstheme="minorHAnsi"/>
+          <w:lang w:val="en-US"/>
+        </w:rPr>
+        <w:fldChar w:fldCharType="end"/>
+      </w:r>
+      <w:r>
+        <w:rPr>
+          <w:rFonts w:asciiTheme="minorHAnsi" w:hAnsiTheme="minorHAnsi" w:cstheme="minorHAnsi"/>
+          <w:lang w:val="en-US"/>
+        </w:rPr>
+        <w:t>.</w:t>
+      </w:r>
+      <w:r>
+        <w:rPr>
+          <w:rFonts w:asciiTheme="minorHAnsi" w:hAnsiTheme="minorHAnsi" w:cstheme="minorHAnsi"/>
+          <w:lang w:val="en-US"/>
+        </w:rPr>
+        <w:t xml:space="preserve"> Magnitude of magnetic flux density on L2 and L3 for non-linear core</w:t>
+      </w:r>
+    </w:p>
+    <w:p>
+      <w:pPr>
+        <w:rPr>
+          <w:lang w:val="en-US"/>
+        </w:rPr>
+      </w:pPr>
+    </w:p>
+    <w:p>
+      <w:pPr>
+        <w:ind w:firstLine="708"/>
+        <w:rPr>
+          <w:lang w:val="en-US"/>
+        </w:rPr>
+      </w:pPr>
+      <w:r>
+        <w:rPr>
+          <w:lang w:val="en-US"/>
+        </w:rPr>
+        <w:lastRenderedPageBreak/>
+        <w:t>Same formulas are used as previous parts. Average magnetic flux on core cross section is Bav = 468.2 mT.</w:t>
+      </w:r>
+      <w:r>
+        <w:rPr>
+          <w:lang w:val="en-US"/>
+        </w:rPr>
+        <w:t xml:space="preserve"> </w:t>
+      </w:r>
+      <w:r>
+        <w:rPr>
+          <w:lang w:val="en-US"/>
+        </w:rPr>
+        <w:t>(</w:t>
+      </w:r>
+      <w:r>
+        <w:rPr>
+          <w:lang w:val="en-US"/>
+        </w:rPr>
+        <w:t>N = 20, I = 0.435, A= 138mm</w:t>
+      </w:r>
+      <w:r>
+        <w:rPr>
+          <w:vertAlign w:val="superscript"/>
+          <w:lang w:val="en-US"/>
+        </w:rPr>
+        <w:t>2</w:t>
+      </w:r>
+      <w:r>
+        <w:rPr>
+          <w:lang w:val="en-US"/>
+        </w:rPr>
+        <w:t>)</w:t>
+      </w:r>
+    </w:p>
+    <w:p>
+      <w:pPr>
+        <w:rPr>
+          <w:b/>
+          <w:lang w:val="en-US"/>
+        </w:rPr>
+      </w:pPr>
+      <w:r>
+        <w:rPr>
+          <w:lang w:val="en-US"/>
+        </w:rPr>
+        <w:t xml:space="preserve">L </w:t>
+      </w:r>
+      <w:r>
+        <w:rPr>
+          <w:lang w:val="en-US"/>
+        </w:rPr>
+        <w:t xml:space="preserve"> </w:t>
+      </w:r>
+      <w:r>
+        <w:rPr>
+          <w:lang w:val="en-US"/>
+        </w:rPr>
+        <w:t>=</w:t>
+      </w:r>
+      <m:oMath>
+        <m:f>
+          <m:fPr>
+            <m:ctrlPr>
+              <w:rPr>
+                <w:rFonts w:ascii="Cambria Math" w:hAnsi="Cambria Math"/>
+                <w:lang w:val="en-US"/>
+              </w:rPr>
+            </m:ctrlPr>
+          </m:fPr>
+          <m:num>
+            <m:r>
+              <m:rPr>
+                <m:sty m:val="p"/>
+              </m:rPr>
+              <w:rPr>
+                <w:rFonts w:ascii="Cambria Math" w:hAnsi="Cambria Math"/>
+                <w:lang w:val="en-US"/>
+              </w:rPr>
+              <m:t xml:space="preserve"> NBA</m:t>
+            </m:r>
+          </m:num>
+          <m:den>
+            <m:r>
+              <m:rPr>
+                <m:sty m:val="p"/>
+              </m:rPr>
+              <w:rPr>
+                <w:rFonts w:ascii="Cambria Math" w:hAnsi="Cambria Math"/>
+                <w:lang w:val="en-US"/>
+              </w:rPr>
+              <m:t>I</m:t>
+            </m:r>
+          </m:den>
+        </m:f>
+        <m:r>
+          <m:rPr>
+            <m:sty m:val="p"/>
+          </m:rPr>
+          <w:rPr>
+            <w:rFonts w:ascii="Cambria Math" w:hAnsi="Cambria Math"/>
+            <w:lang w:val="en-US"/>
+          </w:rPr>
+          <m:t xml:space="preserve">  </m:t>
+        </m:r>
+      </m:oMath>
+      <w:r>
+        <w:rPr>
+          <w:lang w:val="en-US"/>
+        </w:rPr>
+        <w:t xml:space="preserve">  =    </w:t>
+      </w:r>
+      <w:r>
+        <w:rPr>
+          <w:b/>
+          <w:lang w:val="en-US"/>
+        </w:rPr>
+        <w:t>2.96mH</w:t>
+      </w:r>
+    </w:p>
+    <w:p>
+      <w:pPr>
+        <w:ind w:firstLine="708"/>
+        <w:rPr>
+          <w:lang w:val="en-US"/>
+        </w:rPr>
+      </w:pPr>
+      <w:r>
+        <w:rPr>
+          <w:lang w:val="en-US"/>
+        </w:rPr>
+        <w:t xml:space="preserve">Also, </w:t>
+      </w:r>
+      <w:r>
+        <w:rPr>
+          <w:lang w:val="en-US"/>
+        </w:rPr>
+        <w:t>avarege flux densities for leakage inductance are B1 = 459.4uT and B2 = 243uT, then</w:t>
+      </w:r>
+      <w:r>
+        <w:rPr>
+          <w:lang w:val="en-US"/>
+        </w:rPr>
+        <w:t xml:space="preserve"> </w:t>
+      </w:r>
+      <w:r>
+        <w:rPr>
+          <w:lang w:val="en-US"/>
+        </w:rPr>
+        <w:t>leakage inductance</w:t>
+      </w:r>
+      <w:r>
+        <w:rPr>
+          <w:lang w:val="en-US"/>
+        </w:rPr>
+        <w:t>s are</w:t>
+      </w:r>
+      <w:r>
+        <w:rPr>
+          <w:lang w:val="en-US"/>
+        </w:rPr>
+        <w:t xml:space="preserve"> </w:t>
+      </w:r>
+      <w:r>
+        <w:rPr>
+          <w:lang w:val="en-US"/>
+        </w:rPr>
+        <w:t>(N = 20, I = 0.435, A</w:t>
+      </w:r>
+      <w:r>
+        <w:rPr>
+          <w:vertAlign w:val="subscript"/>
+          <w:lang w:val="en-US"/>
+        </w:rPr>
+        <w:t>1</w:t>
+      </w:r>
+      <w:r>
+        <w:rPr>
+          <w:lang w:val="en-US"/>
+        </w:rPr>
+        <w:t xml:space="preserve">= </w:t>
+      </w:r>
+      <w:r>
+        <w:rPr>
+          <w:rFonts w:asciiTheme="minorHAnsi" w:hAnsiTheme="minorHAnsi" w:cstheme="minorHAnsi"/>
+          <w:lang w:val="en-US"/>
+        </w:rPr>
+        <w:t>18*9.1mm</w:t>
+      </w:r>
+      <w:r>
+        <w:rPr>
+          <w:rFonts w:asciiTheme="minorHAnsi" w:hAnsiTheme="minorHAnsi" w:cstheme="minorHAnsi"/>
+          <w:vertAlign w:val="superscript"/>
+          <w:lang w:val="en-US"/>
+        </w:rPr>
+        <w:t>2</w:t>
+      </w:r>
+      <w:r>
+        <w:rPr>
+          <w:lang w:val="en-US"/>
+        </w:rPr>
+        <w:t>, A</w:t>
+      </w:r>
+      <w:r>
+        <w:rPr>
+          <w:vertAlign w:val="subscript"/>
+          <w:lang w:val="en-US"/>
+        </w:rPr>
+        <w:t>2</w:t>
+      </w:r>
+      <w:r>
+        <w:rPr>
+          <w:lang w:val="en-US"/>
+        </w:rPr>
+        <w:t xml:space="preserve">= </w:t>
+      </w:r>
+      <w:r>
+        <w:rPr>
+          <w:rFonts w:asciiTheme="minorHAnsi" w:hAnsiTheme="minorHAnsi" w:cstheme="minorHAnsi"/>
+          <w:lang w:val="en-US"/>
+        </w:rPr>
+        <w:t>18*26.2mm</w:t>
+      </w:r>
+      <w:r>
+        <w:rPr>
+          <w:rFonts w:asciiTheme="minorHAnsi" w:hAnsiTheme="minorHAnsi" w:cstheme="minorHAnsi"/>
+          <w:vertAlign w:val="superscript"/>
+          <w:lang w:val="en-US"/>
+        </w:rPr>
+        <w:t>2</w:t>
+      </w:r>
+      <w:r>
+        <w:rPr>
+          <w:lang w:val="en-US"/>
+        </w:rPr>
+        <w:t xml:space="preserve"> )</w:t>
+      </w:r>
+      <w:r>
+        <w:rPr>
+          <w:lang w:val="en-US"/>
+        </w:rPr>
+        <w:t xml:space="preserve">. </w:t>
+      </w:r>
+    </w:p>
+    <w:p>
+      <w:pPr>
+        <w:rPr>
+          <w:rFonts w:asciiTheme="minorHAnsi" w:hAnsiTheme="minorHAnsi" w:cstheme="minorHAnsi"/>
+          <w:b/>
+          <w:lang w:val="en-US"/>
+        </w:rPr>
+      </w:pPr>
+      <w:r>
+        <w:rPr>
+          <w:rFonts w:asciiTheme="minorHAnsi" w:hAnsiTheme="minorHAnsi" w:cstheme="minorHAnsi"/>
+          <w:lang w:val="en-US"/>
+        </w:rPr>
+        <w:t>L</w:t>
+      </w:r>
+      <w:r>
+        <w:rPr>
+          <w:rFonts w:asciiTheme="minorHAnsi" w:hAnsiTheme="minorHAnsi" w:cstheme="minorHAnsi"/>
+          <w:vertAlign w:val="subscript"/>
+          <w:lang w:val="en-US"/>
+        </w:rPr>
+        <w:t>leakage</w:t>
+      </w:r>
+      <w:r>
+        <w:rPr>
+          <w:rFonts w:asciiTheme="minorHAnsi" w:hAnsiTheme="minorHAnsi" w:cstheme="minorHAnsi"/>
+          <w:lang w:val="en-US"/>
+        </w:rPr>
+        <w:t xml:space="preserve"> = </w:t>
+      </w:r>
+      <w:r>
+        <w:rPr>
+          <w:rFonts w:asciiTheme="minorHAnsi" w:hAnsiTheme="minorHAnsi" w:cstheme="minorHAnsi"/>
+          <w:b/>
+          <w:lang w:val="en-US"/>
+        </w:rPr>
+        <w:t>8.71uH</w:t>
+      </w:r>
+    </w:p>
+    <w:p>
+      <w:pPr>
+        <w:ind w:firstLine="708"/>
+        <w:rPr>
+          <w:lang w:val="en-US"/>
+        </w:rPr>
+      </w:pPr>
+      <w:r>
+        <w:rPr>
+          <w:rFonts w:asciiTheme="minorHAnsi" w:hAnsiTheme="minorHAnsi" w:cstheme="minorHAnsi"/>
+          <w:lang w:val="en-US"/>
+        </w:rPr>
+        <w:t>Inductor is operates linear region of the B-H curve for this current value so that inductance values of Part B.2 and Part B.3 almost same.</w:t>
+      </w:r>
+    </w:p>
+    <w:p>
+      <w:pPr>
+        <w:rPr>
+          <w:rFonts w:asciiTheme="minorHAnsi" w:hAnsiTheme="minorHAnsi" w:cstheme="minorHAnsi"/>
+          <w:lang w:val="en-US"/>
+        </w:rPr>
+      </w:pPr>
+    </w:p>
+    <w:p>
+      <w:pPr>
+        <w:keepNext/>
+        <w:rPr>
+          <w:rFonts w:asciiTheme="minorHAnsi" w:hAnsiTheme="minorHAnsi" w:cstheme="minorHAnsi"/>
+          <w:lang w:val="en-US"/>
+        </w:rPr>
+      </w:pPr>
+      <w:r>
+        <w:rPr>
+          <w:rFonts w:asciiTheme="minorHAnsi" w:hAnsiTheme="minorHAnsi" w:cstheme="minorHAnsi"/>
+          <w:noProof/>
+          <w:lang w:val="en-US" w:eastAsia="tr-TR"/>
+        </w:rPr>
+        <w:drawing>
+          <wp:inline distT="0" distB="0" distL="0" distR="0">
+            <wp:extent cx="5514975" cy="3718889"/>
+            <wp:effectExtent l="19050" t="0" r="9525" b="0"/>
+            <wp:docPr id="89" name="Resim 89"/>
+            <wp:cNvGraphicFramePr>
+              <a:graphicFrameLocks xmlns:a="http://schemas.openxmlformats.org/drawingml/2006/main" noChangeAspect="1"/>
+            </wp:cNvGraphicFramePr>
+            <a:graphic xmlns:a="http://schemas.openxmlformats.org/drawingml/2006/main">
+              <a:graphicData uri="http://schemas.openxmlformats.org/drawingml/2006/picture">
+                <pic:pic xmlns:pic="http://schemas.openxmlformats.org/drawingml/2006/picture">
+                  <pic:nvPicPr>
+                    <pic:cNvPr id="0" name="Picture 89"/>
+                    <pic:cNvPicPr>
+                      <a:picLocks noChangeAspect="1" noChangeArrowheads="1"/>
+                    </pic:cNvPicPr>
+                  </pic:nvPicPr>
+                  <pic:blipFill>
+                    <a:blip r:embed="rId22"/>
+                    <a:srcRect/>
+                    <a:stretch>
+                      <a:fillRect/>
+                    </a:stretch>
+                  </pic:blipFill>
+                  <pic:spPr bwMode="auto">
+                    <a:xfrm>
+                      <a:off x="0" y="0"/>
+                      <a:ext cx="5513152" cy="3717660"/>
+                    </a:xfrm>
+                    <a:prstGeom prst="rect">
+                      <a:avLst/>
+                    </a:prstGeom>
+                    <a:noFill/>
+                    <a:ln w="9525">
+                      <a:noFill/>
+                      <a:miter lim="800000"/>
+                      <a:headEnd/>
+                      <a:tailEnd/>
+                    </a:ln>
+                  </pic:spPr>
+                </pic:pic>
+              </a:graphicData>
+            </a:graphic>
+          </wp:inline>
+        </w:drawing>
+      </w:r>
+    </w:p>
+    <w:p>
+      <w:pPr>
+        <w:pStyle w:val="ResimYazs"/>
+        <w:jc w:val="center"/>
+        <w:rPr>
+          <w:rFonts w:asciiTheme="minorHAnsi" w:hAnsiTheme="minorHAnsi" w:cstheme="minorHAnsi"/>
+          <w:lang w:val="en-US"/>
+        </w:rPr>
+      </w:pPr>
+      <w:r>
+        <w:rPr>
+          <w:rFonts w:asciiTheme="minorHAnsi" w:hAnsiTheme="minorHAnsi" w:cstheme="minorHAnsi"/>
+          <w:lang w:val="en-US"/>
+        </w:rPr>
+        <w:t xml:space="preserve">Figure  </w:t>
+      </w:r>
+      <w:r>
+        <w:rPr>
+          <w:rFonts w:asciiTheme="minorHAnsi" w:hAnsiTheme="minorHAnsi" w:cstheme="minorHAnsi"/>
+          <w:lang w:val="en-US"/>
+        </w:rPr>
+        <w:fldChar w:fldCharType="begin"/>
+      </w:r>
+      <w:r>
+        <w:rPr>
+          <w:rFonts w:asciiTheme="minorHAnsi" w:hAnsiTheme="minorHAnsi" w:cstheme="minorHAnsi"/>
+          <w:lang w:val="en-US"/>
+        </w:rPr>
+        <w:instrText xml:space="preserve"> SEQ Figure_ \* ARABIC </w:instrText>
+      </w:r>
+      <w:r>
+        <w:rPr>
+          <w:rFonts w:asciiTheme="minorHAnsi" w:hAnsiTheme="minorHAnsi" w:cstheme="minorHAnsi"/>
+          <w:lang w:val="en-US"/>
+        </w:rPr>
+        <w:fldChar w:fldCharType="separate"/>
+      </w:r>
+      <w:r>
+        <w:rPr>
+          <w:rFonts w:asciiTheme="minorHAnsi" w:hAnsiTheme="minorHAnsi" w:cstheme="minorHAnsi"/>
+          <w:noProof/>
+          <w:lang w:val="en-US"/>
+        </w:rPr>
+        <w:t>14</w:t>
+      </w:r>
+      <w:r>
+        <w:rPr>
+          <w:rFonts w:asciiTheme="minorHAnsi" w:hAnsiTheme="minorHAnsi" w:cstheme="minorHAnsi"/>
+          <w:lang w:val="en-US"/>
+        </w:rPr>
+        <w:fldChar w:fldCharType="end"/>
+      </w:r>
+      <w:r>
+        <w:rPr>
+          <w:rFonts w:asciiTheme="minorHAnsi" w:hAnsiTheme="minorHAnsi" w:cstheme="minorHAnsi"/>
+          <w:lang w:val="en-US"/>
+        </w:rPr>
+        <w:t>.</w:t>
+      </w:r>
+      <w:r>
+        <w:rPr>
+          <w:lang w:val="en-US"/>
+        </w:rPr>
+        <w:t xml:space="preserve"> Magnetic flux density for non-linear core material (current = 0.435A*1.5)</w:t>
+      </w:r>
+    </w:p>
+    <w:p>
+      <w:pPr>
+        <w:keepNext/>
+        <w:jc w:val="center"/>
+        <w:rPr>
+          <w:rFonts w:asciiTheme="minorHAnsi" w:hAnsiTheme="minorHAnsi" w:cstheme="minorHAnsi"/>
+          <w:lang w:val="en-US"/>
+        </w:rPr>
+      </w:pPr>
+      <w:r>
+        <w:rPr>
+          <w:rFonts w:asciiTheme="minorHAnsi" w:hAnsiTheme="minorHAnsi" w:cstheme="minorHAnsi"/>
+          <w:noProof/>
+          <w:lang w:val="en-US" w:eastAsia="tr-TR"/>
+        </w:rPr>
+        <w:drawing>
+          <wp:inline distT="0" distB="0" distL="0" distR="0">
+            <wp:extent cx="2638425" cy="1238250"/>
+            <wp:effectExtent l="19050" t="0" r="9525" b="0"/>
+            <wp:docPr id="92" name="Resim 92"/>
+            <wp:cNvGraphicFramePr>
+              <a:graphicFrameLocks xmlns:a="http://schemas.openxmlformats.org/drawingml/2006/main" noChangeAspect="1"/>
+            </wp:cNvGraphicFramePr>
+            <a:graphic xmlns:a="http://schemas.openxmlformats.org/drawingml/2006/main">
+              <a:graphicData uri="http://schemas.openxmlformats.org/drawingml/2006/picture">
+                <pic:pic xmlns:pic="http://schemas.openxmlformats.org/drawingml/2006/picture">
+                  <pic:nvPicPr>
+                    <pic:cNvPr id="0" name="Picture 92"/>
+                    <pic:cNvPicPr>
+                      <a:picLocks noChangeAspect="1" noChangeArrowheads="1"/>
+                    </pic:cNvPicPr>
+                  </pic:nvPicPr>
+                  <pic:blipFill>
+                    <a:blip r:embed="rId23"/>
+                    <a:srcRect/>
+                    <a:stretch>
+                      <a:fillRect/>
+                    </a:stretch>
+                  </pic:blipFill>
+                  <pic:spPr bwMode="auto">
+                    <a:xfrm>
+                      <a:off x="0" y="0"/>
+                      <a:ext cx="2638425" cy="1238250"/>
+                    </a:xfrm>
+                    <a:prstGeom prst="rect">
+                      <a:avLst/>
+                    </a:prstGeom>
+                    <a:noFill/>
+                    <a:ln w="9525">
+                      <a:noFill/>
+                      <a:miter lim="800000"/>
+                      <a:headEnd/>
+                      <a:tailEnd/>
+                    </a:ln>
+                  </pic:spPr>
+                </pic:pic>
+              </a:graphicData>
+            </a:graphic>
+          </wp:inline>
+        </w:drawing>
+      </w:r>
+    </w:p>
+    <w:p>
+      <w:pPr>
+        <w:pStyle w:val="ResimYazs"/>
+        <w:jc w:val="center"/>
+        <w:rPr>
+          <w:rFonts w:asciiTheme="minorHAnsi" w:hAnsiTheme="minorHAnsi" w:cstheme="minorHAnsi"/>
+          <w:lang w:val="en-US"/>
+        </w:rPr>
+      </w:pPr>
+      <w:r>
+        <w:rPr>
+          <w:rFonts w:asciiTheme="minorHAnsi" w:hAnsiTheme="minorHAnsi" w:cstheme="minorHAnsi"/>
+          <w:lang w:val="en-US"/>
+        </w:rPr>
+        <w:t xml:space="preserve">Figure  </w:t>
+      </w:r>
+      <w:r>
+        <w:rPr>
+          <w:rFonts w:asciiTheme="minorHAnsi" w:hAnsiTheme="minorHAnsi" w:cstheme="minorHAnsi"/>
+          <w:lang w:val="en-US"/>
+        </w:rPr>
+        <w:fldChar w:fldCharType="begin"/>
+      </w:r>
+      <w:r>
+        <w:rPr>
+          <w:rFonts w:asciiTheme="minorHAnsi" w:hAnsiTheme="minorHAnsi" w:cstheme="minorHAnsi"/>
+          <w:lang w:val="en-US"/>
+        </w:rPr>
+        <w:instrText xml:space="preserve"> SEQ Figure_ \* ARABIC </w:instrText>
+      </w:r>
+      <w:r>
+        <w:rPr>
+          <w:rFonts w:asciiTheme="minorHAnsi" w:hAnsiTheme="minorHAnsi" w:cstheme="minorHAnsi"/>
+          <w:lang w:val="en-US"/>
+        </w:rPr>
+        <w:fldChar w:fldCharType="separate"/>
+      </w:r>
+      <w:r>
+        <w:rPr>
+          <w:rFonts w:asciiTheme="minorHAnsi" w:hAnsiTheme="minorHAnsi" w:cstheme="minorHAnsi"/>
+          <w:noProof/>
+          <w:lang w:val="en-US"/>
+        </w:rPr>
+        <w:t>15</w:t>
+      </w:r>
+      <w:r>
+        <w:rPr>
+          <w:rFonts w:asciiTheme="minorHAnsi" w:hAnsiTheme="minorHAnsi" w:cstheme="minorHAnsi"/>
+          <w:lang w:val="en-US"/>
+        </w:rPr>
+        <w:fldChar w:fldCharType="end"/>
+      </w:r>
+      <w:r>
+        <w:rPr>
+          <w:rFonts w:asciiTheme="minorHAnsi" w:hAnsiTheme="minorHAnsi" w:cstheme="minorHAnsi"/>
+          <w:lang w:val="en-US"/>
+        </w:rPr>
+        <w:t>. Magnitude of magnetic flux density on L1 for non-linear core(current = 0.435*1.5)</w:t>
+      </w:r>
+    </w:p>
+    <w:p>
+      <w:pPr>
+        <w:keepNext/>
+        <w:rPr>
+          <w:rFonts w:asciiTheme="minorHAnsi" w:hAnsiTheme="minorHAnsi" w:cstheme="minorHAnsi"/>
+          <w:lang w:val="en-US"/>
+        </w:rPr>
+      </w:pPr>
+      <w:r>
+        <w:rPr>
+          <w:rFonts w:asciiTheme="minorHAnsi" w:hAnsiTheme="minorHAnsi" w:cstheme="minorHAnsi"/>
+          <w:noProof/>
+          <w:lang w:val="en-US" w:eastAsia="tr-TR"/>
+        </w:rPr>
+        <w:lastRenderedPageBreak/>
+        <w:drawing>
+          <wp:inline distT="0" distB="0" distL="0" distR="0">
+            <wp:extent cx="2695575" cy="1266825"/>
+            <wp:effectExtent l="19050" t="0" r="9525" b="0"/>
+            <wp:docPr id="95" name="Resim 95"/>
+            <wp:cNvGraphicFramePr>
+              <a:graphicFrameLocks xmlns:a="http://schemas.openxmlformats.org/drawingml/2006/main" noChangeAspect="1"/>
+            </wp:cNvGraphicFramePr>
+            <a:graphic xmlns:a="http://schemas.openxmlformats.org/drawingml/2006/main">
+              <a:graphicData uri="http://schemas.openxmlformats.org/drawingml/2006/picture">
+                <pic:pic xmlns:pic="http://schemas.openxmlformats.org/drawingml/2006/picture">
+                  <pic:nvPicPr>
+                    <pic:cNvPr id="0" name="Picture 95"/>
+                    <pic:cNvPicPr>
+                      <a:picLocks noChangeAspect="1" noChangeArrowheads="1"/>
+                    </pic:cNvPicPr>
+                  </pic:nvPicPr>
+                  <pic:blipFill>
+                    <a:blip r:embed="rId24"/>
+                    <a:srcRect/>
+                    <a:stretch>
+                      <a:fillRect/>
+                    </a:stretch>
+                  </pic:blipFill>
+                  <pic:spPr bwMode="auto">
+                    <a:xfrm>
+                      <a:off x="0" y="0"/>
+                      <a:ext cx="2695575" cy="1266825"/>
+                    </a:xfrm>
+                    <a:prstGeom prst="rect">
+                      <a:avLst/>
+                    </a:prstGeom>
+                    <a:noFill/>
+                    <a:ln w="9525">
+                      <a:noFill/>
+                      <a:miter lim="800000"/>
+                      <a:headEnd/>
+                      <a:tailEnd/>
+                    </a:ln>
+                  </pic:spPr>
+                </pic:pic>
+              </a:graphicData>
+            </a:graphic>
+          </wp:inline>
+        </w:drawing>
+      </w:r>
+      <w:r>
+        <w:rPr>
+          <w:rFonts w:asciiTheme="minorHAnsi" w:hAnsiTheme="minorHAnsi" w:cstheme="minorHAnsi"/>
+          <w:noProof/>
+          <w:lang w:val="en-US" w:eastAsia="tr-TR"/>
+        </w:rPr>
+        <w:drawing>
+          <wp:inline distT="0" distB="0" distL="0" distR="0">
+            <wp:extent cx="2638425" cy="1200150"/>
+            <wp:effectExtent l="19050" t="0" r="9525" b="0"/>
+            <wp:docPr id="13" name="Resim 98"/>
+            <wp:cNvGraphicFramePr>
+              <a:graphicFrameLocks xmlns:a="http://schemas.openxmlformats.org/drawingml/2006/main" noChangeAspect="1"/>
+            </wp:cNvGraphicFramePr>
+            <a:graphic xmlns:a="http://schemas.openxmlformats.org/drawingml/2006/main">
+              <a:graphicData uri="http://schemas.openxmlformats.org/drawingml/2006/picture">
+                <pic:pic xmlns:pic="http://schemas.openxmlformats.org/drawingml/2006/picture">
+                  <pic:nvPicPr>
+                    <pic:cNvPr id="0" name="Picture 98"/>
+                    <pic:cNvPicPr>
+                      <a:picLocks noChangeAspect="1" noChangeArrowheads="1"/>
+                    </pic:cNvPicPr>
+                  </pic:nvPicPr>
+                  <pic:blipFill>
+                    <a:blip r:embed="rId25"/>
+                    <a:srcRect/>
+                    <a:stretch>
+                      <a:fillRect/>
+                    </a:stretch>
+                  </pic:blipFill>
+                  <pic:spPr bwMode="auto">
+                    <a:xfrm>
+                      <a:off x="0" y="0"/>
+                      <a:ext cx="2638425" cy="1200150"/>
+                    </a:xfrm>
+                    <a:prstGeom prst="rect">
+                      <a:avLst/>
+                    </a:prstGeom>
+                    <a:noFill/>
+                    <a:ln w="9525">
+                      <a:noFill/>
+                      <a:miter lim="800000"/>
+                      <a:headEnd/>
+                      <a:tailEnd/>
+                    </a:ln>
+                  </pic:spPr>
+                </pic:pic>
+              </a:graphicData>
+            </a:graphic>
+          </wp:inline>
+        </w:drawing>
+      </w:r>
+    </w:p>
+    <w:p>
+      <w:pPr>
+        <w:pStyle w:val="ResimYazs"/>
+        <w:jc w:val="center"/>
+        <w:rPr>
+          <w:rFonts w:asciiTheme="minorHAnsi" w:hAnsiTheme="minorHAnsi" w:cstheme="minorHAnsi"/>
+          <w:lang w:val="en-US"/>
+        </w:rPr>
+      </w:pPr>
+      <w:r>
+        <w:rPr>
+          <w:rFonts w:asciiTheme="minorHAnsi" w:hAnsiTheme="minorHAnsi" w:cstheme="minorHAnsi"/>
+          <w:lang w:val="en-US"/>
+        </w:rPr>
+        <w:t xml:space="preserve">Figure  </w:t>
+      </w:r>
+      <w:r>
+        <w:rPr>
+          <w:rFonts w:asciiTheme="minorHAnsi" w:hAnsiTheme="minorHAnsi" w:cstheme="minorHAnsi"/>
+          <w:lang w:val="en-US"/>
+        </w:rPr>
+        <w:fldChar w:fldCharType="begin"/>
+      </w:r>
+      <w:r>
+        <w:rPr>
+          <w:rFonts w:asciiTheme="minorHAnsi" w:hAnsiTheme="minorHAnsi" w:cstheme="minorHAnsi"/>
+          <w:lang w:val="en-US"/>
+        </w:rPr>
+        <w:instrText xml:space="preserve"> SEQ Figure_ \* ARABIC </w:instrText>
+      </w:r>
+      <w:r>
+        <w:rPr>
+          <w:rFonts w:asciiTheme="minorHAnsi" w:hAnsiTheme="minorHAnsi" w:cstheme="minorHAnsi"/>
+          <w:lang w:val="en-US"/>
+        </w:rPr>
+        <w:fldChar w:fldCharType="separate"/>
+      </w:r>
+      <w:r>
+        <w:rPr>
+          <w:rFonts w:asciiTheme="minorHAnsi" w:hAnsiTheme="minorHAnsi" w:cstheme="minorHAnsi"/>
+          <w:noProof/>
+          <w:lang w:val="en-US"/>
+        </w:rPr>
+        <w:t>16</w:t>
+      </w:r>
+      <w:r>
+        <w:rPr>
+          <w:rFonts w:asciiTheme="minorHAnsi" w:hAnsiTheme="minorHAnsi" w:cstheme="minorHAnsi"/>
+          <w:lang w:val="en-US"/>
+        </w:rPr>
+        <w:fldChar w:fldCharType="end"/>
+      </w:r>
+      <w:r>
+        <w:rPr>
+          <w:rFonts w:asciiTheme="minorHAnsi" w:hAnsiTheme="minorHAnsi" w:cstheme="minorHAnsi"/>
+          <w:lang w:val="en-US"/>
+        </w:rPr>
+        <w:t>. Magnitude of magnetic flux density on L2 and L3 for non-linear core (current = 0.435*1.5)</w:t>
+      </w:r>
+    </w:p>
+    <w:p>
+      <w:pPr>
+        <w:rPr>
+          <w:lang w:val="en-US"/>
+        </w:rPr>
+      </w:pPr>
+    </w:p>
+    <w:p>
+      <w:pPr>
+        <w:rPr>
+          <w:lang w:val="en-US"/>
+        </w:rPr>
+      </w:pPr>
+    </w:p>
+    <w:p>
+      <w:pPr>
+        <w:rPr>
+          <w:lang w:val="en-US"/>
+        </w:rPr>
+      </w:pPr>
+      <w:r>
+        <w:rPr>
+          <w:lang w:val="en-US"/>
+        </w:rPr>
+        <w:t>Average magnetic flux on core cross section is Bav = 515.4mT. (N = 20, I = 0.653, A= 138mm</w:t>
+      </w:r>
+      <w:r>
+        <w:rPr>
+          <w:vertAlign w:val="superscript"/>
+          <w:lang w:val="en-US"/>
+        </w:rPr>
+        <w:t>2</w:t>
+      </w:r>
+      <w:r>
+        <w:rPr>
+          <w:lang w:val="en-US"/>
+        </w:rPr>
+        <w:t>)</w:t>
+      </w:r>
+    </w:p>
+    <w:p>
+      <w:pPr>
+        <w:rPr>
+          <w:b/>
+          <w:lang w:val="en-US"/>
+        </w:rPr>
+      </w:pPr>
+      <w:r>
+        <w:rPr>
+          <w:lang w:val="en-US"/>
+        </w:rPr>
+        <w:t>L  =</w:t>
+      </w:r>
+      <m:oMath>
+        <m:f>
+          <m:fPr>
+            <m:ctrlPr>
+              <w:rPr>
+                <w:rFonts w:ascii="Cambria Math" w:hAnsi="Cambria Math"/>
+                <w:lang w:val="en-US"/>
+              </w:rPr>
+            </m:ctrlPr>
+          </m:fPr>
+          <m:num>
+            <m:r>
+              <m:rPr>
+                <m:sty m:val="p"/>
+              </m:rPr>
+              <w:rPr>
+                <w:rFonts w:ascii="Cambria Math" w:hAnsi="Cambria Math"/>
+                <w:lang w:val="en-US"/>
+              </w:rPr>
+              <m:t xml:space="preserve"> NBA</m:t>
+            </m:r>
+          </m:num>
+          <m:den>
+            <m:r>
+              <m:rPr>
+                <m:sty m:val="p"/>
+              </m:rPr>
+              <w:rPr>
+                <w:rFonts w:ascii="Cambria Math" w:hAnsi="Cambria Math"/>
+                <w:lang w:val="en-US"/>
+              </w:rPr>
+              <m:t>I</m:t>
+            </m:r>
+          </m:den>
+        </m:f>
+        <m:r>
+          <m:rPr>
+            <m:sty m:val="p"/>
+          </m:rPr>
+          <w:rPr>
+            <w:rFonts w:ascii="Cambria Math" w:hAnsi="Cambria Math"/>
+            <w:lang w:val="en-US"/>
+          </w:rPr>
+          <m:t xml:space="preserve">  </m:t>
+        </m:r>
+      </m:oMath>
+      <w:r>
+        <w:rPr>
+          <w:lang w:val="en-US"/>
+        </w:rPr>
+        <w:t xml:space="preserve">  =    </w:t>
+      </w:r>
+      <w:r>
+        <w:rPr>
+          <w:b/>
+          <w:lang w:val="en-US"/>
+        </w:rPr>
+        <w:t>2.17mH</w:t>
+      </w:r>
+    </w:p>
+    <w:p>
+      <w:pPr>
+        <w:ind w:firstLine="708"/>
+        <w:rPr>
+          <w:lang w:val="en-US"/>
+        </w:rPr>
+      </w:pPr>
+      <w:r>
+        <w:rPr>
+          <w:lang w:val="en-US"/>
+        </w:rPr>
+        <w:t>Also, average flux densities for leakage inductance are B1 = 683uT and B2 = 267uT, then leakage inductances are (N = 20, I = 0.653, A</w:t>
+      </w:r>
+      <w:r>
+        <w:rPr>
+          <w:vertAlign w:val="subscript"/>
+          <w:lang w:val="en-US"/>
+        </w:rPr>
+        <w:t>1</w:t>
+      </w:r>
+      <w:r>
+        <w:rPr>
+          <w:lang w:val="en-US"/>
+        </w:rPr>
+        <w:t xml:space="preserve">= </w:t>
+      </w:r>
+      <w:r>
+        <w:rPr>
+          <w:rFonts w:asciiTheme="minorHAnsi" w:hAnsiTheme="minorHAnsi" w:cstheme="minorHAnsi"/>
+          <w:lang w:val="en-US"/>
+        </w:rPr>
+        <w:t>18*9.1mm</w:t>
+      </w:r>
+      <w:r>
+        <w:rPr>
+          <w:rFonts w:asciiTheme="minorHAnsi" w:hAnsiTheme="minorHAnsi" w:cstheme="minorHAnsi"/>
+          <w:vertAlign w:val="superscript"/>
+          <w:lang w:val="en-US"/>
+        </w:rPr>
+        <w:t>2</w:t>
+      </w:r>
+      <w:r>
+        <w:rPr>
+          <w:lang w:val="en-US"/>
+        </w:rPr>
+        <w:t>, A</w:t>
+      </w:r>
+      <w:r>
+        <w:rPr>
+          <w:vertAlign w:val="subscript"/>
+          <w:lang w:val="en-US"/>
+        </w:rPr>
+        <w:t>2</w:t>
+      </w:r>
+      <w:r>
+        <w:rPr>
+          <w:lang w:val="en-US"/>
+        </w:rPr>
+        <w:t xml:space="preserve">= </w:t>
+      </w:r>
+      <w:r>
+        <w:rPr>
+          <w:rFonts w:asciiTheme="minorHAnsi" w:hAnsiTheme="minorHAnsi" w:cstheme="minorHAnsi"/>
+          <w:lang w:val="en-US"/>
+        </w:rPr>
+        <w:t>18*26.2mm</w:t>
+      </w:r>
+      <w:r>
+        <w:rPr>
+          <w:rFonts w:asciiTheme="minorHAnsi" w:hAnsiTheme="minorHAnsi" w:cstheme="minorHAnsi"/>
+          <w:vertAlign w:val="superscript"/>
+          <w:lang w:val="en-US"/>
+        </w:rPr>
+        <w:t>2</w:t>
+      </w:r>
+      <w:r>
+        <w:rPr>
+          <w:lang w:val="en-US"/>
+        </w:rPr>
+        <w:t xml:space="preserve"> ). </w:t>
+      </w:r>
+    </w:p>
+    <w:p>
+      <w:pPr>
+        <w:rPr>
+          <w:lang w:val="en-US"/>
+        </w:rPr>
+      </w:pPr>
+      <w:r>
+        <w:rPr>
+          <w:lang w:val="en-US"/>
+        </w:rPr>
+        <w:t>L</w:t>
+      </w:r>
+      <w:r>
+        <w:rPr>
+          <w:vertAlign w:val="subscript"/>
+          <w:lang w:val="en-US"/>
+        </w:rPr>
+        <w:t xml:space="preserve">L1 </w:t>
+      </w:r>
+      <w:r>
+        <w:rPr>
+          <w:lang w:val="en-US"/>
+        </w:rPr>
+        <w:t>= 2.76uH, L</w:t>
+      </w:r>
+      <w:r>
+        <w:rPr>
+          <w:vertAlign w:val="subscript"/>
+          <w:lang w:val="en-US"/>
+        </w:rPr>
+        <w:t xml:space="preserve">L2 </w:t>
+      </w:r>
+      <w:r>
+        <w:rPr>
+          <w:lang w:val="en-US"/>
+        </w:rPr>
+        <w:t>=</w:t>
+      </w:r>
+      <w:r>
+        <w:rPr>
+          <w:lang w:val="en-US"/>
+        </w:rPr>
+        <w:t>1.08</w:t>
+      </w:r>
+      <w:r>
+        <w:rPr>
+          <w:lang w:val="en-US"/>
+        </w:rPr>
+        <w:t>uH</w:t>
+      </w:r>
+    </w:p>
+    <w:p>
+      <w:pPr>
+        <w:rPr>
+          <w:rFonts w:asciiTheme="minorHAnsi" w:hAnsiTheme="minorHAnsi" w:cstheme="minorHAnsi"/>
+          <w:b/>
+          <w:lang w:val="en-US"/>
+        </w:rPr>
+      </w:pPr>
+      <w:r>
+        <w:rPr>
+          <w:rFonts w:asciiTheme="minorHAnsi" w:hAnsiTheme="minorHAnsi" w:cstheme="minorHAnsi"/>
+          <w:lang w:val="en-US"/>
+        </w:rPr>
+        <w:t>L</w:t>
+      </w:r>
+      <w:r>
+        <w:rPr>
+          <w:rFonts w:asciiTheme="minorHAnsi" w:hAnsiTheme="minorHAnsi" w:cstheme="minorHAnsi"/>
+          <w:vertAlign w:val="subscript"/>
+          <w:lang w:val="en-US"/>
+        </w:rPr>
+        <w:t>leakage</w:t>
+      </w:r>
+      <w:r>
+        <w:rPr>
+          <w:rFonts w:asciiTheme="minorHAnsi" w:hAnsiTheme="minorHAnsi" w:cstheme="minorHAnsi"/>
+          <w:lang w:val="en-US"/>
+        </w:rPr>
+        <w:t xml:space="preserve"> = </w:t>
+      </w:r>
+      <w:r>
+        <w:rPr>
+          <w:rFonts w:asciiTheme="minorHAnsi" w:hAnsiTheme="minorHAnsi" w:cstheme="minorHAnsi"/>
+          <w:b/>
+          <w:lang w:val="en-US"/>
+        </w:rPr>
+        <w:t>3.84</w:t>
+      </w:r>
+      <w:r>
+        <w:rPr>
+          <w:rFonts w:asciiTheme="minorHAnsi" w:hAnsiTheme="minorHAnsi" w:cstheme="minorHAnsi"/>
+          <w:b/>
+          <w:lang w:val="en-US"/>
+        </w:rPr>
+        <w:t>uH</w:t>
+      </w:r>
+    </w:p>
+    <w:p>
+      <w:pPr>
+        <w:ind w:firstLine="708"/>
+        <w:rPr>
+          <w:lang w:val="en-US"/>
+        </w:rPr>
+      </w:pPr>
+      <w:r>
+        <w:rPr>
+          <w:rFonts w:asciiTheme="minorHAnsi" w:hAnsiTheme="minorHAnsi" w:cstheme="minorHAnsi"/>
+          <w:lang w:val="en-US"/>
+        </w:rPr>
+        <w:t>Inductor is operates</w:t>
+      </w:r>
+      <w:r>
+        <w:rPr>
+          <w:rFonts w:asciiTheme="minorHAnsi" w:hAnsiTheme="minorHAnsi" w:cstheme="minorHAnsi"/>
+          <w:lang w:val="en-US"/>
+        </w:rPr>
+        <w:t xml:space="preserve"> non-</w:t>
+      </w:r>
+      <w:r>
+        <w:rPr>
+          <w:rFonts w:asciiTheme="minorHAnsi" w:hAnsiTheme="minorHAnsi" w:cstheme="minorHAnsi"/>
+          <w:lang w:val="en-US"/>
+        </w:rPr>
+        <w:t xml:space="preserve">linear region of the B-H curve so that </w:t>
+      </w:r>
+      <w:r>
+        <w:rPr>
+          <w:rFonts w:asciiTheme="minorHAnsi" w:hAnsiTheme="minorHAnsi" w:cstheme="minorHAnsi"/>
+          <w:lang w:val="en-US"/>
+        </w:rPr>
+        <w:t>permeability of core is lower, reluctance of core is higher also flux and flux density is lower so that inductances became smaller for this part. Analytical calculation total inductance values for non-linear core material(partA.4, 2.2mH) is verified this total inductance value.</w:t>
+      </w:r>
+    </w:p>
+    <w:p>
+      <w:pPr>
+        <w:pStyle w:val="ResimYazs"/>
+        <w:rPr>
+          <w:rFonts w:asciiTheme="minorHAnsi" w:hAnsiTheme="minorHAnsi" w:cstheme="minorHAnsi"/>
+          <w:lang w:val="en-US"/>
+        </w:rPr>
+      </w:pPr>
+    </w:p>
+    <w:p>
+      <w:pPr>
+        <w:rPr>
+          <w:rFonts w:asciiTheme="minorHAnsi" w:hAnsiTheme="minorHAnsi" w:cstheme="minorHAnsi"/>
+          <w:lang w:val="en-US"/>
+        </w:rPr>
+      </w:pPr>
+    </w:p>
+    <w:p>
+      <w:pPr>
+        <w:rPr>
+          <w:rFonts w:asciiTheme="minorHAnsi" w:hAnsiTheme="minorHAnsi" w:cstheme="minorHAnsi"/>
+          <w:lang w:val="en-US"/>
+        </w:rPr>
+      </w:pPr>
+    </w:p>
+    <w:p>
+      <w:pPr>
+        <w:pStyle w:val="Balk3"/>
+        <w:rPr>
+          <w:rFonts w:asciiTheme="minorHAnsi" w:hAnsiTheme="minorHAnsi" w:cstheme="minorHAnsi"/>
+          <w:sz w:val="20"/>
+          <w:lang w:val="en-US"/>
+        </w:rPr>
+      </w:pPr>
+      <w:bookmarkStart w:id="16" w:name="_Toc510039494"/>
+      <w:r>
+        <w:rPr>
+          <w:rFonts w:asciiTheme="minorHAnsi" w:hAnsiTheme="minorHAnsi" w:cstheme="minorHAnsi"/>
+          <w:sz w:val="20"/>
+          <w:lang w:val="en-US"/>
+        </w:rPr>
+        <w:lastRenderedPageBreak/>
+        <w:t>Part B.4</w:t>
+      </w:r>
+      <w:bookmarkEnd w:id="16"/>
+    </w:p>
+    <w:p>
+      <w:pPr>
+        <w:keepNext/>
+        <w:rPr>
+          <w:lang w:val="en-US"/>
+        </w:rPr>
+      </w:pPr>
+      <w:r>
+        <w:rPr>
+          <w:rFonts w:asciiTheme="minorHAnsi" w:hAnsiTheme="minorHAnsi" w:cstheme="minorHAnsi"/>
+          <w:noProof/>
+          <w:lang w:val="en-US" w:eastAsia="tr-TR"/>
+        </w:rPr>
+        <w:drawing>
+          <wp:inline distT="0" distB="0" distL="0" distR="0">
+            <wp:extent cx="5760720" cy="3013505"/>
+            <wp:effectExtent l="19050" t="0" r="0" b="0"/>
+            <wp:docPr id="65" name="Resim 65"/>
+            <wp:cNvGraphicFramePr>
+              <a:graphicFrameLocks xmlns:a="http://schemas.openxmlformats.org/drawingml/2006/main" noChangeAspect="1"/>
+            </wp:cNvGraphicFramePr>
+            <a:graphic xmlns:a="http://schemas.openxmlformats.org/drawingml/2006/main">
+              <a:graphicData uri="http://schemas.openxmlformats.org/drawingml/2006/picture">
+                <pic:pic xmlns:pic="http://schemas.openxmlformats.org/drawingml/2006/picture">
+                  <pic:nvPicPr>
+                    <pic:cNvPr id="0" name="Picture 65"/>
+                    <pic:cNvPicPr>
+                      <a:picLocks noChangeAspect="1" noChangeArrowheads="1"/>
+                    </pic:cNvPicPr>
+                  </pic:nvPicPr>
+                  <pic:blipFill>
+                    <a:blip r:embed="rId26"/>
+                    <a:srcRect/>
+                    <a:stretch>
+                      <a:fillRect/>
+                    </a:stretch>
+                  </pic:blipFill>
+                  <pic:spPr bwMode="auto">
+                    <a:xfrm>
+                      <a:off x="0" y="0"/>
+                      <a:ext cx="5760720" cy="3013505"/>
+                    </a:xfrm>
+                    <a:prstGeom prst="rect">
+                      <a:avLst/>
+                    </a:prstGeom>
+                    <a:noFill/>
+                    <a:ln w="9525">
+                      <a:noFill/>
+                      <a:miter lim="800000"/>
+                      <a:headEnd/>
+                      <a:tailEnd/>
+                    </a:ln>
+                  </pic:spPr>
+                </pic:pic>
+              </a:graphicData>
+            </a:graphic>
+          </wp:inline>
+        </w:drawing>
+      </w:r>
+    </w:p>
+    <w:p>
+      <w:pPr>
+        <w:pStyle w:val="ResimYazs"/>
+        <w:jc w:val="center"/>
+        <w:rPr>
+          <w:rFonts w:asciiTheme="minorHAnsi" w:hAnsiTheme="minorHAnsi" w:cstheme="minorHAnsi"/>
+          <w:lang w:val="en-US"/>
+        </w:rPr>
+      </w:pPr>
+      <w:r>
+        <w:rPr>
+          <w:lang w:val="en-US"/>
+        </w:rPr>
+        <w:t>Figure</w:t>
+      </w:r>
+      <w:r>
+        <w:rPr>
+          <w:lang w:val="en-US"/>
+        </w:rPr>
+        <w:t xml:space="preserve"> </w:t>
+      </w:r>
+      <w:r>
+        <w:rPr>
+          <w:lang w:val="en-US"/>
+        </w:rPr>
+        <w:fldChar w:fldCharType="begin"/>
+      </w:r>
+      <w:r>
+        <w:rPr>
+          <w:lang w:val="en-US"/>
+        </w:rPr>
+        <w:instrText xml:space="preserve"> SEQ Figure_ \* ARABIC </w:instrText>
+      </w:r>
+      <w:r>
+        <w:rPr>
+          <w:lang w:val="en-US"/>
+        </w:rPr>
+        <w:fldChar w:fldCharType="separate"/>
+      </w:r>
+      <w:r>
+        <w:rPr>
+          <w:noProof/>
+          <w:lang w:val="en-US"/>
+        </w:rPr>
+        <w:t>17</w:t>
+      </w:r>
+      <w:r>
+        <w:rPr>
+          <w:lang w:val="en-US"/>
+        </w:rPr>
+        <w:fldChar w:fldCharType="end"/>
+      </w:r>
+      <w:r>
+        <w:rPr>
+          <w:lang w:val="en-US"/>
+        </w:rPr>
+        <w:t>. Magnetic flux density for non-linear core material with 2mm gap</w:t>
+      </w:r>
+    </w:p>
+    <w:p>
+      <w:pPr>
+        <w:keepNext/>
+        <w:rPr>
+          <w:lang w:val="en-US"/>
+        </w:rPr>
+      </w:pPr>
+      <w:r>
+        <w:rPr>
+          <w:rFonts w:asciiTheme="minorHAnsi" w:hAnsiTheme="minorHAnsi" w:cstheme="minorHAnsi"/>
+          <w:noProof/>
+          <w:lang w:val="en-US" w:eastAsia="tr-TR"/>
+        </w:rPr>
+        <w:drawing>
+          <wp:inline distT="0" distB="0" distL="0" distR="0">
+            <wp:extent cx="5760720" cy="3013505"/>
+            <wp:effectExtent l="19050" t="0" r="0" b="0"/>
+            <wp:docPr id="62" name="Resim 62"/>
+            <wp:cNvGraphicFramePr>
+              <a:graphicFrameLocks xmlns:a="http://schemas.openxmlformats.org/drawingml/2006/main" noChangeAspect="1"/>
+            </wp:cNvGraphicFramePr>
+            <a:graphic xmlns:a="http://schemas.openxmlformats.org/drawingml/2006/main">
+              <a:graphicData uri="http://schemas.openxmlformats.org/drawingml/2006/picture">
+                <pic:pic xmlns:pic="http://schemas.openxmlformats.org/drawingml/2006/picture">
+                  <pic:nvPicPr>
+                    <pic:cNvPr id="0" name="Picture 62"/>
+                    <pic:cNvPicPr>
+                      <a:picLocks noChangeAspect="1" noChangeArrowheads="1"/>
+                    </pic:cNvPicPr>
+                  </pic:nvPicPr>
+                  <pic:blipFill>
+                    <a:blip r:embed="rId27"/>
+                    <a:srcRect/>
+                    <a:stretch>
+                      <a:fillRect/>
+                    </a:stretch>
+                  </pic:blipFill>
+                  <pic:spPr bwMode="auto">
+                    <a:xfrm>
+                      <a:off x="0" y="0"/>
+                      <a:ext cx="5760720" cy="3013505"/>
+                    </a:xfrm>
+                    <a:prstGeom prst="rect">
+                      <a:avLst/>
+                    </a:prstGeom>
+                    <a:noFill/>
+                    <a:ln w="9525">
+                      <a:noFill/>
+                      <a:miter lim="800000"/>
+                      <a:headEnd/>
+                      <a:tailEnd/>
+                    </a:ln>
+                  </pic:spPr>
+                </pic:pic>
+              </a:graphicData>
+            </a:graphic>
+          </wp:inline>
+        </w:drawing>
+      </w:r>
+    </w:p>
+    <w:p>
+      <w:pPr>
+        <w:pStyle w:val="ResimYazs"/>
+        <w:jc w:val="center"/>
+        <w:rPr>
+          <w:lang w:val="en-US"/>
+        </w:rPr>
+      </w:pPr>
+      <w:r>
+        <w:rPr>
+          <w:lang w:val="en-US"/>
+        </w:rPr>
+        <w:t>Figure</w:t>
+      </w:r>
+      <w:r>
+        <w:rPr>
+          <w:lang w:val="en-US"/>
+        </w:rPr>
+        <w:t xml:space="preserve"> </w:t>
+      </w:r>
+      <w:r>
+        <w:rPr>
+          <w:lang w:val="en-US"/>
+        </w:rPr>
+        <w:fldChar w:fldCharType="begin"/>
+      </w:r>
+      <w:r>
+        <w:rPr>
+          <w:lang w:val="en-US"/>
+        </w:rPr>
+        <w:instrText xml:space="preserve"> SEQ Figure_ \* ARABIC </w:instrText>
+      </w:r>
+      <w:r>
+        <w:rPr>
+          <w:lang w:val="en-US"/>
+        </w:rPr>
+        <w:fldChar w:fldCharType="separate"/>
+      </w:r>
+      <w:r>
+        <w:rPr>
+          <w:noProof/>
+          <w:lang w:val="en-US"/>
+        </w:rPr>
+        <w:t>18</w:t>
+      </w:r>
+      <w:r>
+        <w:rPr>
+          <w:lang w:val="en-US"/>
+        </w:rPr>
+        <w:fldChar w:fldCharType="end"/>
+      </w:r>
+      <w:r>
+        <w:rPr>
+          <w:lang w:val="en-US"/>
+        </w:rPr>
+        <w:t>. Fringing flux density for non-linear core material with 2mm gap</w:t>
+      </w:r>
+    </w:p>
+    <w:p>
+      <w:pPr>
+        <w:rPr>
+          <w:lang w:val="en-US"/>
+        </w:rPr>
+      </w:pPr>
+    </w:p>
+    <w:p>
+      <w:pPr>
+        <w:keepNext/>
+        <w:jc w:val="center"/>
+        <w:rPr>
+          <w:lang w:val="en-US"/>
+        </w:rPr>
+      </w:pPr>
+      <w:r>
+        <w:rPr>
+          <w:rFonts w:asciiTheme="minorHAnsi" w:hAnsiTheme="minorHAnsi" w:cstheme="minorHAnsi"/>
+          <w:noProof/>
+          <w:lang w:val="en-US" w:eastAsia="tr-TR"/>
+        </w:rPr>
+        <w:lastRenderedPageBreak/>
+        <w:drawing>
+          <wp:inline distT="0" distB="0" distL="0" distR="0">
+            <wp:extent cx="2606675" cy="2047240"/>
+            <wp:effectExtent l="19050" t="0" r="3175" b="0"/>
+            <wp:docPr id="119" name="Resim 119"/>
+            <wp:cNvGraphicFramePr>
+              <a:graphicFrameLocks xmlns:a="http://schemas.openxmlformats.org/drawingml/2006/main" noChangeAspect="1"/>
+            </wp:cNvGraphicFramePr>
+            <a:graphic xmlns:a="http://schemas.openxmlformats.org/drawingml/2006/main">
+              <a:graphicData uri="http://schemas.openxmlformats.org/drawingml/2006/picture">
+                <pic:pic xmlns:pic="http://schemas.openxmlformats.org/drawingml/2006/picture">
+                  <pic:nvPicPr>
+                    <pic:cNvPr id="0" name="Picture 119"/>
+                    <pic:cNvPicPr>
+                      <a:picLocks noChangeAspect="1" noChangeArrowheads="1"/>
+                    </pic:cNvPicPr>
+                  </pic:nvPicPr>
+                  <pic:blipFill>
+                    <a:blip r:embed="rId28"/>
+                    <a:srcRect/>
+                    <a:stretch>
+                      <a:fillRect/>
+                    </a:stretch>
+                  </pic:blipFill>
+                  <pic:spPr bwMode="auto">
+                    <a:xfrm>
+                      <a:off x="0" y="0"/>
+                      <a:ext cx="2606675" cy="2047240"/>
+                    </a:xfrm>
+                    <a:prstGeom prst="rect">
+                      <a:avLst/>
+                    </a:prstGeom>
+                    <a:noFill/>
+                    <a:ln w="9525">
+                      <a:noFill/>
+                      <a:miter lim="800000"/>
+                      <a:headEnd/>
+                      <a:tailEnd/>
+                    </a:ln>
+                  </pic:spPr>
+                </pic:pic>
+              </a:graphicData>
+            </a:graphic>
+          </wp:inline>
+        </w:drawing>
+      </w:r>
+      <w:r>
+        <w:rPr>
+          <w:rFonts w:asciiTheme="minorHAnsi" w:hAnsiTheme="minorHAnsi" w:cstheme="minorHAnsi"/>
+          <w:noProof/>
+          <w:lang w:val="en-US" w:eastAsia="tr-TR"/>
+        </w:rPr>
+        <w:t xml:space="preserve"> </w:t>
+      </w:r>
+    </w:p>
+    <w:p>
+      <w:pPr>
+        <w:pStyle w:val="ResimYazs"/>
+        <w:jc w:val="center"/>
+        <w:rPr>
+          <w:rFonts w:asciiTheme="minorHAnsi" w:hAnsiTheme="minorHAnsi" w:cstheme="minorHAnsi"/>
+          <w:lang w:val="en-US"/>
+        </w:rPr>
+      </w:pPr>
+      <w:r>
+        <w:rPr>
+          <w:lang w:val="en-US"/>
+        </w:rPr>
+        <w:t xml:space="preserve">Figure  </w:t>
+      </w:r>
+      <w:r>
+        <w:rPr>
+          <w:lang w:val="en-US"/>
+        </w:rPr>
+        <w:fldChar w:fldCharType="begin"/>
+      </w:r>
+      <w:r>
+        <w:rPr>
+          <w:lang w:val="en-US"/>
+        </w:rPr>
+        <w:instrText xml:space="preserve"> SEQ Figure_ \* ARABIC </w:instrText>
+      </w:r>
+      <w:r>
+        <w:rPr>
+          <w:lang w:val="en-US"/>
+        </w:rPr>
+        <w:fldChar w:fldCharType="separate"/>
+      </w:r>
+      <w:r>
+        <w:rPr>
+          <w:noProof/>
+          <w:lang w:val="en-US"/>
+        </w:rPr>
+        <w:t>19</w:t>
+      </w:r>
+      <w:r>
+        <w:rPr>
+          <w:lang w:val="en-US"/>
+        </w:rPr>
+        <w:fldChar w:fldCharType="end"/>
+      </w:r>
+      <w:r>
+        <w:rPr>
+          <w:lang w:val="en-US"/>
+        </w:rPr>
+        <w:t xml:space="preserve">. </w:t>
+      </w:r>
+      <w:r>
+        <w:rPr>
+          <w:rFonts w:asciiTheme="minorHAnsi" w:hAnsiTheme="minorHAnsi" w:cstheme="minorHAnsi"/>
+          <w:lang w:val="en-US"/>
+        </w:rPr>
+        <w:t>Magnitude of magnetic flux density on L1 for non-linear core with 2mm gap</w:t>
+      </w:r>
+    </w:p>
+    <w:p>
+      <w:pPr>
+        <w:rPr>
+          <w:lang w:val="en-US"/>
+        </w:rPr>
+      </w:pPr>
+    </w:p>
+    <w:p>
+      <w:pPr>
+        <w:rPr>
+          <w:lang w:val="en-US"/>
+        </w:rPr>
+      </w:pPr>
+    </w:p>
+    <w:p>
+      <w:pPr>
+        <w:ind w:firstLine="708"/>
+        <w:rPr>
+          <w:lang w:val="en-US"/>
+        </w:rPr>
+      </w:pPr>
+      <w:r>
+        <w:rPr>
+          <w:lang w:val="en-US"/>
+        </w:rPr>
+        <w:t>In this part, to calculate fringing inductance with leakage inductance</w:t>
+      </w:r>
+      <w:r>
+        <w:rPr>
+          <w:lang w:val="en-US"/>
+        </w:rPr>
+        <w:t>, L4 line is added right of the gap horizontally.</w:t>
+      </w:r>
+      <w:r>
+        <w:rPr>
+          <w:lang w:val="en-US"/>
+        </w:rPr>
+        <w:t xml:space="preserve">  </w:t>
+      </w:r>
+    </w:p>
+    <w:p>
+      <w:pPr>
+        <w:jc w:val="center"/>
+        <w:rPr>
+          <w:lang w:val="en-US"/>
+        </w:rPr>
+      </w:pPr>
+      <w:r>
+        <w:rPr>
+          <w:noProof/>
+          <w:lang w:val="en-US" w:eastAsia="tr-TR"/>
+        </w:rPr>
+        <w:drawing>
+          <wp:inline distT="0" distB="0" distL="0" distR="0">
+            <wp:extent cx="2620645" cy="2094865"/>
+            <wp:effectExtent l="19050" t="0" r="8255" b="0"/>
+            <wp:docPr id="122" name="Resim 122"/>
+            <wp:cNvGraphicFramePr>
+              <a:graphicFrameLocks xmlns:a="http://schemas.openxmlformats.org/drawingml/2006/main" noChangeAspect="1"/>
+            </wp:cNvGraphicFramePr>
+            <a:graphic xmlns:a="http://schemas.openxmlformats.org/drawingml/2006/main">
+              <a:graphicData uri="http://schemas.openxmlformats.org/drawingml/2006/picture">
+                <pic:pic xmlns:pic="http://schemas.openxmlformats.org/drawingml/2006/picture">
+                  <pic:nvPicPr>
+                    <pic:cNvPr id="0" name="Picture 122"/>
+                    <pic:cNvPicPr>
+                      <a:picLocks noChangeAspect="1" noChangeArrowheads="1"/>
+                    </pic:cNvPicPr>
+                  </pic:nvPicPr>
+                  <pic:blipFill>
+                    <a:blip r:embed="rId29"/>
+                    <a:srcRect/>
+                    <a:stretch>
+                      <a:fillRect/>
+                    </a:stretch>
+                  </pic:blipFill>
+                  <pic:spPr bwMode="auto">
+                    <a:xfrm>
+                      <a:off x="0" y="0"/>
+                      <a:ext cx="2620645" cy="2094865"/>
+                    </a:xfrm>
+                    <a:prstGeom prst="rect">
+                      <a:avLst/>
+                    </a:prstGeom>
+                    <a:noFill/>
+                    <a:ln w="9525">
+                      <a:noFill/>
+                      <a:miter lim="800000"/>
+                      <a:headEnd/>
+                      <a:tailEnd/>
+                    </a:ln>
+                  </pic:spPr>
+                </pic:pic>
+              </a:graphicData>
+            </a:graphic>
+          </wp:inline>
+        </w:drawing>
+      </w:r>
+      <w:r>
+        <w:rPr>
+          <w:rFonts w:asciiTheme="minorHAnsi" w:hAnsiTheme="minorHAnsi" w:cstheme="minorHAnsi"/>
+          <w:noProof/>
+          <w:lang w:val="en-US" w:eastAsia="tr-TR"/>
+        </w:rPr>
+        <w:t xml:space="preserve"> </w:t>
+      </w:r>
+      <w:r>
+        <w:rPr>
+          <w:rFonts w:asciiTheme="minorHAnsi" w:hAnsiTheme="minorHAnsi" w:cstheme="minorHAnsi"/>
+          <w:noProof/>
+          <w:lang w:val="en-US" w:eastAsia="tr-TR"/>
+        </w:rPr>
+        <w:drawing>
+          <wp:inline distT="0" distB="0" distL="0" distR="0">
+            <wp:extent cx="2606675" cy="2074545"/>
+            <wp:effectExtent l="19050" t="0" r="3175" b="0"/>
+            <wp:docPr id="125" name="Resim 125"/>
+            <wp:cNvGraphicFramePr>
+              <a:graphicFrameLocks xmlns:a="http://schemas.openxmlformats.org/drawingml/2006/main" noChangeAspect="1"/>
+            </wp:cNvGraphicFramePr>
+            <a:graphic xmlns:a="http://schemas.openxmlformats.org/drawingml/2006/main">
+              <a:graphicData uri="http://schemas.openxmlformats.org/drawingml/2006/picture">
+                <pic:pic xmlns:pic="http://schemas.openxmlformats.org/drawingml/2006/picture">
+                  <pic:nvPicPr>
+                    <pic:cNvPr id="0" name="Picture 125"/>
+                    <pic:cNvPicPr>
+                      <a:picLocks noChangeAspect="1" noChangeArrowheads="1"/>
+                    </pic:cNvPicPr>
+                  </pic:nvPicPr>
+                  <pic:blipFill>
+                    <a:blip r:embed="rId30"/>
+                    <a:srcRect/>
+                    <a:stretch>
+                      <a:fillRect/>
+                    </a:stretch>
+                  </pic:blipFill>
+                  <pic:spPr bwMode="auto">
+                    <a:xfrm>
+                      <a:off x="0" y="0"/>
+                      <a:ext cx="2606675" cy="2074545"/>
+                    </a:xfrm>
+                    <a:prstGeom prst="rect">
+                      <a:avLst/>
+                    </a:prstGeom>
+                    <a:noFill/>
+                    <a:ln w="9525">
+                      <a:noFill/>
+                      <a:miter lim="800000"/>
+                      <a:headEnd/>
+                      <a:tailEnd/>
+                    </a:ln>
+                  </pic:spPr>
+                </pic:pic>
+              </a:graphicData>
+            </a:graphic>
+          </wp:inline>
+        </w:drawing>
+      </w:r>
+      <w:r>
+        <w:rPr>
+          <w:rFonts w:asciiTheme="minorHAnsi" w:hAnsiTheme="minorHAnsi" w:cstheme="minorHAnsi"/>
+          <w:noProof/>
+          <w:lang w:val="en-US" w:eastAsia="tr-TR"/>
+        </w:rPr>
+        <w:t xml:space="preserve"> </w:t>
+      </w:r>
+      <w:r>
+        <w:rPr>
+          <w:rFonts w:asciiTheme="minorHAnsi" w:hAnsiTheme="minorHAnsi" w:cstheme="minorHAnsi"/>
+          <w:noProof/>
+          <w:lang w:val="en-US" w:eastAsia="tr-TR"/>
+        </w:rPr>
+        <w:drawing>
+          <wp:inline distT="0" distB="0" distL="0" distR="0">
+            <wp:extent cx="2654300" cy="2087880"/>
+            <wp:effectExtent l="19050" t="0" r="0" b="0"/>
+            <wp:docPr id="128" name="Resim 128"/>
+            <wp:cNvGraphicFramePr>
+              <a:graphicFrameLocks xmlns:a="http://schemas.openxmlformats.org/drawingml/2006/main" noChangeAspect="1"/>
+            </wp:cNvGraphicFramePr>
+            <a:graphic xmlns:a="http://schemas.openxmlformats.org/drawingml/2006/main">
+              <a:graphicData uri="http://schemas.openxmlformats.org/drawingml/2006/picture">
+                <pic:pic xmlns:pic="http://schemas.openxmlformats.org/drawingml/2006/picture">
+                  <pic:nvPicPr>
+                    <pic:cNvPr id="0" name="Picture 128"/>
+                    <pic:cNvPicPr>
+                      <a:picLocks noChangeAspect="1" noChangeArrowheads="1"/>
+                    </pic:cNvPicPr>
+                  </pic:nvPicPr>
+                  <pic:blipFill>
+                    <a:blip r:embed="rId31"/>
+                    <a:srcRect/>
+                    <a:stretch>
+                      <a:fillRect/>
+                    </a:stretch>
+                  </pic:blipFill>
+                  <pic:spPr bwMode="auto">
+                    <a:xfrm>
+                      <a:off x="0" y="0"/>
+                      <a:ext cx="2654300" cy="2087880"/>
+                    </a:xfrm>
+                    <a:prstGeom prst="rect">
+                      <a:avLst/>
+                    </a:prstGeom>
+                    <a:noFill/>
+                    <a:ln w="9525">
+                      <a:noFill/>
+                      <a:miter lim="800000"/>
+                      <a:headEnd/>
+                      <a:tailEnd/>
+                    </a:ln>
+                  </pic:spPr>
+                </pic:pic>
+              </a:graphicData>
+            </a:graphic>
+          </wp:inline>
+        </w:drawing>
+      </w:r>
+    </w:p>
+    <w:p>
+      <w:pPr>
+        <w:pStyle w:val="ResimYazs"/>
+        <w:jc w:val="center"/>
+        <w:rPr>
+          <w:lang w:val="en-US"/>
+        </w:rPr>
+      </w:pPr>
+      <w:r>
+        <w:rPr>
+          <w:lang w:val="en-US"/>
+        </w:rPr>
+        <w:t xml:space="preserve">Figure  </w:t>
+      </w:r>
+      <w:r>
+        <w:rPr>
+          <w:lang w:val="en-US"/>
+        </w:rPr>
+        <w:fldChar w:fldCharType="begin"/>
+      </w:r>
+      <w:r>
+        <w:rPr>
+          <w:lang w:val="en-US"/>
+        </w:rPr>
+        <w:instrText xml:space="preserve"> SEQ Figure_ \* ARABIC </w:instrText>
+      </w:r>
+      <w:r>
+        <w:rPr>
+          <w:lang w:val="en-US"/>
+        </w:rPr>
+        <w:fldChar w:fldCharType="separate"/>
+      </w:r>
+      <w:r>
+        <w:rPr>
+          <w:noProof/>
+          <w:lang w:val="en-US"/>
+        </w:rPr>
+        <w:t>20</w:t>
+      </w:r>
+      <w:r>
+        <w:rPr>
+          <w:lang w:val="en-US"/>
+        </w:rPr>
+        <w:fldChar w:fldCharType="end"/>
+      </w:r>
+      <w:r>
+        <w:rPr>
+          <w:lang w:val="en-US"/>
+        </w:rPr>
+        <w:t>.</w:t>
+      </w:r>
+      <w:r>
+        <w:rPr>
+          <w:rFonts w:asciiTheme="minorHAnsi" w:hAnsiTheme="minorHAnsi" w:cstheme="minorHAnsi"/>
+          <w:lang w:val="en-US"/>
+        </w:rPr>
+        <w:t xml:space="preserve"> Magnitude of magnetic flux density on L2(top-left), L3(top-right) and L4(bottom) for non-linear core with 2mm gap</w:t>
+      </w:r>
+    </w:p>
+    <w:p>
+      <w:pPr>
+        <w:ind w:firstLine="708"/>
+        <w:rPr>
+          <w:lang w:val="en-US"/>
+        </w:rPr>
+      </w:pPr>
+      <w:r>
+        <w:rPr>
+          <w:lang w:val="en-US"/>
+        </w:rPr>
+        <w:lastRenderedPageBreak/>
+        <w:t>In this part, 2mm air gap is added to the core, this cause higher reluctance value of core so that inductance and flux components are decrease.</w:t>
+      </w:r>
+    </w:p>
+    <w:p>
+      <w:pPr>
+        <w:rPr>
+          <w:lang w:val="en-US"/>
+        </w:rPr>
+      </w:pPr>
+      <w:r>
+        <w:rPr>
+          <w:lang w:val="en-US"/>
+        </w:rPr>
+        <w:t>Average magnetic flux on core cross section is Bav = 11.6 mT. (N = 20, I = 0.435, A= 138mm</w:t>
+      </w:r>
+      <w:r>
+        <w:rPr>
+          <w:vertAlign w:val="superscript"/>
+          <w:lang w:val="en-US"/>
+        </w:rPr>
+        <w:t>2</w:t>
+      </w:r>
+      <w:r>
+        <w:rPr>
+          <w:lang w:val="en-US"/>
+        </w:rPr>
+        <w:t>)</w:t>
+      </w:r>
+    </w:p>
+    <w:p>
+      <w:pPr>
+        <w:rPr>
+          <w:b/>
+          <w:lang w:val="en-US"/>
+        </w:rPr>
+      </w:pPr>
+      <w:r>
+        <w:rPr>
+          <w:lang w:val="en-US"/>
+        </w:rPr>
+        <w:t>L  =</w:t>
+      </w:r>
+      <m:oMath>
+        <m:f>
+          <m:fPr>
+            <m:ctrlPr>
+              <w:rPr>
+                <w:rFonts w:ascii="Cambria Math" w:hAnsi="Cambria Math"/>
+                <w:lang w:val="en-US"/>
+              </w:rPr>
+            </m:ctrlPr>
+          </m:fPr>
+          <m:num>
+            <m:r>
+              <m:rPr>
+                <m:sty m:val="p"/>
+              </m:rPr>
+              <w:rPr>
+                <w:rFonts w:ascii="Cambria Math" w:hAnsi="Cambria Math"/>
+                <w:lang w:val="en-US"/>
+              </w:rPr>
+              <m:t xml:space="preserve"> NBA</m:t>
+            </m:r>
+          </m:num>
+          <m:den>
+            <m:r>
+              <m:rPr>
+                <m:sty m:val="p"/>
+              </m:rPr>
+              <w:rPr>
+                <w:rFonts w:ascii="Cambria Math" w:hAnsi="Cambria Math"/>
+                <w:lang w:val="en-US"/>
+              </w:rPr>
+              <m:t>I</m:t>
+            </m:r>
+          </m:den>
+        </m:f>
+        <m:r>
+          <m:rPr>
+            <m:sty m:val="p"/>
+          </m:rPr>
+          <w:rPr>
+            <w:rFonts w:ascii="Cambria Math" w:hAnsi="Cambria Math"/>
+            <w:lang w:val="en-US"/>
+          </w:rPr>
+          <m:t xml:space="preserve">  </m:t>
+        </m:r>
+      </m:oMath>
+      <w:r>
+        <w:rPr>
+          <w:lang w:val="en-US"/>
+        </w:rPr>
+        <w:t xml:space="preserve">  =    </w:t>
+      </w:r>
+      <w:r>
+        <w:rPr>
+          <w:b/>
+          <w:lang w:val="en-US"/>
+        </w:rPr>
+        <w:t>73.6u</w:t>
+      </w:r>
+      <w:r>
+        <w:rPr>
+          <w:b/>
+          <w:lang w:val="en-US"/>
+        </w:rPr>
+        <w:t>H</w:t>
+      </w:r>
+    </w:p>
+    <w:p>
+      <w:pPr>
+        <w:ind w:firstLine="708"/>
+        <w:rPr>
+          <w:lang w:val="en-US"/>
+        </w:rPr>
+      </w:pPr>
+      <w:r>
+        <w:rPr>
+          <w:lang w:val="en-US"/>
+        </w:rPr>
+        <w:t xml:space="preserve">Also, average flux densities for leakage </w:t>
+      </w:r>
+      <w:r>
+        <w:rPr>
+          <w:lang w:val="en-US"/>
+        </w:rPr>
+        <w:t xml:space="preserve">and fringing </w:t>
+      </w:r>
+      <w:r>
+        <w:rPr>
+          <w:lang w:val="en-US"/>
+        </w:rPr>
+        <w:t>inductance</w:t>
+      </w:r>
+      <w:r>
+        <w:rPr>
+          <w:lang w:val="en-US"/>
+        </w:rPr>
+        <w:t>s</w:t>
+      </w:r>
+      <w:r>
+        <w:rPr>
+          <w:lang w:val="en-US"/>
+        </w:rPr>
+        <w:t xml:space="preserve"> are B1 = </w:t>
+      </w:r>
+      <w:r>
+        <w:rPr>
+          <w:lang w:val="en-US"/>
+        </w:rPr>
+        <w:t>504</w:t>
+      </w:r>
+      <w:r>
+        <w:rPr>
+          <w:lang w:val="en-US"/>
+        </w:rPr>
+        <w:t>uT</w:t>
+      </w:r>
+      <w:r>
+        <w:rPr>
+          <w:lang w:val="en-US"/>
+        </w:rPr>
+        <w:t>, B2 = 1.1mT and B3</w:t>
+      </w:r>
+      <w:r>
+        <w:rPr>
+          <w:lang w:val="en-US"/>
+        </w:rPr>
+        <w:t xml:space="preserve"> = </w:t>
+      </w:r>
+      <w:r>
+        <w:rPr>
+          <w:lang w:val="en-US"/>
+        </w:rPr>
+        <w:t>921</w:t>
+      </w:r>
+      <w:r>
+        <w:rPr>
+          <w:lang w:val="en-US"/>
+        </w:rPr>
+        <w:t>uT, then leakage inductances are (N = 20, I = 0.653, A</w:t>
+      </w:r>
+      <w:r>
+        <w:rPr>
+          <w:vertAlign w:val="subscript"/>
+          <w:lang w:val="en-US"/>
+        </w:rPr>
+        <w:t>1</w:t>
+      </w:r>
+      <w:r>
+        <w:rPr>
+          <w:lang w:val="en-US"/>
+        </w:rPr>
+        <w:t xml:space="preserve">= </w:t>
+      </w:r>
+      <w:r>
+        <w:rPr>
+          <w:rFonts w:asciiTheme="minorHAnsi" w:hAnsiTheme="minorHAnsi" w:cstheme="minorHAnsi"/>
+          <w:lang w:val="en-US"/>
+        </w:rPr>
+        <w:t>18*9.1mm</w:t>
+      </w:r>
+      <w:r>
+        <w:rPr>
+          <w:rFonts w:asciiTheme="minorHAnsi" w:hAnsiTheme="minorHAnsi" w:cstheme="minorHAnsi"/>
+          <w:vertAlign w:val="superscript"/>
+          <w:lang w:val="en-US"/>
+        </w:rPr>
+        <w:t>2</w:t>
+      </w:r>
+      <w:r>
+        <w:rPr>
+          <w:lang w:val="en-US"/>
+        </w:rPr>
+        <w:t>, A</w:t>
+      </w:r>
+      <w:r>
+        <w:rPr>
+          <w:vertAlign w:val="subscript"/>
+          <w:lang w:val="en-US"/>
+        </w:rPr>
+        <w:t>2</w:t>
+      </w:r>
+      <w:r>
+        <w:rPr>
+          <w:lang w:val="en-US"/>
+        </w:rPr>
+        <w:t xml:space="preserve">= </w:t>
+      </w:r>
+      <w:r>
+        <w:rPr>
+          <w:rFonts w:asciiTheme="minorHAnsi" w:hAnsiTheme="minorHAnsi" w:cstheme="minorHAnsi"/>
+          <w:lang w:val="en-US"/>
+        </w:rPr>
+        <w:t>18*26.2mm</w:t>
+      </w:r>
+      <w:r>
+        <w:rPr>
+          <w:rFonts w:asciiTheme="minorHAnsi" w:hAnsiTheme="minorHAnsi" w:cstheme="minorHAnsi"/>
+          <w:vertAlign w:val="superscript"/>
+          <w:lang w:val="en-US"/>
+        </w:rPr>
+        <w:t>2</w:t>
+      </w:r>
+      <w:r>
+        <w:rPr>
+          <w:lang w:val="en-US"/>
+        </w:rPr>
+        <w:t>, A</w:t>
+      </w:r>
+      <w:r>
+        <w:rPr>
+          <w:vertAlign w:val="subscript"/>
+          <w:lang w:val="en-US"/>
+        </w:rPr>
+        <w:t>2</w:t>
+      </w:r>
+      <w:r>
+        <w:rPr>
+          <w:lang w:val="en-US"/>
+        </w:rPr>
+        <w:t xml:space="preserve">= </w:t>
+      </w:r>
+      <w:r>
+        <w:rPr>
+          <w:rFonts w:asciiTheme="minorHAnsi" w:hAnsiTheme="minorHAnsi" w:cstheme="minorHAnsi"/>
+          <w:lang w:val="en-US"/>
+        </w:rPr>
+        <w:t>18*14mm</w:t>
+      </w:r>
+      <w:r>
+        <w:rPr>
+          <w:rFonts w:asciiTheme="minorHAnsi" w:hAnsiTheme="minorHAnsi" w:cstheme="minorHAnsi"/>
+          <w:vertAlign w:val="superscript"/>
+          <w:lang w:val="en-US"/>
+        </w:rPr>
+        <w:t>2</w:t>
+      </w:r>
+      <w:r>
+        <w:rPr>
+          <w:lang w:val="en-US"/>
+        </w:rPr>
+        <w:t xml:space="preserve"> </w:t>
+      </w:r>
+      <w:r>
+        <w:rPr>
+          <w:lang w:val="en-US"/>
+        </w:rPr>
+        <w:t xml:space="preserve">). </w:t>
+      </w:r>
+    </w:p>
+    <w:p>
+      <w:pPr>
+        <w:rPr>
+          <w:lang w:val="en-US"/>
+        </w:rPr>
+      </w:pPr>
+      <w:r>
+        <w:rPr>
+          <w:lang w:val="en-US"/>
+        </w:rPr>
+        <w:t>L</w:t>
+      </w:r>
+      <w:r>
+        <w:rPr>
+          <w:vertAlign w:val="subscript"/>
+          <w:lang w:val="en-US"/>
+        </w:rPr>
+        <w:t xml:space="preserve">L1 </w:t>
+      </w:r>
+      <w:r>
+        <w:rPr>
+          <w:lang w:val="en-US"/>
+        </w:rPr>
+        <w:t xml:space="preserve">= </w:t>
+      </w:r>
+      <w:r>
+        <w:rPr>
+          <w:lang w:val="en-US"/>
+        </w:rPr>
+        <w:t>3.79</w:t>
+      </w:r>
+      <w:r>
+        <w:rPr>
+          <w:lang w:val="en-US"/>
+        </w:rPr>
+        <w:t>uH, L</w:t>
+      </w:r>
+      <w:r>
+        <w:rPr>
+          <w:vertAlign w:val="subscript"/>
+          <w:lang w:val="en-US"/>
+        </w:rPr>
+        <w:t xml:space="preserve">L2 </w:t>
+      </w:r>
+      <w:r>
+        <w:rPr>
+          <w:lang w:val="en-US"/>
+        </w:rPr>
+        <w:t>=</w:t>
+      </w:r>
+      <w:r>
+        <w:rPr>
+          <w:lang w:val="en-US"/>
+        </w:rPr>
+        <w:t>23.8</w:t>
+      </w:r>
+      <w:r>
+        <w:rPr>
+          <w:lang w:val="en-US"/>
+        </w:rPr>
+        <w:t>uH</w:t>
+      </w:r>
+      <w:r>
+        <w:rPr>
+          <w:lang w:val="en-US"/>
+        </w:rPr>
+        <w:t>, L</w:t>
+      </w:r>
+      <w:r>
+        <w:rPr>
+          <w:vertAlign w:val="subscript"/>
+          <w:lang w:val="en-US"/>
+        </w:rPr>
+        <w:t xml:space="preserve">L3 </w:t>
+      </w:r>
+      <w:r>
+        <w:rPr>
+          <w:lang w:val="en-US"/>
+        </w:rPr>
+        <w:t xml:space="preserve">=10.67uH </w:t>
+      </w:r>
+    </w:p>
+    <w:p>
+      <w:pPr>
+        <w:rPr>
+          <w:rFonts w:asciiTheme="minorHAnsi" w:hAnsiTheme="minorHAnsi" w:cstheme="minorHAnsi"/>
+          <w:b/>
+          <w:lang w:val="en-US"/>
+        </w:rPr>
+      </w:pPr>
+      <w:r>
+        <w:rPr>
+          <w:rFonts w:asciiTheme="minorHAnsi" w:hAnsiTheme="minorHAnsi" w:cstheme="minorHAnsi"/>
+          <w:lang w:val="en-US"/>
+        </w:rPr>
+        <w:t>L</w:t>
+      </w:r>
+      <w:r>
+        <w:rPr>
+          <w:rFonts w:asciiTheme="minorHAnsi" w:hAnsiTheme="minorHAnsi" w:cstheme="minorHAnsi"/>
+          <w:vertAlign w:val="subscript"/>
+          <w:lang w:val="en-US"/>
+        </w:rPr>
+        <w:t>leakage</w:t>
+      </w:r>
+      <w:r>
+        <w:rPr>
+          <w:rFonts w:asciiTheme="minorHAnsi" w:hAnsiTheme="minorHAnsi" w:cstheme="minorHAnsi"/>
+          <w:vertAlign w:val="subscript"/>
+          <w:lang w:val="en-US"/>
+        </w:rPr>
+        <w:t>+fringing</w:t>
+      </w:r>
+      <w:r>
+        <w:rPr>
+          <w:rFonts w:asciiTheme="minorHAnsi" w:hAnsiTheme="minorHAnsi" w:cstheme="minorHAnsi"/>
+          <w:lang w:val="en-US"/>
+        </w:rPr>
+        <w:t xml:space="preserve"> = </w:t>
+      </w:r>
+      <w:r>
+        <w:rPr>
+          <w:rFonts w:asciiTheme="minorHAnsi" w:hAnsiTheme="minorHAnsi" w:cstheme="minorHAnsi"/>
+          <w:b/>
+          <w:lang w:val="en-US"/>
+        </w:rPr>
+        <w:t>38.26</w:t>
+      </w:r>
+      <w:r>
+        <w:rPr>
+          <w:rFonts w:asciiTheme="minorHAnsi" w:hAnsiTheme="minorHAnsi" w:cstheme="minorHAnsi"/>
+          <w:b/>
+          <w:lang w:val="en-US"/>
+        </w:rPr>
+        <w:t>uH</w:t>
+      </w:r>
+    </w:p>
+    <w:p>
+      <w:pPr>
+        <w:ind w:firstLine="708"/>
+        <w:rPr>
+          <w:lang w:val="en-US"/>
+        </w:rPr>
+      </w:pPr>
+      <w:r>
+        <w:rPr>
+          <w:lang w:val="en-US"/>
+        </w:rPr>
+        <w:t>As average flux densities around the air gap, fringing flux is an important effect for kind of applications.</w:t>
+      </w:r>
+    </w:p>
+    <w:p>
+      <w:pPr>
+        <w:ind w:firstLine="708"/>
+        <w:rPr>
+          <w:lang w:val="en-US"/>
+        </w:rPr>
+      </w:pPr>
+      <w:r>
+        <w:rPr>
+          <w:lang w:val="en-US"/>
+        </w:rPr>
+        <w:t>At Part A.5, I have calculated this total inductance 34uH but here total inductance is 73.6uH. In analytical calculation fringing flux is ignored so if we ignore this flux at this part total inductance becomes 35.3uH, which is almost same as analytical value.</w:t>
+      </w:r>
+    </w:p>
+    <w:p>
+      <w:pPr>
+        <w:rPr>
+          <w:lang w:val="en-US"/>
+        </w:rPr>
+      </w:pPr>
+    </w:p>
+    <w:p>
+      <w:pPr>
+        <w:pStyle w:val="Balk2"/>
+        <w:rPr>
+          <w:lang w:val="en-US"/>
+        </w:rPr>
+      </w:pPr>
+      <w:bookmarkStart w:id="17" w:name="_Toc510039495"/>
+      <w:r>
+        <w:rPr>
+          <w:lang w:val="en-US"/>
+        </w:rPr>
+        <w:t>Part C</w:t>
+      </w:r>
+      <w:bookmarkEnd w:id="17"/>
+    </w:p>
+    <w:p>
+      <w:pPr>
+        <w:rPr>
+          <w:lang w:val="en-US"/>
+        </w:rPr>
+      </w:pPr>
+    </w:p>
+    <w:tbl>
+      <w:tblPr>
+        <w:tblStyle w:val="TabloKlavuzu"/>
+        <w:tblW w:w="0" w:type="auto"/>
+        <w:tblLook w:val="04A0"/>
+      </w:tblPr>
+      <w:tblGrid>
+        <w:gridCol w:w="2355"/>
+        <w:gridCol w:w="1570"/>
+        <w:gridCol w:w="1570"/>
+        <w:gridCol w:w="1984"/>
+        <w:gridCol w:w="1809"/>
+      </w:tblGrid>
+      <w:tr>
+        <w:tc>
+          <w:tcPr>
+            <w:tcW w:w="2355" w:type="dxa"/>
+          </w:tcPr>
+          <w:p>
+            <w:pPr>
+              <w:rPr>
+                <w:lang w:val="en-US"/>
+              </w:rPr>
+            </w:pPr>
+          </w:p>
+        </w:tc>
+        <w:tc>
+          <w:tcPr>
+            <w:tcW w:w="3140" w:type="dxa"/>
+            <w:gridSpan w:val="2"/>
+          </w:tcPr>
+          <w:p>
+            <w:pPr>
+              <w:jc w:val="center"/>
+              <w:rPr>
+                <w:lang w:val="en-US"/>
+              </w:rPr>
+            </w:pPr>
+            <w:r>
+              <w:rPr>
+                <w:lang w:val="en-US"/>
+              </w:rPr>
+              <w:t>Analytical</w:t>
+            </w:r>
+          </w:p>
+        </w:tc>
+        <w:tc>
+          <w:tcPr>
+            <w:tcW w:w="3793" w:type="dxa"/>
+            <w:gridSpan w:val="2"/>
+          </w:tcPr>
+          <w:p>
+            <w:pPr>
+              <w:jc w:val="center"/>
+              <w:rPr>
+                <w:lang w:val="en-US"/>
+              </w:rPr>
+            </w:pPr>
+            <w:r>
+              <w:rPr>
+                <w:lang w:val="en-US"/>
+              </w:rPr>
+              <w:t>FEA</w:t>
+            </w:r>
+          </w:p>
+        </w:tc>
+      </w:tr>
+      <w:tr>
+        <w:tc>
+          <w:tcPr>
+            <w:tcW w:w="2355" w:type="dxa"/>
+          </w:tcPr>
+          <w:p>
+            <w:pPr>
+              <w:rPr>
+                <w:lang w:val="en-US"/>
+              </w:rPr>
+            </w:pPr>
+            <w:r>
+              <w:rPr>
+                <w:lang w:val="en-US"/>
+              </w:rPr>
+              <w:t>Linear core</w:t>
+            </w:r>
+          </w:p>
+        </w:tc>
+        <w:tc>
+          <w:tcPr>
+            <w:tcW w:w="3140" w:type="dxa"/>
+            <w:gridSpan w:val="2"/>
+          </w:tcPr>
+          <w:p>
+            <w:pPr>
+              <w:rPr>
+                <w:lang w:val="en-US"/>
+              </w:rPr>
+            </w:pPr>
+            <w:r>
+              <w:rPr>
+                <w:lang w:val="en-US"/>
+              </w:rPr>
+              <w:t>L</w:t>
+            </w:r>
+            <w:r>
+              <w:rPr>
+                <w:vertAlign w:val="subscript"/>
+                <w:lang w:val="en-US"/>
+              </w:rPr>
+              <w:t>total</w:t>
+            </w:r>
+            <w:r>
+              <w:rPr>
+                <w:lang w:val="en-US"/>
+              </w:rPr>
+              <w:t xml:space="preserve"> = 3mH</w:t>
+            </w:r>
+          </w:p>
+        </w:tc>
+        <w:tc>
+          <w:tcPr>
+            <w:tcW w:w="1984" w:type="dxa"/>
+          </w:tcPr>
+          <w:p>
+            <w:pPr>
+              <w:rPr>
+                <w:lang w:val="en-US"/>
+              </w:rPr>
+            </w:pPr>
+            <w:r>
+              <w:rPr>
+                <w:lang w:val="en-US"/>
+              </w:rPr>
+              <w:t>L</w:t>
+            </w:r>
+            <w:r>
+              <w:rPr>
+                <w:vertAlign w:val="subscript"/>
+                <w:lang w:val="en-US"/>
+              </w:rPr>
+              <w:t>total</w:t>
+            </w:r>
+            <w:r>
+              <w:rPr>
+                <w:lang w:val="en-US"/>
+              </w:rPr>
+              <w:t xml:space="preserve"> = 3mH</w:t>
+            </w:r>
+          </w:p>
+        </w:tc>
+        <w:tc>
+          <w:tcPr>
+            <w:tcW w:w="1809" w:type="dxa"/>
+          </w:tcPr>
+          <w:p>
+            <w:pPr>
+              <w:rPr>
+                <w:lang w:val="en-US"/>
+              </w:rPr>
+            </w:pPr>
+            <w:r>
+              <w:rPr>
+                <w:rFonts w:asciiTheme="minorHAnsi" w:hAnsiTheme="minorHAnsi" w:cstheme="minorHAnsi"/>
+                <w:lang w:val="en-US"/>
+              </w:rPr>
+              <w:t>L</w:t>
+            </w:r>
+            <w:r>
+              <w:rPr>
+                <w:rFonts w:asciiTheme="minorHAnsi" w:hAnsiTheme="minorHAnsi" w:cstheme="minorHAnsi"/>
+                <w:vertAlign w:val="subscript"/>
+                <w:lang w:val="en-US"/>
+              </w:rPr>
+              <w:t>leakage</w:t>
+            </w:r>
+            <w:r>
+              <w:rPr>
+                <w:rFonts w:asciiTheme="minorHAnsi" w:hAnsiTheme="minorHAnsi" w:cstheme="minorHAnsi"/>
+                <w:lang w:val="en-US"/>
+              </w:rPr>
+              <w:t xml:space="preserve"> = 8.72uH</w:t>
+            </w:r>
+          </w:p>
+        </w:tc>
+      </w:tr>
+      <w:tr>
+        <w:tc>
+          <w:tcPr>
+            <w:tcW w:w="2355" w:type="dxa"/>
+          </w:tcPr>
+          <w:p>
+            <w:pPr>
+              <w:rPr>
+                <w:lang w:val="en-US"/>
+              </w:rPr>
+            </w:pPr>
+            <w:r>
+              <w:rPr>
+                <w:lang w:val="en-US"/>
+              </w:rPr>
+              <w:t>Non-linear core (1.5*I)</w:t>
+            </w:r>
+          </w:p>
+        </w:tc>
+        <w:tc>
+          <w:tcPr>
+            <w:tcW w:w="3140" w:type="dxa"/>
+            <w:gridSpan w:val="2"/>
+          </w:tcPr>
+          <w:p>
+            <w:pPr>
+              <w:rPr>
+                <w:lang w:val="en-US"/>
+              </w:rPr>
+            </w:pPr>
+            <w:r>
+              <w:rPr>
+                <w:lang w:val="en-US"/>
+              </w:rPr>
+              <w:t>L</w:t>
+            </w:r>
+            <w:r>
+              <w:rPr>
+                <w:vertAlign w:val="subscript"/>
+                <w:lang w:val="en-US"/>
+              </w:rPr>
+              <w:t>total</w:t>
+            </w:r>
+            <w:r>
+              <w:rPr>
+                <w:lang w:val="en-US"/>
+              </w:rPr>
+              <w:t xml:space="preserve"> = 2.5mH</w:t>
+            </w:r>
+          </w:p>
+        </w:tc>
+        <w:tc>
+          <w:tcPr>
+            <w:tcW w:w="1984" w:type="dxa"/>
+          </w:tcPr>
+          <w:p>
+            <w:pPr>
+              <w:rPr>
+                <w:lang w:val="en-US"/>
+              </w:rPr>
+            </w:pPr>
+            <w:r>
+              <w:rPr>
+                <w:lang w:val="en-US"/>
+              </w:rPr>
+              <w:t>L</w:t>
+            </w:r>
+            <w:r>
+              <w:rPr>
+                <w:vertAlign w:val="subscript"/>
+                <w:lang w:val="en-US"/>
+              </w:rPr>
+              <w:t>total</w:t>
+            </w:r>
+            <w:r>
+              <w:rPr>
+                <w:lang w:val="en-US"/>
+              </w:rPr>
+              <w:t xml:space="preserve"> = 2.17mH</w:t>
+            </w:r>
+          </w:p>
+        </w:tc>
+        <w:tc>
+          <w:tcPr>
+            <w:tcW w:w="1809" w:type="dxa"/>
+          </w:tcPr>
+          <w:p>
+            <w:pPr>
+              <w:rPr>
+                <w:lang w:val="en-US"/>
+              </w:rPr>
+            </w:pPr>
+            <w:r>
+              <w:rPr>
+                <w:rFonts w:asciiTheme="minorHAnsi" w:hAnsiTheme="minorHAnsi" w:cstheme="minorHAnsi"/>
+                <w:lang w:val="en-US"/>
+              </w:rPr>
+              <w:t>L</w:t>
+            </w:r>
+            <w:r>
+              <w:rPr>
+                <w:rFonts w:asciiTheme="minorHAnsi" w:hAnsiTheme="minorHAnsi" w:cstheme="minorHAnsi"/>
+                <w:vertAlign w:val="subscript"/>
+                <w:lang w:val="en-US"/>
+              </w:rPr>
+              <w:t>leakage</w:t>
+            </w:r>
+            <w:r>
+              <w:rPr>
+                <w:rFonts w:asciiTheme="minorHAnsi" w:hAnsiTheme="minorHAnsi" w:cstheme="minorHAnsi"/>
+                <w:lang w:val="en-US"/>
+              </w:rPr>
+              <w:t xml:space="preserve"> = 3.83uH</w:t>
+            </w:r>
+          </w:p>
+        </w:tc>
+      </w:tr>
+      <w:tr>
+        <w:tc>
+          <w:tcPr>
+            <w:tcW w:w="2355" w:type="dxa"/>
+          </w:tcPr>
+          <w:p>
+            <w:pPr>
+              <w:rPr>
+                <w:lang w:val="en-US"/>
+              </w:rPr>
+            </w:pPr>
+            <w:r>
+              <w:rPr>
+                <w:lang w:val="en-US"/>
+              </w:rPr>
+              <w:t xml:space="preserve">Core with </w:t>
+            </w:r>
+            <w:r>
+              <w:rPr>
+                <w:lang w:val="en-US"/>
+              </w:rPr>
+              <w:t>air gap</w:t>
+            </w:r>
+          </w:p>
+        </w:tc>
+        <w:tc>
+          <w:tcPr>
+            <w:tcW w:w="1570" w:type="dxa"/>
+          </w:tcPr>
+          <w:p>
+            <w:pPr>
+              <w:rPr>
+                <w:lang w:val="en-US"/>
+              </w:rPr>
+            </w:pPr>
+            <w:r>
+              <w:rPr>
+                <w:lang w:val="en-US"/>
+              </w:rPr>
+              <w:t>L</w:t>
+            </w:r>
+            <w:r>
+              <w:rPr>
+                <w:vertAlign w:val="subscript"/>
+                <w:lang w:val="en-US"/>
+              </w:rPr>
+              <w:t>total</w:t>
+            </w:r>
+            <w:r>
+              <w:rPr>
+                <w:lang w:val="en-US"/>
+              </w:rPr>
+              <w:t xml:space="preserve"> = 34uH</w:t>
+            </w:r>
+          </w:p>
+        </w:tc>
+        <w:tc>
+          <w:tcPr>
+            <w:tcW w:w="1570" w:type="dxa"/>
+          </w:tcPr>
+          <w:p>
+            <w:pPr>
+              <w:rPr>
+                <w:lang w:val="en-US"/>
+              </w:rPr>
+            </w:pPr>
+            <w:r>
+              <w:rPr>
+                <w:lang w:val="en-US"/>
+              </w:rPr>
+              <w:t>L</w:t>
+            </w:r>
+            <w:r>
+              <w:rPr>
+                <w:vertAlign w:val="subscript"/>
+                <w:lang w:val="en-US"/>
+              </w:rPr>
+              <w:t xml:space="preserve">fringing </w:t>
+            </w:r>
+            <w:r>
+              <w:rPr>
+                <w:lang w:val="en-US"/>
+              </w:rPr>
+              <w:t xml:space="preserve"> = </w:t>
+            </w:r>
+            <w:r>
+              <w:rPr>
+                <w:lang w:val="en-US"/>
+              </w:rPr>
+              <w:t>~</w:t>
+            </w:r>
+            <w:r>
+              <w:rPr>
+                <w:lang w:val="en-US"/>
+              </w:rPr>
+              <w:t>10nH</w:t>
+            </w:r>
+          </w:p>
+        </w:tc>
+        <w:tc>
+          <w:tcPr>
+            <w:tcW w:w="1984" w:type="dxa"/>
+          </w:tcPr>
+          <w:p>
+            <w:pPr>
+              <w:rPr>
+                <w:lang w:val="en-US"/>
+              </w:rPr>
+            </w:pPr>
+            <w:r>
+              <w:rPr>
+                <w:lang w:val="en-US"/>
+              </w:rPr>
+              <w:t>L</w:t>
+            </w:r>
+            <w:r>
+              <w:rPr>
+                <w:vertAlign w:val="subscript"/>
+                <w:lang w:val="en-US"/>
+              </w:rPr>
+              <w:t>total</w:t>
+            </w:r>
+            <w:r>
+              <w:rPr>
+                <w:lang w:val="en-US"/>
+              </w:rPr>
+              <w:t xml:space="preserve"> = 73.6uH</w:t>
+            </w:r>
+          </w:p>
+        </w:tc>
+        <w:tc>
+          <w:tcPr>
+            <w:tcW w:w="1809" w:type="dxa"/>
+          </w:tcPr>
+          <w:p>
+            <w:pPr>
+              <w:rPr>
+                <w:rFonts w:asciiTheme="minorHAnsi" w:hAnsiTheme="minorHAnsi" w:cstheme="minorHAnsi"/>
+                <w:b/>
+                <w:lang w:val="en-US"/>
+              </w:rPr>
+            </w:pPr>
+            <w:r>
+              <w:rPr>
+                <w:rFonts w:asciiTheme="minorHAnsi" w:hAnsiTheme="minorHAnsi" w:cstheme="minorHAnsi"/>
+                <w:lang w:val="en-US"/>
+              </w:rPr>
+              <w:t>L</w:t>
+            </w:r>
+            <w:r>
+              <w:rPr>
+                <w:rFonts w:asciiTheme="minorHAnsi" w:hAnsiTheme="minorHAnsi" w:cstheme="minorHAnsi"/>
+                <w:vertAlign w:val="subscript"/>
+                <w:lang w:val="en-US"/>
+              </w:rPr>
+              <w:t>leakage+fringing</w:t>
+            </w:r>
+            <w:r>
+              <w:rPr>
+                <w:rFonts w:asciiTheme="minorHAnsi" w:hAnsiTheme="minorHAnsi" w:cstheme="minorHAnsi"/>
+                <w:lang w:val="en-US"/>
+              </w:rPr>
+              <w:t xml:space="preserve"> = 38.26uH</w:t>
+            </w:r>
+          </w:p>
+          <w:p>
+            <w:pPr>
+              <w:rPr>
+                <w:lang w:val="en-US"/>
+              </w:rPr>
+            </w:pPr>
+          </w:p>
+        </w:tc>
+      </w:tr>
+    </w:tbl>
+    <w:p>
+      <w:pPr>
+        <w:rPr>
+          <w:lang w:val="en-US"/>
+        </w:rPr>
+      </w:pPr>
+    </w:p>
+    <w:p>
+      <w:pPr>
+        <w:ind w:firstLine="708"/>
+        <w:rPr>
+          <w:lang w:val="en-US"/>
+        </w:rPr>
+      </w:pPr>
+      <w:r>
+        <w:rPr>
+          <w:lang w:val="en-US"/>
+        </w:rPr>
+        <w:t xml:space="preserve">In analytical calculation, leakage flux could not </w:t>
+      </w:r>
+      <w:r>
+        <w:rPr>
+          <w:lang w:val="en-US"/>
+        </w:rPr>
+        <w:t>model</w:t>
+      </w:r>
+      <w:r>
+        <w:rPr>
+          <w:lang w:val="en-US"/>
+        </w:rPr>
+        <w:t xml:space="preserve"> because it changes according to specifications of winding. Also, only fringing flux could not be modeled </w:t>
+      </w:r>
+      <w:r>
+        <w:rPr>
+          <w:lang w:val="en-US"/>
+        </w:rPr>
+        <w:t>FEA</w:t>
+      </w:r>
+      <w:r>
+        <w:rPr>
+          <w:lang w:val="en-US"/>
+        </w:rPr>
+        <w:t xml:space="preserve"> because we could not separate fringing and leakage fluxes. </w:t>
+      </w:r>
+      <w:r>
+        <w:rPr>
+          <w:lang w:val="en-US"/>
+        </w:rPr>
+        <w:t xml:space="preserve"> </w:t>
+      </w:r>
+      <w:r>
+        <w:rPr>
+          <w:lang w:val="en-US"/>
+        </w:rPr>
+        <w:t>Moreover, calculation of all point on the core by analytically but FEA made it almost all point according to the meshing size.</w:t>
+      </w:r>
+    </w:p>
+    <w:p>
+      <w:pPr>
+        <w:rPr>
+          <w:lang w:val="en-US"/>
+        </w:rPr>
+      </w:pPr>
+      <w:r>
+        <w:rPr>
+          <w:lang w:val="en-US"/>
+        </w:rPr>
+        <w:t xml:space="preserve"> </w:t>
+      </w:r>
+      <w:r>
+        <w:rPr>
+          <w:lang w:val="en-US"/>
+        </w:rPr>
+        <w:tab/>
+      </w:r>
+      <w:r>
+        <w:rPr>
+          <w:lang w:val="en-US"/>
+        </w:rPr>
+        <w:t xml:space="preserve">2D analysis method is appropriate only symmetric geometrical models because we draw only one cross section of model but it can have any salience or indentation such as screw hole. All geometry especially magnetic permeable materials geometry effects magnetic circuit. for these reasons, 3D analysis is more appropriate for non-symmetrical models. </w:t>
+      </w:r>
     </w:p>
     <w:p>
       <w:pPr>
         <w:pStyle w:val="Balk1"/>
         <w:rPr>
-          <w:rFonts w:ascii="Times New Roman" w:hAnsi="Times New Roman"/>
+          <w:rFonts w:asciiTheme="minorHAnsi" w:hAnsiTheme="minorHAnsi" w:cstheme="minorHAnsi"/>
           <w:sz w:val="24"/>
           <w:lang w:val="en-US"/>
         </w:rPr>
       </w:pPr>
-      <w:r>
-        <w:rPr>
-          <w:rFonts w:ascii="Times New Roman" w:hAnsi="Times New Roman"/>
+      <w:bookmarkStart w:id="18" w:name="_Toc510039496"/>
+      <w:r>
+        <w:rPr>
+          <w:rFonts w:asciiTheme="minorHAnsi" w:hAnsiTheme="minorHAnsi" w:cstheme="minorHAnsi"/>
           <w:sz w:val="24"/>
           <w:lang w:val="en-US"/>
         </w:rPr>
         <w:lastRenderedPageBreak/>
-        <w:t xml:space="preserve">Question 2 </w:t>
-      </w:r>
-    </w:p>
-    <w:p>
-      <w:pPr>
-        <w:rPr>
-          <w:lang w:val="en-US"/>
-        </w:rPr>
-      </w:pPr>
-      <w:r>
-        <w:rPr>
-          <w:lang w:val="en-US"/>
-        </w:rPr>
-        <w:t xml:space="preserve">There is a lot of trade offs when designing transformer so that optimization of design really important.  </w:t>
-      </w:r>
-      <w:r>
-        <w:rPr>
+        <w:t>Question 2</w:t>
+      </w:r>
+      <w:bookmarkEnd w:id="18"/>
+      <w:r>
+        <w:rPr>
+          <w:rFonts w:asciiTheme="minorHAnsi" w:hAnsiTheme="minorHAnsi" w:cstheme="minorHAnsi"/>
+          <w:sz w:val="24"/>
+          <w:lang w:val="en-US"/>
+        </w:rPr>
+        <w:t xml:space="preserve"> </w:t>
+      </w:r>
+    </w:p>
+    <w:p>
+      <w:pPr>
+        <w:ind w:firstLine="708"/>
+        <w:rPr>
+          <w:rFonts w:asciiTheme="minorHAnsi" w:hAnsiTheme="minorHAnsi" w:cstheme="minorHAnsi"/>
+          <w:lang w:val="en-US"/>
+        </w:rPr>
+      </w:pPr>
+      <w:r>
+        <w:rPr>
+          <w:rFonts w:asciiTheme="minorHAnsi" w:hAnsiTheme="minorHAnsi" w:cstheme="minorHAnsi"/>
+          <w:lang w:val="en-US"/>
+        </w:rPr>
+        <w:t>There is a lot of trade</w:t>
+      </w:r>
+      <w:r>
+        <w:rPr>
+          <w:rFonts w:asciiTheme="minorHAnsi" w:hAnsiTheme="minorHAnsi" w:cstheme="minorHAnsi"/>
+          <w:lang w:val="en-US"/>
+        </w:rPr>
+        <w:t>-</w:t>
+      </w:r>
+      <w:r>
+        <w:rPr>
+          <w:rFonts w:asciiTheme="minorHAnsi" w:hAnsiTheme="minorHAnsi" w:cstheme="minorHAnsi"/>
+          <w:lang w:val="en-US"/>
+        </w:rPr>
+        <w:t xml:space="preserve">offs when designing transformer so that optimization of design really important.  </w:t>
+      </w:r>
+      <w:r>
+        <w:rPr>
+          <w:rFonts w:asciiTheme="minorHAnsi" w:hAnsiTheme="minorHAnsi" w:cstheme="minorHAnsi"/>
           <w:lang w:val="en-US"/>
         </w:rPr>
         <w:t>All important parameters are explained bottom.</w:t>
@@ -5375,17 +10231,20 @@
           <w:p>
             <w:pPr>
               <w:rPr>
+                <w:rFonts w:asciiTheme="minorHAnsi" w:hAnsiTheme="minorHAnsi" w:cstheme="minorHAnsi"/>
                 <w:lang w:val="en-US"/>
               </w:rPr>
             </w:pPr>
             <w:r>
               <w:rPr>
+                <w:rFonts w:asciiTheme="minorHAnsi" w:hAnsiTheme="minorHAnsi" w:cstheme="minorHAnsi"/>
                 <w:lang w:val="en-US"/>
               </w:rPr>
               <w:t xml:space="preserve">Power, Vin,Vo, Freq, temp, </w:t>
             </w:r>
             <w:r>
               <w:rPr>
+                <w:rFonts w:asciiTheme="minorHAnsi" w:hAnsiTheme="minorHAnsi" w:cstheme="minorHAnsi"/>
                 <w:lang w:val="en-US"/>
               </w:rPr>
               <w:t>Iin, Iout</w:t>
@@ -5399,17 +10258,20 @@
           <w:p>
             <w:pPr>
               <w:rPr>
+                <w:rFonts w:asciiTheme="minorHAnsi" w:hAnsiTheme="minorHAnsi" w:cstheme="minorHAnsi"/>
                 <w:lang w:val="en-US"/>
               </w:rPr>
             </w:pPr>
             <w:r>
               <w:rPr>
+                <w:rFonts w:asciiTheme="minorHAnsi" w:hAnsiTheme="minorHAnsi" w:cstheme="minorHAnsi"/>
                 <w:lang w:val="en-US"/>
               </w:rPr>
               <w:t>These parameters depend on customer</w:t>
             </w:r>
             <w:r>
               <w:rPr>
+                <w:rFonts w:asciiTheme="minorHAnsi" w:hAnsiTheme="minorHAnsi" w:cstheme="minorHAnsi"/>
                 <w:lang w:val="en-US"/>
               </w:rPr>
               <w:t xml:space="preserve"> needs, main purpose is designer obtaining these needs with maximum efficiency with minimum cost</w:t>
@@ -5425,11 +10287,13 @@
           <w:p>
             <w:pPr>
               <w:rPr>
+                <w:rFonts w:asciiTheme="minorHAnsi" w:hAnsiTheme="minorHAnsi" w:cstheme="minorHAnsi"/>
                 <w:lang w:val="en-US"/>
               </w:rPr>
             </w:pPr>
             <w:r>
               <w:rPr>
+                <w:rFonts w:asciiTheme="minorHAnsi" w:hAnsiTheme="minorHAnsi" w:cstheme="minorHAnsi"/>
                 <w:lang w:val="en-US"/>
               </w:rPr>
               <w:t>Temperature</w:t>
@@ -5443,11 +10307,13 @@
           <w:p>
             <w:pPr>
               <w:rPr>
+                <w:rFonts w:asciiTheme="minorHAnsi" w:hAnsiTheme="minorHAnsi" w:cstheme="minorHAnsi"/>
                 <w:lang w:val="en-US"/>
               </w:rPr>
             </w:pPr>
             <w:r>
               <w:rPr>
+                <w:rFonts w:asciiTheme="minorHAnsi" w:hAnsiTheme="minorHAnsi" w:cstheme="minorHAnsi"/>
                 <w:lang w:val="en-US"/>
               </w:rPr>
               <w:t>It effects B-H curve directly, so it is important for calculation</w:t>
@@ -5463,11 +10329,13 @@
           <w:p>
             <w:pPr>
               <w:rPr>
+                <w:rFonts w:asciiTheme="minorHAnsi" w:hAnsiTheme="minorHAnsi" w:cstheme="minorHAnsi"/>
                 <w:lang w:val="en-US"/>
               </w:rPr>
             </w:pPr>
             <w:r>
               <w:rPr>
+                <w:rFonts w:asciiTheme="minorHAnsi" w:hAnsiTheme="minorHAnsi" w:cstheme="minorHAnsi"/>
                 <w:lang w:val="en-US"/>
               </w:rPr>
               <w:t>Type (square, E, C core)</w:t>
@@ -5481,11 +10349,13 @@
           <w:p>
             <w:pPr>
               <w:rPr>
+                <w:rFonts w:asciiTheme="minorHAnsi" w:hAnsiTheme="minorHAnsi" w:cstheme="minorHAnsi"/>
                 <w:lang w:val="en-US"/>
               </w:rPr>
             </w:pPr>
             <w:r>
               <w:rPr>
+                <w:rFonts w:asciiTheme="minorHAnsi" w:hAnsiTheme="minorHAnsi" w:cstheme="minorHAnsi"/>
                 <w:lang w:val="en-US"/>
               </w:rPr>
               <w:t>Calculation of magnetic circuit depends on shape</w:t>
@@ -5501,11 +10371,13 @@
           <w:p>
             <w:pPr>
               <w:rPr>
+                <w:rFonts w:asciiTheme="minorHAnsi" w:hAnsiTheme="minorHAnsi" w:cstheme="minorHAnsi"/>
                 <w:lang w:val="en-US"/>
               </w:rPr>
             </w:pPr>
             <w:r>
               <w:rPr>
+                <w:rFonts w:asciiTheme="minorHAnsi" w:hAnsiTheme="minorHAnsi" w:cstheme="minorHAnsi"/>
                 <w:lang w:val="en-US"/>
               </w:rPr>
               <w:t>Lamination type</w:t>
@@ -5519,11 +10391,13 @@
           <w:p>
             <w:pPr>
               <w:rPr>
+                <w:rFonts w:asciiTheme="minorHAnsi" w:hAnsiTheme="minorHAnsi" w:cstheme="minorHAnsi"/>
                 <w:lang w:val="en-US"/>
               </w:rPr>
             </w:pPr>
             <w:r>
               <w:rPr>
+                <w:rFonts w:asciiTheme="minorHAnsi" w:hAnsiTheme="minorHAnsi" w:cstheme="minorHAnsi"/>
                 <w:lang w:val="en-US"/>
               </w:rPr>
               <w:t>According to frequency and material, eddy current and core loss decrease with lamination</w:t>
@@ -5539,11 +10413,13 @@
           <w:p>
             <w:pPr>
               <w:rPr>
+                <w:rFonts w:asciiTheme="minorHAnsi" w:hAnsiTheme="minorHAnsi" w:cstheme="minorHAnsi"/>
                 <w:lang w:val="en-US"/>
               </w:rPr>
             </w:pPr>
             <w:r>
               <w:rPr>
+                <w:rFonts w:asciiTheme="minorHAnsi" w:hAnsiTheme="minorHAnsi" w:cstheme="minorHAnsi"/>
                 <w:lang w:val="en-US"/>
               </w:rPr>
               <w:t>B,H</w:t>
@@ -5557,11 +10433,13 @@
           <w:p>
             <w:pPr>
               <w:rPr>
+                <w:rFonts w:asciiTheme="minorHAnsi" w:hAnsiTheme="minorHAnsi" w:cstheme="minorHAnsi"/>
                 <w:lang w:val="en-US"/>
               </w:rPr>
             </w:pPr>
             <w:r>
               <w:rPr>
+                <w:rFonts w:asciiTheme="minorHAnsi" w:hAnsiTheme="minorHAnsi" w:cstheme="minorHAnsi"/>
                 <w:lang w:val="en-US"/>
               </w:rPr>
               <w:t>Main operating flux density is decided according to material B-H curve</w:t>
@@ -5577,11 +10455,13 @@
           <w:p>
             <w:pPr>
               <w:rPr>
+                <w:rFonts w:asciiTheme="minorHAnsi" w:hAnsiTheme="minorHAnsi" w:cstheme="minorHAnsi"/>
                 <w:lang w:val="en-US"/>
               </w:rPr>
             </w:pPr>
             <w:r>
               <w:rPr>
+                <w:rFonts w:asciiTheme="minorHAnsi" w:hAnsiTheme="minorHAnsi" w:cstheme="minorHAnsi"/>
                 <w:lang w:val="en-US"/>
               </w:rPr>
               <w:t>Cable resistivity, radius etc</w:t>
@@ -5595,11 +10475,13 @@
           <w:p>
             <w:pPr>
               <w:rPr>
+                <w:rFonts w:asciiTheme="minorHAnsi" w:hAnsiTheme="minorHAnsi" w:cstheme="minorHAnsi"/>
                 <w:lang w:val="en-US"/>
               </w:rPr>
             </w:pPr>
             <w:r>
               <w:rPr>
+                <w:rFonts w:asciiTheme="minorHAnsi" w:hAnsiTheme="minorHAnsi" w:cstheme="minorHAnsi"/>
                 <w:lang w:val="en-US"/>
               </w:rPr>
               <w:t xml:space="preserve">According to current of transformer, cable is chosen then these parameters obtained </w:t>
@@ -5615,11 +10497,13 @@
           <w:p>
             <w:pPr>
               <w:rPr>
+                <w:rFonts w:asciiTheme="minorHAnsi" w:hAnsiTheme="minorHAnsi" w:cstheme="minorHAnsi"/>
                 <w:lang w:val="en-US"/>
               </w:rPr>
             </w:pPr>
             <w:r>
               <w:rPr>
+                <w:rFonts w:asciiTheme="minorHAnsi" w:hAnsiTheme="minorHAnsi" w:cstheme="minorHAnsi"/>
                 <w:lang w:val="en-US"/>
               </w:rPr>
               <w:t>Core cross section</w:t>
@@ -5633,11 +10517,13 @@
           <w:p>
             <w:pPr>
               <w:rPr>
+                <w:rFonts w:asciiTheme="minorHAnsi" w:hAnsiTheme="minorHAnsi" w:cstheme="minorHAnsi"/>
                 <w:lang w:val="en-US"/>
               </w:rPr>
             </w:pPr>
             <w:r>
               <w:rPr>
+                <w:rFonts w:asciiTheme="minorHAnsi" w:hAnsiTheme="minorHAnsi" w:cstheme="minorHAnsi"/>
                 <w:lang w:val="en-US"/>
               </w:rPr>
               <w:t>Cross section area effects reluctance, flux, inductance of the transformer, these parameters are so critically for magnetic circuits and also size  and core loss of the transformer, it should be optimized</w:t>
@@ -5653,11 +10539,13 @@
           <w:p>
             <w:pPr>
               <w:rPr>
+                <w:rFonts w:asciiTheme="minorHAnsi" w:hAnsiTheme="minorHAnsi" w:cstheme="minorHAnsi"/>
                 <w:lang w:val="en-US"/>
               </w:rPr>
             </w:pPr>
             <w:r>
               <w:rPr>
+                <w:rFonts w:asciiTheme="minorHAnsi" w:hAnsiTheme="minorHAnsi" w:cstheme="minorHAnsi"/>
                 <w:lang w:val="en-US"/>
               </w:rPr>
               <w:t>N1, N2</w:t>
@@ -5671,11 +10559,13 @@
           <w:p>
             <w:pPr>
               <w:rPr>
+                <w:rFonts w:asciiTheme="minorHAnsi" w:hAnsiTheme="minorHAnsi" w:cstheme="minorHAnsi"/>
                 <w:lang w:val="en-US"/>
               </w:rPr>
             </w:pPr>
             <w:r>
               <w:rPr>
+                <w:rFonts w:asciiTheme="minorHAnsi" w:hAnsiTheme="minorHAnsi" w:cstheme="minorHAnsi"/>
                 <w:lang w:val="en-US"/>
               </w:rPr>
               <w:t>These parameters also effects flux, inductance etc. Choosing this value high leads to high copper loss, choosing low leads to low flux and high core size</w:t>
@@ -5691,11 +10581,13 @@
           <w:p>
             <w:pPr>
               <w:rPr>
+                <w:rFonts w:asciiTheme="minorHAnsi" w:hAnsiTheme="minorHAnsi" w:cstheme="minorHAnsi"/>
                 <w:lang w:val="en-US"/>
               </w:rPr>
             </w:pPr>
             <w:r>
               <w:rPr>
+                <w:rFonts w:asciiTheme="minorHAnsi" w:hAnsiTheme="minorHAnsi" w:cstheme="minorHAnsi"/>
                 <w:lang w:val="en-US"/>
               </w:rPr>
               <w:t>Window size</w:t>
@@ -5709,11 +10601,13 @@
           <w:p>
             <w:pPr>
               <w:rPr>
+                <w:rFonts w:asciiTheme="minorHAnsi" w:hAnsiTheme="minorHAnsi" w:cstheme="minorHAnsi"/>
                 <w:lang w:val="en-US"/>
               </w:rPr>
             </w:pPr>
             <w:r>
               <w:rPr>
+                <w:rFonts w:asciiTheme="minorHAnsi" w:hAnsiTheme="minorHAnsi" w:cstheme="minorHAnsi"/>
                 <w:lang w:val="en-US"/>
               </w:rPr>
               <w:t>This value is decided according to fill factor, winding height and also cable quantity of the winding cable</w:t>
@@ -5729,11 +10623,13 @@
           <w:p>
             <w:pPr>
               <w:rPr>
+                <w:rFonts w:asciiTheme="minorHAnsi" w:hAnsiTheme="minorHAnsi" w:cstheme="minorHAnsi"/>
                 <w:lang w:val="en-US"/>
               </w:rPr>
             </w:pPr>
             <w:r>
               <w:rPr>
+                <w:rFonts w:asciiTheme="minorHAnsi" w:hAnsiTheme="minorHAnsi" w:cstheme="minorHAnsi"/>
                 <w:lang w:val="en-US"/>
               </w:rPr>
               <w:t>Power factor</w:t>
@@ -5747,11 +10643,13 @@
           <w:p>
             <w:pPr>
               <w:rPr>
+                <w:rFonts w:asciiTheme="minorHAnsi" w:hAnsiTheme="minorHAnsi" w:cstheme="minorHAnsi"/>
                 <w:lang w:val="en-US"/>
               </w:rPr>
             </w:pPr>
             <w:r>
               <w:rPr>
+                <w:rFonts w:asciiTheme="minorHAnsi" w:hAnsiTheme="minorHAnsi" w:cstheme="minorHAnsi"/>
                 <w:lang w:val="en-US"/>
               </w:rPr>
               <w:t>It is needed for efficiency calculation</w:t>
@@ -5764,7 +10662,7 @@
       <w:pPr>
         <w:jc w:val="center"/>
         <w:rPr>
-          <w:rFonts w:ascii="Times New Roman" w:hAnsi="Times New Roman"/>
+          <w:rFonts w:asciiTheme="minorHAnsi" w:hAnsiTheme="minorHAnsi" w:cstheme="minorHAnsi"/>
           <w:b/>
           <w:sz w:val="18"/>
           <w:lang w:val="en-US"/>
@@ -5772,217 +10670,380 @@
       </w:pPr>
       <w:r>
         <w:rPr>
-          <w:rFonts w:ascii="Times New Roman" w:hAnsi="Times New Roman"/>
+          <w:rFonts w:asciiTheme="minorHAnsi" w:hAnsiTheme="minorHAnsi" w:cstheme="minorHAnsi"/>
           <w:b/>
           <w:sz w:val="18"/>
           <w:lang w:val="en-US"/>
         </w:rPr>
-        <w:t xml:space="preserve">Table 1. </w:t>
-      </w:r>
-      <w:r>
-        <w:rPr>
-          <w:rFonts w:ascii="Times New Roman" w:hAnsi="Times New Roman"/>
-          <w:b/>
-          <w:sz w:val="18"/>
-          <w:lang w:val="en-US"/>
-        </w:rPr>
-        <w:t>Important Input Parameters of Transformer D</w:t>
-      </w:r>
-      <w:r>
-        <w:rPr>
-          <w:rFonts w:ascii="Times New Roman" w:hAnsi="Times New Roman"/>
-          <w:b/>
-          <w:sz w:val="18"/>
-          <w:lang w:val="en-US"/>
-        </w:rPr>
-        <w:t>esign</w:t>
-      </w:r>
-    </w:p>
-    <w:p>
-      <w:pPr>
-        <w:rPr>
-          <w:lang w:val="en-US"/>
-        </w:rPr>
-      </w:pPr>
-    </w:p>
-    <w:p>
-      <w:pPr>
-        <w:rPr>
-          <w:lang w:val="en-US"/>
-        </w:rPr>
-      </w:pPr>
-    </w:p>
-    <w:p>
-      <w:pPr>
-        <w:rPr>
-          <w:lang w:val="en-US"/>
-        </w:rPr>
-      </w:pPr>
-    </w:p>
-    <w:p>
-      <w:pPr>
-        <w:rPr>
-          <w:lang w:val="en-US"/>
-        </w:rPr>
-      </w:pPr>
-    </w:p>
-    <w:p>
-      <w:pPr>
-        <w:rPr>
-          <w:lang w:val="en-US"/>
-        </w:rPr>
-      </w:pPr>
-    </w:p>
-    <w:p>
-      <w:pPr>
-        <w:rPr>
-          <w:lang w:val="en-US"/>
-        </w:rPr>
-      </w:pPr>
-    </w:p>
-    <w:p>
-      <w:pPr>
-        <w:rPr>
-          <w:lang w:val="en-US"/>
-        </w:rPr>
-      </w:pPr>
-    </w:p>
-    <w:p>
-      <w:pPr>
-        <w:rPr>
-          <w:lang w:val="en-US"/>
-        </w:rPr>
-      </w:pPr>
-    </w:p>
-    <w:p>
-      <w:pPr>
-        <w:rPr>
-          <w:lang w:val="en-US"/>
-        </w:rPr>
-      </w:pPr>
-    </w:p>
-    <w:p>
-      <w:pPr>
-        <w:rPr>
-          <w:lang w:val="en-US"/>
-        </w:rPr>
-      </w:pPr>
-    </w:p>
-    <w:p>
-      <w:pPr>
-        <w:rPr>
-          <w:lang w:val="en-US"/>
-        </w:rPr>
-      </w:pPr>
-    </w:p>
-    <w:p>
-      <w:pPr>
-        <w:rPr>
-          <w:lang w:val="en-US"/>
-        </w:rPr>
-      </w:pPr>
-    </w:p>
-    <w:p>
-      <w:pPr>
-        <w:rPr>
-          <w:lang w:val="en-US"/>
-        </w:rPr>
-      </w:pPr>
-    </w:p>
-    <w:p>
-      <w:pPr>
-        <w:rPr>
-          <w:lang w:val="en-US"/>
-        </w:rPr>
-      </w:pPr>
-    </w:p>
-    <w:p>
-      <w:pPr>
-        <w:rPr>
-          <w:lang w:val="en-US"/>
-        </w:rPr>
-      </w:pPr>
-    </w:p>
-    <w:p>
-      <w:pPr>
-        <w:rPr>
-          <w:lang w:val="en-US"/>
-        </w:rPr>
-      </w:pPr>
-    </w:p>
-    <w:p>
-      <w:pPr>
-        <w:rPr>
-          <w:lang w:val="en-US"/>
-        </w:rPr>
-      </w:pPr>
-    </w:p>
-    <w:p>
-      <w:pPr>
-        <w:rPr>
-          <w:lang w:val="en-US"/>
-        </w:rPr>
-      </w:pPr>
-    </w:p>
-    <w:p>
-      <w:pPr>
-        <w:rPr>
-          <w:lang w:val="en-US"/>
-        </w:rPr>
-      </w:pPr>
-    </w:p>
-    <w:p>
-      <w:pPr>
-        <w:rPr>
-          <w:lang w:val="en-US"/>
-        </w:rPr>
-      </w:pPr>
-    </w:p>
-    <w:p>
-      <w:pPr>
-        <w:pStyle w:val="Balk2"/>
-        <w:rPr>
-          <w:lang w:val="en-US"/>
-        </w:rPr>
-      </w:pPr>
-      <w:bookmarkStart w:id="14" w:name="_Toc509946226"/>
-      <w:bookmarkStart w:id="15" w:name="_Toc509947402"/>
-      <w:r>
-        <w:rPr>
-          <w:lang w:val="en-US"/>
-        </w:rPr>
-        <w:t>Reference</w:t>
-      </w:r>
-      <w:bookmarkEnd w:id="14"/>
-      <w:bookmarkEnd w:id="15"/>
-    </w:p>
-    <w:p>
-      <w:pPr>
-        <w:pStyle w:val="MATLABCode"/>
-        <w:rPr>
-          <w:noProof w:val="0"/>
-          <w:color w:val="000000"/>
-          <w:lang w:val="en-US"/>
-        </w:rPr>
-      </w:pPr>
-      <w:r>
-        <w:rPr>
-          <w:noProof w:val="0"/>
-          <w:color w:val="008000"/>
-          <w:lang w:val="en-US"/>
-        </w:rPr>
-        <w:t>%http://www.encyclopedia-magnetica.com/doku.php/flux_fringing</w:t>
-      </w:r>
-    </w:p>
-    <w:p>
-      <w:pPr>
-        <w:rPr>
+        <w:t>Table 1. Important Input Parameters of Transformer Design</w:t>
+      </w:r>
+    </w:p>
+    <w:p>
+      <w:pPr>
+        <w:rPr>
+          <w:rFonts w:asciiTheme="minorHAnsi" w:hAnsiTheme="minorHAnsi" w:cstheme="minorHAnsi"/>
+          <w:lang w:val="en-US"/>
+        </w:rPr>
+      </w:pPr>
+    </w:p>
+    <w:p>
+      <w:pPr>
+        <w:rPr>
+          <w:rFonts w:asciiTheme="minorHAnsi" w:hAnsiTheme="minorHAnsi" w:cstheme="minorHAnsi"/>
+          <w:lang w:val="en-US"/>
+        </w:rPr>
+      </w:pPr>
+    </w:p>
+    <w:p>
+      <w:pPr>
+        <w:rPr>
+          <w:rFonts w:asciiTheme="minorHAnsi" w:hAnsiTheme="minorHAnsi" w:cstheme="minorHAnsi"/>
+          <w:lang w:val="en-US"/>
+        </w:rPr>
+      </w:pPr>
+    </w:p>
+    <w:p>
+      <w:pPr>
+        <w:rPr>
+          <w:rFonts w:asciiTheme="minorHAnsi" w:hAnsiTheme="minorHAnsi" w:cstheme="minorHAnsi"/>
+          <w:lang w:val="en-US"/>
+        </w:rPr>
+      </w:pPr>
+    </w:p>
+    <w:p>
+      <w:pPr>
+        <w:rPr>
+          <w:rFonts w:asciiTheme="minorHAnsi" w:hAnsiTheme="minorHAnsi" w:cstheme="minorHAnsi"/>
+          <w:lang w:val="en-US"/>
+        </w:rPr>
+      </w:pPr>
+    </w:p>
+    <w:p>
+      <w:pPr>
+        <w:rPr>
+          <w:rFonts w:asciiTheme="minorHAnsi" w:hAnsiTheme="minorHAnsi" w:cstheme="minorHAnsi"/>
+          <w:lang w:val="en-US"/>
+        </w:rPr>
+      </w:pPr>
+    </w:p>
+    <w:p>
+      <w:pPr>
+        <w:rPr>
+          <w:rFonts w:asciiTheme="minorHAnsi" w:hAnsiTheme="minorHAnsi" w:cstheme="minorHAnsi"/>
+          <w:lang w:val="en-US"/>
+        </w:rPr>
+      </w:pPr>
+    </w:p>
+    <w:p>
+      <w:pPr>
+        <w:rPr>
+          <w:rFonts w:asciiTheme="minorHAnsi" w:hAnsiTheme="minorHAnsi" w:cstheme="minorHAnsi"/>
+          <w:lang w:val="en-US"/>
+        </w:rPr>
+      </w:pPr>
+    </w:p>
+    <w:p>
+      <w:pPr>
+        <w:pStyle w:val="Balk1"/>
+        <w:rPr>
+          <w:rFonts w:asciiTheme="minorHAnsi" w:hAnsiTheme="minorHAnsi" w:cstheme="minorHAnsi"/>
+          <w:lang w:val="en-US"/>
+        </w:rPr>
+      </w:pPr>
+      <w:bookmarkStart w:id="19" w:name="_Toc510039497"/>
+      <w:r>
+        <w:rPr>
+          <w:rFonts w:asciiTheme="minorHAnsi" w:hAnsiTheme="minorHAnsi" w:cstheme="minorHAnsi"/>
+          <w:lang w:val="en-US"/>
+        </w:rPr>
+        <w:lastRenderedPageBreak/>
+        <w:t>Appendix</w:t>
+      </w:r>
+      <w:bookmarkEnd w:id="19"/>
+    </w:p>
+    <w:p>
+      <w:pPr>
+        <w:rPr>
+          <w:rFonts w:asciiTheme="minorHAnsi" w:hAnsiTheme="minorHAnsi" w:cstheme="minorHAnsi"/>
+          <w:lang w:val="en-US"/>
+        </w:rPr>
+      </w:pPr>
+    </w:p>
+    <w:p>
+      <w:pPr>
+        <w:rPr>
+          <w:rFonts w:asciiTheme="minorHAnsi" w:hAnsiTheme="minorHAnsi" w:cstheme="minorHAnsi"/>
+          <w:lang w:val="en-US"/>
+        </w:rPr>
+      </w:pPr>
+    </w:p>
+    <w:p>
+      <w:pPr>
+        <w:rPr>
+          <w:rFonts w:asciiTheme="minorHAnsi" w:hAnsiTheme="minorHAnsi" w:cstheme="minorHAnsi"/>
+          <w:lang w:val="en-US"/>
+        </w:rPr>
+      </w:pPr>
+      <w:r>
+        <w:rPr>
+          <w:rFonts w:asciiTheme="minorHAnsi" w:hAnsiTheme="minorHAnsi" w:cstheme="minorHAnsi"/>
+          <w:noProof/>
+          <w:lang w:val="en-US" w:eastAsia="tr-TR"/>
+        </w:rPr>
+        <w:drawing>
+          <wp:inline distT="0" distB="0" distL="0" distR="0">
+            <wp:extent cx="5760720" cy="787028"/>
+            <wp:effectExtent l="19050" t="0" r="0" b="0"/>
+            <wp:docPr id="11" name="Resim 4"/>
+            <wp:cNvGraphicFramePr>
+              <a:graphicFrameLocks xmlns:a="http://schemas.openxmlformats.org/drawingml/2006/main" noChangeAspect="1"/>
+            </wp:cNvGraphicFramePr>
+            <a:graphic xmlns:a="http://schemas.openxmlformats.org/drawingml/2006/main">
+              <a:graphicData uri="http://schemas.openxmlformats.org/drawingml/2006/picture">
+                <pic:pic xmlns:pic="http://schemas.openxmlformats.org/drawingml/2006/picture">
+                  <pic:nvPicPr>
+                    <pic:cNvPr id="0" name="Picture 4"/>
+                    <pic:cNvPicPr>
+                      <a:picLocks noChangeAspect="1" noChangeArrowheads="1"/>
+                    </pic:cNvPicPr>
+                  </pic:nvPicPr>
+                  <pic:blipFill>
+                    <a:blip r:embed="rId32"/>
+                    <a:srcRect/>
+                    <a:stretch>
+                      <a:fillRect/>
+                    </a:stretch>
+                  </pic:blipFill>
+                  <pic:spPr bwMode="auto">
+                    <a:xfrm>
+                      <a:off x="0" y="0"/>
+                      <a:ext cx="5760720" cy="787028"/>
+                    </a:xfrm>
+                    <a:prstGeom prst="rect">
+                      <a:avLst/>
+                    </a:prstGeom>
+                    <a:noFill/>
+                    <a:ln w="9525">
+                      <a:noFill/>
+                      <a:miter lim="800000"/>
+                      <a:headEnd/>
+                      <a:tailEnd/>
+                    </a:ln>
+                  </pic:spPr>
+                </pic:pic>
+              </a:graphicData>
+            </a:graphic>
+          </wp:inline>
+        </w:drawing>
+      </w:r>
+      <w:r>
+        <w:rPr>
+          <w:rFonts w:asciiTheme="minorHAnsi" w:hAnsiTheme="minorHAnsi" w:cstheme="minorHAnsi"/>
+          <w:noProof/>
+          <w:lang w:val="en-US" w:eastAsia="tr-TR"/>
+        </w:rPr>
+        <w:drawing>
+          <wp:inline distT="0" distB="0" distL="0" distR="0">
+            <wp:extent cx="5760720" cy="170628"/>
+            <wp:effectExtent l="19050" t="0" r="0" b="0"/>
+            <wp:docPr id="9" name="Resim 1"/>
+            <wp:cNvGraphicFramePr>
+              <a:graphicFrameLocks xmlns:a="http://schemas.openxmlformats.org/drawingml/2006/main" noChangeAspect="1"/>
+            </wp:cNvGraphicFramePr>
+            <a:graphic xmlns:a="http://schemas.openxmlformats.org/drawingml/2006/main">
+              <a:graphicData uri="http://schemas.openxmlformats.org/drawingml/2006/picture">
+                <pic:pic xmlns:pic="http://schemas.openxmlformats.org/drawingml/2006/picture">
+                  <pic:nvPicPr>
+                    <pic:cNvPr id="0" name="Picture 1"/>
+                    <pic:cNvPicPr>
+                      <a:picLocks noChangeAspect="1" noChangeArrowheads="1"/>
+                    </pic:cNvPicPr>
+                  </pic:nvPicPr>
+                  <pic:blipFill>
+                    <a:blip r:embed="rId33"/>
+                    <a:srcRect/>
+                    <a:stretch>
+                      <a:fillRect/>
+                    </a:stretch>
+                  </pic:blipFill>
+                  <pic:spPr bwMode="auto">
+                    <a:xfrm>
+                      <a:off x="0" y="0"/>
+                      <a:ext cx="5760720" cy="170628"/>
+                    </a:xfrm>
+                    <a:prstGeom prst="rect">
+                      <a:avLst/>
+                    </a:prstGeom>
+                    <a:noFill/>
+                    <a:ln w="9525">
+                      <a:noFill/>
+                      <a:miter lim="800000"/>
+                      <a:headEnd/>
+                      <a:tailEnd/>
+                    </a:ln>
+                  </pic:spPr>
+                </pic:pic>
+              </a:graphicData>
+            </a:graphic>
+          </wp:inline>
+        </w:drawing>
+      </w:r>
+    </w:p>
+    <w:p>
+      <w:pPr>
+        <w:rPr>
+          <w:rFonts w:asciiTheme="minorHAnsi" w:hAnsiTheme="minorHAnsi" w:cstheme="minorHAnsi"/>
+          <w:lang w:val="en-US"/>
+        </w:rPr>
+      </w:pPr>
+      <w:r>
+        <w:rPr>
+          <w:rFonts w:asciiTheme="minorHAnsi" w:hAnsiTheme="minorHAnsi" w:cstheme="minorHAnsi"/>
+          <w:noProof/>
+          <w:lang w:val="en-US" w:eastAsia="tr-TR"/>
+        </w:rPr>
+        <w:drawing>
+          <wp:inline distT="0" distB="0" distL="0" distR="0">
+            <wp:extent cx="5760720" cy="5610165"/>
+            <wp:effectExtent l="19050" t="0" r="0" b="0"/>
+            <wp:docPr id="7" name="Resim 7"/>
+            <wp:cNvGraphicFramePr>
+              <a:graphicFrameLocks xmlns:a="http://schemas.openxmlformats.org/drawingml/2006/main" noChangeAspect="1"/>
+            </wp:cNvGraphicFramePr>
+            <a:graphic xmlns:a="http://schemas.openxmlformats.org/drawingml/2006/main">
+              <a:graphicData uri="http://schemas.openxmlformats.org/drawingml/2006/picture">
+                <pic:pic xmlns:pic="http://schemas.openxmlformats.org/drawingml/2006/picture">
+                  <pic:nvPicPr>
+                    <pic:cNvPr id="0" name="Picture 7"/>
+                    <pic:cNvPicPr>
+                      <a:picLocks noChangeAspect="1" noChangeArrowheads="1"/>
+                    </pic:cNvPicPr>
+                  </pic:nvPicPr>
+                  <pic:blipFill>
+                    <a:blip r:embed="rId34"/>
+                    <a:srcRect/>
+                    <a:stretch>
+                      <a:fillRect/>
+                    </a:stretch>
+                  </pic:blipFill>
+                  <pic:spPr bwMode="auto">
+                    <a:xfrm>
+                      <a:off x="0" y="0"/>
+                      <a:ext cx="5760720" cy="5610165"/>
+                    </a:xfrm>
+                    <a:prstGeom prst="rect">
+                      <a:avLst/>
+                    </a:prstGeom>
+                    <a:noFill/>
+                    <a:ln w="9525">
+                      <a:noFill/>
+                      <a:miter lim="800000"/>
+                      <a:headEnd/>
+                      <a:tailEnd/>
+                    </a:ln>
+                  </pic:spPr>
+                </pic:pic>
+              </a:graphicData>
+            </a:graphic>
+          </wp:inline>
+        </w:drawing>
+      </w:r>
+    </w:p>
+    <w:p>
+      <w:pPr>
+        <w:rPr>
+          <w:rFonts w:asciiTheme="minorHAnsi" w:hAnsiTheme="minorHAnsi" w:cstheme="minorHAnsi"/>
+          <w:lang w:val="en-US"/>
+        </w:rPr>
+      </w:pPr>
+      <w:r>
+        <w:rPr>
+          <w:rFonts w:asciiTheme="minorHAnsi" w:hAnsiTheme="minorHAnsi" w:cstheme="minorHAnsi"/>
+          <w:noProof/>
+          <w:lang w:val="en-US" w:eastAsia="tr-TR"/>
+        </w:rPr>
+        <w:lastRenderedPageBreak/>
+        <w:drawing>
+          <wp:inline distT="0" distB="0" distL="0" distR="0">
+            <wp:extent cx="5760720" cy="7134244"/>
+            <wp:effectExtent l="19050" t="0" r="0" b="0"/>
+            <wp:docPr id="10" name="Resim 10"/>
+            <wp:cNvGraphicFramePr>
+              <a:graphicFrameLocks xmlns:a="http://schemas.openxmlformats.org/drawingml/2006/main" noChangeAspect="1"/>
+            </wp:cNvGraphicFramePr>
+            <a:graphic xmlns:a="http://schemas.openxmlformats.org/drawingml/2006/main">
+              <a:graphicData uri="http://schemas.openxmlformats.org/drawingml/2006/picture">
+                <pic:pic xmlns:pic="http://schemas.openxmlformats.org/drawingml/2006/picture">
+                  <pic:nvPicPr>
+                    <pic:cNvPr id="0" name="Picture 10"/>
+                    <pic:cNvPicPr>
+                      <a:picLocks noChangeAspect="1" noChangeArrowheads="1"/>
+                    </pic:cNvPicPr>
+                  </pic:nvPicPr>
+                  <pic:blipFill>
+                    <a:blip r:embed="rId35"/>
+                    <a:srcRect/>
+                    <a:stretch>
+                      <a:fillRect/>
+                    </a:stretch>
+                  </pic:blipFill>
+                  <pic:spPr bwMode="auto">
+                    <a:xfrm>
+                      <a:off x="0" y="0"/>
+                      <a:ext cx="5760720" cy="7134244"/>
+                    </a:xfrm>
+                    <a:prstGeom prst="rect">
+                      <a:avLst/>
+                    </a:prstGeom>
+                    <a:noFill/>
+                    <a:ln w="9525">
+                      <a:noFill/>
+                      <a:miter lim="800000"/>
+                      <a:headEnd/>
+                      <a:tailEnd/>
+                    </a:ln>
+                  </pic:spPr>
+                </pic:pic>
+              </a:graphicData>
+            </a:graphic>
+          </wp:inline>
+        </w:drawing>
+      </w:r>
+    </w:p>
+    <w:p>
+      <w:pPr>
+        <w:rPr>
+          <w:rFonts w:asciiTheme="minorHAnsi" w:hAnsiTheme="minorHAnsi" w:cstheme="minorHAnsi"/>
+          <w:lang w:val="en-US"/>
+        </w:rPr>
+      </w:pPr>
+    </w:p>
+    <w:p>
+      <w:pPr>
+        <w:rPr>
+          <w:rFonts w:asciiTheme="minorHAnsi" w:hAnsiTheme="minorHAnsi" w:cstheme="minorHAnsi"/>
+          <w:lang w:val="en-US"/>
+        </w:rPr>
+      </w:pPr>
+    </w:p>
+    <w:p>
+      <w:pPr>
+        <w:rPr>
+          <w:rFonts w:asciiTheme="minorHAnsi" w:hAnsiTheme="minorHAnsi" w:cstheme="minorHAnsi"/>
+          <w:lang w:val="en-US"/>
+        </w:rPr>
+      </w:pPr>
+    </w:p>
+    <w:p>
+      <w:pPr>
+        <w:rPr>
+          <w:rFonts w:asciiTheme="minorHAnsi" w:hAnsiTheme="minorHAnsi" w:cstheme="minorHAnsi"/>
           <w:lang w:val="en-US"/>
         </w:rPr>
       </w:pPr>
     </w:p>
     <w:sectPr>
-      <w:footerReference w:type="default" r:id="rId16"/>
+      <w:footerReference w:type="default" r:id="rId36"/>
       <w:pgSz w:w="11906" w:h="16838"/>
       <w:pgMar w:top="1417" w:right="1417" w:bottom="1417" w:left="1417" w:header="708" w:footer="708" w:gutter="0"/>
       <w:cols w:space="708"/>
@@ -6029,7 +11090,7 @@
         <w:rPr>
           <w:noProof/>
         </w:rPr>
-        <w:t>11</w:t>
+        <w:t>23</w:t>
       </w:r>
     </w:fldSimple>
   </w:p>
@@ -6643,6 +11704,37 @@
       <w:color w:val="808080"/>
     </w:rPr>
   </w:style>
+  <w:style w:type="paragraph" w:styleId="ListeParagraf">
+    <w:name w:val="List Paragraph"/>
+    <w:basedOn w:val="Normal"/>
+    <w:uiPriority w:val="34"/>
+    <w:qFormat/>
+    <w:rsid w:val="000B36C4"/>
+    <w:pPr>
+      <w:ind w:left="720"/>
+      <w:contextualSpacing/>
+    </w:pPr>
+    <w:rPr>
+      <w:rFonts w:asciiTheme="minorHAnsi" w:eastAsiaTheme="minorHAnsi" w:hAnsiTheme="minorHAnsi" w:cstheme="minorBidi"/>
+    </w:rPr>
+  </w:style>
+  <w:style w:type="paragraph" w:styleId="NormalWeb">
+    <w:name w:val="Normal (Web)"/>
+    <w:basedOn w:val="Normal"/>
+    <w:uiPriority w:val="99"/>
+    <w:semiHidden/>
+    <w:unhideWhenUsed/>
+    <w:rsid w:val="003F1168"/>
+    <w:pPr>
+      <w:spacing w:before="100" w:beforeAutospacing="1" w:after="142" w:line="288" w:lineRule="auto"/>
+    </w:pPr>
+    <w:rPr>
+      <w:rFonts w:ascii="Times New Roman" w:eastAsia="Times New Roman" w:hAnsi="Times New Roman"/>
+      <w:sz w:val="24"/>
+      <w:szCs w:val="24"/>
+      <w:lang w:eastAsia="tr-TR"/>
+    </w:rPr>
+  </w:style>
 </w:styles>
 </file>
 
